--- a/facturacion_entregable.docx
+++ b/facturacion_entregable.docx
@@ -11,7 +11,7 @@
         <mc:AlternateContent>
           <mc:Choice Requires="wps">
             <w:drawing>
-              <wp:anchor distT="0" distB="0" distL="114300" distR="114300" simplePos="0" relativeHeight="251663360" behindDoc="0" locked="0" layoutInCell="0" allowOverlap="1" wp14:anchorId="74B72F20" wp14:editId="3297C7FA">
+              <wp:anchor distT="0" distB="0" distL="114300" distR="114300" simplePos="0" relativeHeight="251662336" behindDoc="0" locked="0" layoutInCell="0" allowOverlap="1" wp14:anchorId="74B72F20" wp14:editId="3297C7FA">
                 <wp:simplePos x="0" y="0"/>
                 <wp:positionH relativeFrom="leftMargin">
                   <wp:posOffset>474980</wp:posOffset>
@@ -69,7 +69,7 @@
           </mc:Choice>
           <mc:Fallback>
             <w:pict>
-              <v:rect id="Rectángulo 8" o:spid="_x0000_s1026" style="position:absolute;margin-left:37.4pt;margin-top:-14.45pt;width:7.15pt;height:831.2pt;z-index:251663360;visibility:visible;mso-wrap-style:square;mso-width-percent:0;mso-height-percent:1050;mso-wrap-distance-left:9pt;mso-wrap-distance-top:0;mso-wrap-distance-right:9pt;mso-wrap-distance-bottom:0;mso-position-horizontal:absolute;mso-position-horizontal-relative:left-margin-area;mso-position-vertical:absolute;mso-position-vertical-relative:page;mso-width-percent:0;mso-height-percent:1050;mso-width-relative:page;mso-height-relative:page;v-text-anchor:top" o:gfxdata="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" o:allowincell="f" strokecolor="#4f81bd">
+              <v:rect id="Rectángulo 8" o:spid="_x0000_s1026" style="position:absolute;margin-left:37.4pt;margin-top:-14.45pt;width:7.15pt;height:831.2pt;z-index:251662336;visibility:visible;mso-wrap-style:square;mso-width-percent:0;mso-height-percent:1050;mso-wrap-distance-left:9pt;mso-wrap-distance-top:0;mso-wrap-distance-right:9pt;mso-wrap-distance-bottom:0;mso-position-horizontal:absolute;mso-position-horizontal-relative:left-margin-area;mso-position-vertical:absolute;mso-position-vertical-relative:page;mso-width-percent:0;mso-height-percent:1050;mso-width-relative:page;mso-height-relative:page;v-text-anchor:top" o:gfxdata="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" o:allowincell="f" strokecolor="#4f81bd">
                 <w10:wrap anchorx="margin" anchory="page"/>
               </v:rect>
             </w:pict>
@@ -84,7 +84,7 @@
         <mc:AlternateContent>
           <mc:Choice Requires="wps">
             <w:drawing>
-              <wp:anchor distT="0" distB="0" distL="114300" distR="114300" simplePos="0" relativeHeight="251665408" behindDoc="0" locked="0" layoutInCell="0" allowOverlap="1" wp14:anchorId="03DF8449" wp14:editId="30E29C6B">
+              <wp:anchor distT="0" distB="0" distL="114300" distR="114300" simplePos="0" relativeHeight="251664384" behindDoc="0" locked="0" layoutInCell="0" allowOverlap="1" wp14:anchorId="03DF8449" wp14:editId="30E29C6B">
                 <wp:simplePos x="0" y="0"/>
                 <wp:positionH relativeFrom="leftMargin">
                   <wp:posOffset>7179472</wp:posOffset>
@@ -142,7 +142,7 @@
           </mc:Choice>
           <mc:Fallback>
             <w:pict>
-              <v:rect id="Rectángulo 8" o:spid="_x0000_s1026" style="position:absolute;margin-left:565.3pt;margin-top:-32.85pt;width:7.15pt;height:831.2pt;z-index:251665408;visibility:visible;mso-wrap-style:square;mso-width-percent:0;mso-height-percent:1050;mso-wrap-distance-left:9pt;mso-wrap-distance-top:0;mso-wrap-distance-right:9pt;mso-wrap-distance-bottom:0;mso-position-horizontal:absolute;mso-position-horizontal-relative:left-margin-area;mso-position-vertical:absolute;mso-position-vertical-relative:page;mso-width-percent:0;mso-height-percent:1050;mso-width-relative:page;mso-height-relative:page;v-text-anchor:top" o:gfxdata="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" o:allowincell="f" strokecolor="#4f81bd">
+              <v:rect id="Rectángulo 8" o:spid="_x0000_s1026" style="position:absolute;margin-left:565.3pt;margin-top:-32.85pt;width:7.15pt;height:831.2pt;z-index:251664384;visibility:visible;mso-wrap-style:square;mso-width-percent:0;mso-height-percent:1050;mso-wrap-distance-left:9pt;mso-wrap-distance-top:0;mso-wrap-distance-right:9pt;mso-wrap-distance-bottom:0;mso-position-horizontal:absolute;mso-position-horizontal-relative:left-margin-area;mso-position-vertical:absolute;mso-position-vertical-relative:page;mso-width-percent:0;mso-height-percent:1050;mso-width-relative:page;mso-height-relative:page;v-text-anchor:top" o:gfxdata="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" o:allowincell="f" strokecolor="#4f81bd">
                 <w10:wrap anchorx="margin" anchory="page"/>
               </v:rect>
             </w:pict>
@@ -161,7 +161,7 @@
           <w:lang w:eastAsia="es-EC"/>
         </w:rPr>
         <w:drawing>
-          <wp:anchor distT="0" distB="0" distL="114300" distR="114300" simplePos="0" relativeHeight="251667456" behindDoc="1" locked="0" layoutInCell="1" allowOverlap="1" wp14:anchorId="00977BAF" wp14:editId="4E708EA3">
+          <wp:anchor distT="0" distB="0" distL="114300" distR="114300" simplePos="0" relativeHeight="251666432" behindDoc="1" locked="0" layoutInCell="1" allowOverlap="1" wp14:anchorId="00977BAF" wp14:editId="4E708EA3">
             <wp:simplePos x="0" y="0"/>
             <wp:positionH relativeFrom="column">
               <wp:posOffset>39370</wp:posOffset>
@@ -421,7 +421,7 @@
         <mc:AlternateContent>
           <mc:Choice Requires="wps">
             <w:drawing>
-              <wp:anchor distT="0" distB="0" distL="114300" distR="114300" simplePos="0" relativeHeight="251661312" behindDoc="0" locked="0" layoutInCell="0" allowOverlap="1" wp14:anchorId="4F1CE78B" wp14:editId="22EBAD1E">
+              <wp:anchor distT="0" distB="0" distL="114300" distR="114300" simplePos="0" relativeHeight="251660288" behindDoc="0" locked="0" layoutInCell="0" allowOverlap="1" wp14:anchorId="4F1CE78B" wp14:editId="22EBAD1E">
                 <wp:simplePos x="0" y="0"/>
                 <wp:positionH relativeFrom="page">
                   <wp:posOffset>-251460</wp:posOffset>
@@ -479,7 +479,7 @@
           </mc:Choice>
           <mc:Fallback>
             <w:pict>
-              <v:rect id="Rectángulo 10" o:spid="_x0000_s1026" style="position:absolute;margin-left:-19.8pt;margin-top:742.5pt;width:642.6pt;height:64.8pt;z-index:251661312;visibility:visible;mso-wrap-style:square;mso-width-percent:1050;mso-height-percent:900;mso-wrap-distance-left:9pt;mso-wrap-distance-top:0;mso-wrap-distance-right:9pt;mso-wrap-distance-bottom:0;mso-position-horizontal:absolute;mso-position-horizontal-relative:page;mso-position-vertical:absolute;mso-position-vertical-relative:top-margin-area;mso-width-percent:1050;mso-height-percent:900;mso-width-relative:page;mso-height-relative:top-margin-area;v-text-anchor:top" o:gfxdata="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" o:allowincell="f" fillcolor="#4bacc6 [3208]" strokecolor="#4f81bd [3204]">
+              <v:rect id="Rectángulo 10" o:spid="_x0000_s1026" style="position:absolute;margin-left:-19.8pt;margin-top:742.5pt;width:642.6pt;height:64.8pt;z-index:251660288;visibility:visible;mso-wrap-style:square;mso-width-percent:1050;mso-height-percent:900;mso-wrap-distance-left:9pt;mso-wrap-distance-top:0;mso-wrap-distance-right:9pt;mso-wrap-distance-bottom:0;mso-position-horizontal:absolute;mso-position-horizontal-relative:page;mso-position-vertical:absolute;mso-position-vertical-relative:top-margin-area;mso-width-percent:1050;mso-height-percent:900;mso-width-relative:page;mso-height-relative:top-margin-area;v-text-anchor:top" o:gfxdata="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" o:allowincell="f" fillcolor="#4bacc6 [3208]" strokecolor="#4f81bd [3204]">
                 <w10:wrap anchorx="page" anchory="margin"/>
               </v:rect>
             </w:pict>
@@ -494,7 +494,7 @@
         <mc:AlternateContent>
           <mc:Choice Requires="wps">
             <w:drawing>
-              <wp:anchor distT="0" distB="0" distL="114300" distR="114300" simplePos="0" relativeHeight="251659264" behindDoc="0" locked="0" layoutInCell="0" allowOverlap="1" wp14:anchorId="465D27C6" wp14:editId="7ECBA287">
+              <wp:anchor distT="0" distB="0" distL="114300" distR="114300" simplePos="0" relativeHeight="251658240" behindDoc="0" locked="0" layoutInCell="0" allowOverlap="1" wp14:anchorId="465D27C6" wp14:editId="7ECBA287">
                 <wp:simplePos x="0" y="0"/>
                 <wp:positionH relativeFrom="page">
                   <wp:posOffset>-251460</wp:posOffset>
@@ -552,7 +552,7 @@
           </mc:Choice>
           <mc:Fallback>
             <w:pict>
-              <v:rect id="Rectángulo 10" o:spid="_x0000_s1026" style="position:absolute;margin-left:-19.8pt;margin-top:-1.5pt;width:642.6pt;height:64.8pt;z-index:251659264;visibility:visible;mso-wrap-style:square;mso-width-percent:1050;mso-height-percent:900;mso-wrap-distance-left:9pt;mso-wrap-distance-top:0;mso-wrap-distance-right:9pt;mso-wrap-distance-bottom:0;mso-position-horizontal:absolute;mso-position-horizontal-relative:page;mso-position-vertical:absolute;mso-position-vertical-relative:top-margin-area;mso-width-percent:1050;mso-height-percent:900;mso-width-relative:page;mso-height-relative:top-margin-area;v-text-anchor:top" o:gfxdata="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" o:allowincell="f" fillcolor="#4bacc6 [3208]" strokecolor="#4f81bd [3204]">
+              <v:rect id="Rectángulo 10" o:spid="_x0000_s1026" style="position:absolute;margin-left:-19.8pt;margin-top:-1.5pt;width:642.6pt;height:64.8pt;z-index:251658240;visibility:visible;mso-wrap-style:square;mso-width-percent:1050;mso-height-percent:900;mso-wrap-distance-left:9pt;mso-wrap-distance-top:0;mso-wrap-distance-right:9pt;mso-wrap-distance-bottom:0;mso-position-horizontal:absolute;mso-position-horizontal-relative:page;mso-position-vertical:absolute;mso-position-vertical-relative:top-margin-area;mso-width-percent:1050;mso-height-percent:900;mso-width-relative:page;mso-height-relative:top-margin-area;v-text-anchor:top" o:gfxdata="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" o:allowincell="f" fillcolor="#4bacc6 [3208]" strokecolor="#4f81bd [3204]">
                 <w10:wrap anchorx="page" anchory="margin"/>
               </v:rect>
             </w:pict>
@@ -578,7 +578,13 @@
     <w:sdt>
       <w:sdtPr>
         <w:rPr>
-          <w:lang w:val="es-ES"/>
+          <w:rFonts w:asciiTheme="minorHAnsi" w:eastAsiaTheme="minorHAnsi" w:hAnsiTheme="minorHAnsi" w:cstheme="minorBidi"/>
+          <w:b w:val="0"/>
+          <w:bCs w:val="0"/>
+          <w:color w:val="auto"/>
+          <w:sz w:val="22"/>
+          <w:szCs w:val="22"/>
+          <w:lang w:val="es-ES" w:eastAsia="en-US"/>
         </w:rPr>
         <w:id w:val="349455994"/>
         <w:docPartObj>
@@ -586,15 +592,7 @@
           <w:docPartUnique/>
         </w:docPartObj>
       </w:sdtPr>
-      <w:sdtEndPr>
-        <w:rPr>
-          <w:rFonts w:asciiTheme="minorHAnsi" w:eastAsiaTheme="minorHAnsi" w:hAnsiTheme="minorHAnsi" w:cstheme="minorBidi"/>
-          <w:color w:val="auto"/>
-          <w:sz w:val="22"/>
-          <w:szCs w:val="22"/>
-          <w:lang w:eastAsia="en-US"/>
-        </w:rPr>
-      </w:sdtEndPr>
+      <w:sdtEndPr/>
       <w:sdtContent>
         <w:p>
           <w:pPr>
@@ -646,7 +644,7 @@
           <w:r>
             <w:fldChar w:fldCharType="separate"/>
           </w:r>
-          <w:hyperlink w:anchor="_Toc422092152" w:history="1">
+          <w:hyperlink w:anchor="_Toc422742536" w:history="1">
             <w:r>
               <w:rPr>
                 <w:rStyle w:val="Hipervnculo"/>
@@ -688,7 +686,7 @@
                 <w:noProof/>
                 <w:webHidden/>
               </w:rPr>
-              <w:instrText xml:space="preserve"> PAGEREF _Toc422092152 \h </w:instrText>
+              <w:instrText xml:space="preserve"> PAGEREF _Toc422742536 \h </w:instrText>
             </w:r>
             <w:r>
               <w:rPr>
@@ -732,7 +730,7 @@
               <w:lang w:eastAsia="es-EC"/>
             </w:rPr>
           </w:pPr>
-          <w:hyperlink w:anchor="_Toc422092153" w:history="1">
+          <w:hyperlink w:anchor="_Toc422742537" w:history="1">
             <w:r>
               <w:rPr>
                 <w:rStyle w:val="Hipervnculo"/>
@@ -774,7 +772,7 @@
                 <w:noProof/>
                 <w:webHidden/>
               </w:rPr>
-              <w:instrText xml:space="preserve"> PAGEREF _Toc422092153 \h </w:instrText>
+              <w:instrText xml:space="preserve"> PAGEREF _Toc422742537 \h </w:instrText>
             </w:r>
             <w:r>
               <w:rPr>
@@ -818,7 +816,7 @@
               <w:lang w:eastAsia="es-EC"/>
             </w:rPr>
           </w:pPr>
-          <w:hyperlink w:anchor="_Toc422092154" w:history="1">
+          <w:hyperlink w:anchor="_Toc422742538" w:history="1">
             <w:r>
               <w:rPr>
                 <w:rStyle w:val="Hipervnculo"/>
@@ -861,7 +859,7 @@
                 <w:noProof/>
                 <w:webHidden/>
               </w:rPr>
-              <w:instrText xml:space="preserve"> PAGEREF _Toc422092154 \h </w:instrText>
+              <w:instrText xml:space="preserve"> PAGEREF _Toc422742538 \h </w:instrText>
             </w:r>
             <w:r>
               <w:rPr>
@@ -905,7 +903,7 @@
               <w:lang w:eastAsia="es-EC"/>
             </w:rPr>
           </w:pPr>
-          <w:hyperlink w:anchor="_Toc422092155" w:history="1">
+          <w:hyperlink w:anchor="_Toc422742539" w:history="1">
             <w:r>
               <w:rPr>
                 <w:rStyle w:val="Hipervnculo"/>
@@ -948,7 +946,7 @@
                 <w:noProof/>
                 <w:webHidden/>
               </w:rPr>
-              <w:instrText xml:space="preserve"> PAGEREF _Toc422092155 \h </w:instrText>
+              <w:instrText xml:space="preserve"> PAGEREF _Toc422742539 \h </w:instrText>
             </w:r>
             <w:r>
               <w:rPr>
@@ -992,7 +990,7 @@
               <w:lang w:eastAsia="es-EC"/>
             </w:rPr>
           </w:pPr>
-          <w:hyperlink w:anchor="_Toc422092156" w:history="1">
+          <w:hyperlink w:anchor="_Toc422742540" w:history="1">
             <w:r>
               <w:rPr>
                 <w:rStyle w:val="Hipervnculo"/>
@@ -1034,7 +1032,7 @@
                 <w:noProof/>
                 <w:webHidden/>
               </w:rPr>
-              <w:instrText xml:space="preserve"> PAGEREF _Toc422092156 \h </w:instrText>
+              <w:instrText xml:space="preserve"> PAGEREF _Toc422742540 \h </w:instrText>
             </w:r>
             <w:r>
               <w:rPr>
@@ -1078,7 +1076,7 @@
               <w:lang w:eastAsia="es-EC"/>
             </w:rPr>
           </w:pPr>
-          <w:hyperlink w:anchor="_Toc422092157" w:history="1">
+          <w:hyperlink w:anchor="_Toc422742541" w:history="1">
             <w:r>
               <w:rPr>
                 <w:rStyle w:val="Hipervnculo"/>
@@ -1121,7 +1119,179 @@
                 <w:noProof/>
                 <w:webHidden/>
               </w:rPr>
-              <w:instrText xml:space="preserve"> PAGEREF _Toc422092157 \h </w:instrText>
+              <w:instrText xml:space="preserve"> PAGEREF _Toc422742541 \h </w:instrText>
+            </w:r>
+            <w:r>
+              <w:rPr>
+                <w:noProof/>
+                <w:webHidden/>
+              </w:rPr>
+            </w:r>
+            <w:r>
+              <w:rPr>
+                <w:noProof/>
+                <w:webHidden/>
+              </w:rPr>
+              <w:fldChar w:fldCharType="separate"/>
+            </w:r>
+            <w:r>
+              <w:rPr>
+                <w:noProof/>
+                <w:webHidden/>
+              </w:rPr>
+              <w:t>4</w:t>
+            </w:r>
+            <w:r>
+              <w:rPr>
+                <w:noProof/>
+                <w:webHidden/>
+              </w:rPr>
+              <w:fldChar w:fldCharType="end"/>
+            </w:r>
+          </w:hyperlink>
+        </w:p>
+        <w:p>
+          <w:pPr>
+            <w:pStyle w:val="TDC2"/>
+            <w:tabs>
+              <w:tab w:val="left" w:pos="880"/>
+              <w:tab w:val="right" w:leader="dot" w:pos="8828"/>
+            </w:tabs>
+            <w:rPr>
+              <w:rFonts w:eastAsiaTheme="minorEastAsia"/>
+              <w:noProof/>
+              <w:lang w:eastAsia="es-EC"/>
+            </w:rPr>
+          </w:pPr>
+          <w:hyperlink w:anchor="_Toc422742542" w:history="1">
+            <w:r>
+              <w:rPr>
+                <w:rStyle w:val="Hipervnculo"/>
+                <w:noProof/>
+              </w:rPr>
+              <w:t>6.1.</w:t>
+            </w:r>
+            <w:r>
+              <w:rPr>
+                <w:rFonts w:eastAsiaTheme="minorEastAsia"/>
+                <w:noProof/>
+                <w:lang w:eastAsia="es-EC"/>
+              </w:rPr>
+              <w:tab/>
+            </w:r>
+            <w:r>
+              <w:rPr>
+                <w:rStyle w:val="Hipervnculo"/>
+                <w:noProof/>
+              </w:rPr>
+              <w:t>Servicios que brinda seguridad</w:t>
+            </w:r>
+            <w:r>
+              <w:rPr>
+                <w:noProof/>
+                <w:webHidden/>
+              </w:rPr>
+              <w:tab/>
+            </w:r>
+            <w:r>
+              <w:rPr>
+                <w:noProof/>
+                <w:webHidden/>
+              </w:rPr>
+              <w:fldChar w:fldCharType="begin"/>
+            </w:r>
+            <w:r>
+              <w:rPr>
+                <w:noProof/>
+                <w:webHidden/>
+              </w:rPr>
+              <w:instrText xml:space="preserve"> PAGEREF _Toc422742542 \h </w:instrText>
+            </w:r>
+            <w:r>
+              <w:rPr>
+                <w:noProof/>
+                <w:webHidden/>
+              </w:rPr>
+            </w:r>
+            <w:r>
+              <w:rPr>
+                <w:noProof/>
+                <w:webHidden/>
+              </w:rPr>
+              <w:fldChar w:fldCharType="separate"/>
+            </w:r>
+            <w:r>
+              <w:rPr>
+                <w:noProof/>
+                <w:webHidden/>
+              </w:rPr>
+              <w:t>4</w:t>
+            </w:r>
+            <w:r>
+              <w:rPr>
+                <w:noProof/>
+                <w:webHidden/>
+              </w:rPr>
+              <w:fldChar w:fldCharType="end"/>
+            </w:r>
+          </w:hyperlink>
+        </w:p>
+        <w:p>
+          <w:pPr>
+            <w:pStyle w:val="TDC2"/>
+            <w:tabs>
+              <w:tab w:val="left" w:pos="880"/>
+              <w:tab w:val="right" w:leader="dot" w:pos="8828"/>
+            </w:tabs>
+            <w:rPr>
+              <w:rFonts w:eastAsiaTheme="minorEastAsia"/>
+              <w:noProof/>
+              <w:lang w:eastAsia="es-EC"/>
+            </w:rPr>
+          </w:pPr>
+          <w:hyperlink w:anchor="_Toc422742543" w:history="1">
+            <w:r>
+              <w:rPr>
+                <w:rStyle w:val="Hipervnculo"/>
+                <w:noProof/>
+              </w:rPr>
+              <w:t>6.2.</w:t>
+            </w:r>
+            <w:r>
+              <w:rPr>
+                <w:rFonts w:eastAsiaTheme="minorEastAsia"/>
+                <w:noProof/>
+                <w:lang w:eastAsia="es-EC"/>
+              </w:rPr>
+              <w:tab/>
+            </w:r>
+            <w:r>
+              <w:rPr>
+                <w:rStyle w:val="Hipervnculo"/>
+                <w:noProof/>
+              </w:rPr>
+              <w:t>Servicios internos de seguridad</w:t>
+            </w:r>
+            <w:r>
+              <w:rPr>
+                <w:noProof/>
+                <w:webHidden/>
+              </w:rPr>
+              <w:tab/>
+            </w:r>
+            <w:r>
+              <w:rPr>
+                <w:noProof/>
+                <w:webHidden/>
+              </w:rPr>
+              <w:fldChar w:fldCharType="begin"/>
+            </w:r>
+            <w:r>
+              <w:rPr>
+                <w:noProof/>
+                <w:webHidden/>
+              </w:rPr>
+              <w:instrText xml:space="preserve"> PAGEREF _Toc422742543 \h </w:instrText>
             </w:r>
             <w:r>
               <w:rPr>
@@ -1165,7 +1335,7 @@
               <w:lang w:eastAsia="es-EC"/>
             </w:rPr>
           </w:pPr>
-          <w:hyperlink w:anchor="_Toc422092158" w:history="1">
+          <w:hyperlink w:anchor="_Toc422742544" w:history="1">
             <w:r>
               <w:rPr>
                 <w:rStyle w:val="Hipervnculo"/>
@@ -1208,7 +1378,7 @@
                 <w:noProof/>
                 <w:webHidden/>
               </w:rPr>
-              <w:instrText xml:space="preserve"> PAGEREF _Toc422092158 \h </w:instrText>
+              <w:instrText xml:space="preserve"> PAGEREF _Toc422742544 \h </w:instrText>
             </w:r>
             <w:r>
               <w:rPr>
@@ -1252,7 +1422,7 @@
               <w:lang w:eastAsia="es-EC"/>
             </w:rPr>
           </w:pPr>
-          <w:hyperlink w:anchor="_Toc422092159" w:history="1">
+          <w:hyperlink w:anchor="_Toc422742545" w:history="1">
             <w:r>
               <w:rPr>
                 <w:rStyle w:val="Hipervnculo"/>
@@ -1273,7 +1443,7 @@
                 <w:rStyle w:val="Hipervnculo"/>
                 <w:noProof/>
               </w:rPr>
-              <w:t>Diagrama de clases de seguridad</w:t>
+              <w:t>Modelo Entidad Relación de seguridad</w:t>
             </w:r>
             <w:r>
               <w:rPr>
@@ -1294,7 +1464,7 @@
                 <w:noProof/>
                 <w:webHidden/>
               </w:rPr>
-              <w:instrText xml:space="preserve"> PAGEREF _Toc422092159 \h </w:instrText>
+              <w:instrText xml:space="preserve"> PAGEREF _Toc422742545 \h </w:instrText>
             </w:r>
             <w:r>
               <w:rPr>
@@ -1338,7 +1508,7 @@
               <w:lang w:eastAsia="es-EC"/>
             </w:rPr>
           </w:pPr>
-          <w:hyperlink w:anchor="_Toc422092160" w:history="1">
+          <w:hyperlink w:anchor="_Toc422742546" w:history="1">
             <w:r>
               <w:rPr>
                 <w:rStyle w:val="Hipervnculo"/>
@@ -1359,7 +1529,7 @@
                 <w:rStyle w:val="Hipervnculo"/>
                 <w:noProof/>
               </w:rPr>
-              <w:t>Diagrama de clases de Facturación</w:t>
+              <w:t>Estructura de MER Seguridad</w:t>
             </w:r>
             <w:r>
               <w:rPr>
@@ -1380,7 +1550,7 @@
                 <w:noProof/>
                 <w:webHidden/>
               </w:rPr>
-              <w:instrText xml:space="preserve"> PAGEREF _Toc422092160 \h </w:instrText>
+              <w:instrText xml:space="preserve"> PAGEREF _Toc422742546 \h </w:instrText>
             </w:r>
             <w:r>
               <w:rPr>
@@ -1401,6 +1571,178 @@
                 <w:webHidden/>
               </w:rPr>
               <w:t>6</w:t>
+            </w:r>
+            <w:r>
+              <w:rPr>
+                <w:noProof/>
+                <w:webHidden/>
+              </w:rPr>
+              <w:fldChar w:fldCharType="end"/>
+            </w:r>
+          </w:hyperlink>
+        </w:p>
+        <w:p>
+          <w:pPr>
+            <w:pStyle w:val="TDC1"/>
+            <w:tabs>
+              <w:tab w:val="left" w:pos="660"/>
+              <w:tab w:val="right" w:leader="dot" w:pos="8828"/>
+            </w:tabs>
+            <w:rPr>
+              <w:rFonts w:eastAsiaTheme="minorEastAsia"/>
+              <w:noProof/>
+              <w:lang w:eastAsia="es-EC"/>
+            </w:rPr>
+          </w:pPr>
+          <w:hyperlink w:anchor="_Toc422742547" w:history="1">
+            <w:r>
+              <w:rPr>
+                <w:rStyle w:val="Hipervnculo"/>
+                <w:noProof/>
+              </w:rPr>
+              <w:t>10.</w:t>
+            </w:r>
+            <w:r>
+              <w:rPr>
+                <w:rFonts w:eastAsiaTheme="minorEastAsia"/>
+                <w:noProof/>
+                <w:lang w:eastAsia="es-EC"/>
+              </w:rPr>
+              <w:tab/>
+            </w:r>
+            <w:r>
+              <w:rPr>
+                <w:rStyle w:val="Hipervnculo"/>
+                <w:noProof/>
+              </w:rPr>
+              <w:t>Modelo Entidad Relación de Facturación</w:t>
+            </w:r>
+            <w:r>
+              <w:rPr>
+                <w:noProof/>
+                <w:webHidden/>
+              </w:rPr>
+              <w:tab/>
+            </w:r>
+            <w:r>
+              <w:rPr>
+                <w:noProof/>
+                <w:webHidden/>
+              </w:rPr>
+              <w:fldChar w:fldCharType="begin"/>
+            </w:r>
+            <w:r>
+              <w:rPr>
+                <w:noProof/>
+                <w:webHidden/>
+              </w:rPr>
+              <w:instrText xml:space="preserve"> PAGEREF _Toc422742547 \h </w:instrText>
+            </w:r>
+            <w:r>
+              <w:rPr>
+                <w:noProof/>
+                <w:webHidden/>
+              </w:rPr>
+            </w:r>
+            <w:r>
+              <w:rPr>
+                <w:noProof/>
+                <w:webHidden/>
+              </w:rPr>
+              <w:fldChar w:fldCharType="separate"/>
+            </w:r>
+            <w:r>
+              <w:rPr>
+                <w:noProof/>
+                <w:webHidden/>
+              </w:rPr>
+              <w:t>7</w:t>
+            </w:r>
+            <w:r>
+              <w:rPr>
+                <w:noProof/>
+                <w:webHidden/>
+              </w:rPr>
+              <w:fldChar w:fldCharType="end"/>
+            </w:r>
+          </w:hyperlink>
+        </w:p>
+        <w:p>
+          <w:pPr>
+            <w:pStyle w:val="TDC1"/>
+            <w:tabs>
+              <w:tab w:val="left" w:pos="660"/>
+              <w:tab w:val="right" w:leader="dot" w:pos="8828"/>
+            </w:tabs>
+            <w:rPr>
+              <w:rFonts w:eastAsiaTheme="minorEastAsia"/>
+              <w:noProof/>
+              <w:lang w:eastAsia="es-EC"/>
+            </w:rPr>
+          </w:pPr>
+          <w:hyperlink w:anchor="_Toc422742548" w:history="1">
+            <w:r>
+              <w:rPr>
+                <w:rStyle w:val="Hipervnculo"/>
+                <w:noProof/>
+              </w:rPr>
+              <w:t>11.</w:t>
+            </w:r>
+            <w:r>
+              <w:rPr>
+                <w:rFonts w:eastAsiaTheme="minorEastAsia"/>
+                <w:noProof/>
+                <w:lang w:eastAsia="es-EC"/>
+              </w:rPr>
+              <w:tab/>
+            </w:r>
+            <w:r>
+              <w:rPr>
+                <w:rStyle w:val="Hipervnculo"/>
+                <w:noProof/>
+              </w:rPr>
+              <w:t>Estructura de MER facturación</w:t>
+            </w:r>
+            <w:r>
+              <w:rPr>
+                <w:noProof/>
+                <w:webHidden/>
+              </w:rPr>
+              <w:tab/>
+            </w:r>
+            <w:r>
+              <w:rPr>
+                <w:noProof/>
+                <w:webHidden/>
+              </w:rPr>
+              <w:fldChar w:fldCharType="begin"/>
+            </w:r>
+            <w:r>
+              <w:rPr>
+                <w:noProof/>
+                <w:webHidden/>
+              </w:rPr>
+              <w:instrText xml:space="preserve"> PAGEREF _Toc422742548 \h </w:instrText>
+            </w:r>
+            <w:r>
+              <w:rPr>
+                <w:noProof/>
+                <w:webHidden/>
+              </w:rPr>
+            </w:r>
+            <w:r>
+              <w:rPr>
+                <w:noProof/>
+                <w:webHidden/>
+              </w:rPr>
+              <w:fldChar w:fldCharType="separate"/>
+            </w:r>
+            <w:r>
+              <w:rPr>
+                <w:noProof/>
+                <w:webHidden/>
+              </w:rPr>
+              <w:t>8</w:t>
             </w:r>
             <w:r>
               <w:rPr>
@@ -1444,7 +1786,7 @@
         <mc:AlternateContent>
           <mc:Choice Requires="wps">
             <w:drawing>
-              <wp:anchor distT="0" distB="0" distL="114300" distR="114300" simplePos="0" relativeHeight="251688960" behindDoc="0" locked="0" layoutInCell="0" allowOverlap="1" wp14:anchorId="554CC10A" wp14:editId="7C967798">
+              <wp:anchor distT="0" distB="0" distL="114300" distR="114300" simplePos="0" relativeHeight="251687936" behindDoc="0" locked="0" layoutInCell="0" allowOverlap="1" wp14:anchorId="554CC10A" wp14:editId="7C967798">
                 <wp:simplePos x="0" y="0"/>
                 <wp:positionH relativeFrom="leftMargin">
                   <wp:posOffset>7194434</wp:posOffset>
@@ -1502,7 +1844,7 @@
           </mc:Choice>
           <mc:Fallback>
             <w:pict>
-              <v:rect id="Rectángulo 8" o:spid="_x0000_s1026" style="position:absolute;margin-left:566.5pt;margin-top:-2.45pt;width:7.15pt;height:831.2pt;z-index:251688960;visibility:visible;mso-wrap-style:square;mso-width-percent:0;mso-height-percent:1050;mso-wrap-distance-left:9pt;mso-wrap-distance-top:0;mso-wrap-distance-right:9pt;mso-wrap-distance-bottom:0;mso-position-horizontal:absolute;mso-position-horizontal-relative:left-margin-area;mso-position-vertical:absolute;mso-position-vertical-relative:page;mso-width-percent:0;mso-height-percent:1050;mso-width-relative:page;mso-height-relative:page;v-text-anchor:top" o:gfxdata="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" o:allowincell="f" strokecolor="#4f81bd">
+              <v:rect id="Rectángulo 8" o:spid="_x0000_s1026" style="position:absolute;margin-left:566.5pt;margin-top:-2.45pt;width:7.15pt;height:831.2pt;z-index:251687936;visibility:visible;mso-wrap-style:square;mso-width-percent:0;mso-height-percent:1050;mso-wrap-distance-left:9pt;mso-wrap-distance-top:0;mso-wrap-distance-right:9pt;mso-wrap-distance-bottom:0;mso-position-horizontal:absolute;mso-position-horizontal-relative:left-margin-area;mso-position-vertical:absolute;mso-position-vertical-relative:page;mso-width-percent:0;mso-height-percent:1050;mso-width-relative:page;mso-height-relative:page;v-text-anchor:top" o:gfxdata="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" o:allowincell="f" strokecolor="#4f81bd">
                 <w10:wrap anchorx="margin" anchory="page"/>
               </v:rect>
             </w:pict>
@@ -1517,7 +1859,7 @@
         <mc:AlternateContent>
           <mc:Choice Requires="wps">
             <w:drawing>
-              <wp:anchor distT="0" distB="0" distL="114300" distR="114300" simplePos="0" relativeHeight="251686912" behindDoc="0" locked="0" layoutInCell="0" allowOverlap="1" wp14:anchorId="3AB42DC0" wp14:editId="2D4C00AF">
+              <wp:anchor distT="0" distB="0" distL="114300" distR="114300" simplePos="0" relativeHeight="251685888" behindDoc="0" locked="0" layoutInCell="0" allowOverlap="1" wp14:anchorId="3AB42DC0" wp14:editId="2D4C00AF">
                 <wp:simplePos x="0" y="0"/>
                 <wp:positionH relativeFrom="leftMargin">
                   <wp:posOffset>500949</wp:posOffset>
@@ -1575,7 +1917,7 @@
           </mc:Choice>
           <mc:Fallback>
             <w:pict>
-              <v:rect id="Rectángulo 8" o:spid="_x0000_s1026" style="position:absolute;margin-left:39.45pt;margin-top:-7.15pt;width:7.15pt;height:831.2pt;z-index:251686912;visibility:visible;mso-wrap-style:square;mso-width-percent:0;mso-height-percent:1050;mso-wrap-distance-left:9pt;mso-wrap-distance-top:0;mso-wrap-distance-right:9pt;mso-wrap-distance-bottom:0;mso-position-horizontal:absolute;mso-position-horizontal-relative:left-margin-area;mso-position-vertical:absolute;mso-position-vertical-relative:page;mso-width-percent:0;mso-height-percent:1050;mso-width-relative:page;mso-height-relative:page;v-text-anchor:top" o:gfxdata="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" o:allowincell="f" strokecolor="#4f81bd">
+              <v:rect id="Rectángulo 8" o:spid="_x0000_s1026" style="position:absolute;margin-left:39.45pt;margin-top:-7.15pt;width:7.15pt;height:831.2pt;z-index:251685888;visibility:visible;mso-wrap-style:square;mso-width-percent:0;mso-height-percent:1050;mso-wrap-distance-left:9pt;mso-wrap-distance-top:0;mso-wrap-distance-right:9pt;mso-wrap-distance-bottom:0;mso-position-horizontal:absolute;mso-position-horizontal-relative:left-margin-area;mso-position-vertical:absolute;mso-position-vertical-relative:page;mso-width-percent:0;mso-height-percent:1050;mso-width-relative:page;mso-height-relative:page;v-text-anchor:top" o:gfxdata="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" o:allowincell="f" strokecolor="#4f81bd">
                 <w10:wrap anchorx="margin" anchory="page"/>
               </v:rect>
             </w:pict>
@@ -1583,7 +1925,7 @@
         </mc:AlternateContent>
       </w:r>
     </w:p>
-    <w:bookmarkStart w:id="0" w:name="_Toc422092152"/>
+    <w:bookmarkStart w:id="0" w:name="_Toc422742536"/>
     <w:p>
       <w:pPr>
         <w:pStyle w:val="Ttulo1"/>
@@ -1601,7 +1943,7 @@
         <mc:AlternateContent>
           <mc:Choice Requires="wps">
             <w:drawing>
-              <wp:anchor distT="0" distB="0" distL="114300" distR="114300" simplePos="0" relativeHeight="251670528" behindDoc="0" locked="0" layoutInCell="0" allowOverlap="1" wp14:anchorId="3612FB0A" wp14:editId="11356F39">
+              <wp:anchor distT="0" distB="0" distL="114300" distR="114300" simplePos="0" relativeHeight="251669504" behindDoc="0" locked="0" layoutInCell="0" allowOverlap="1" wp14:anchorId="3612FB0A" wp14:editId="11356F39">
                 <wp:simplePos x="0" y="0"/>
                 <wp:positionH relativeFrom="rightMargin">
                   <wp:posOffset>485775</wp:posOffset>
@@ -1659,7 +2001,7 @@
           </mc:Choice>
           <mc:Fallback>
             <w:pict>
-              <v:rect id="Rectángulo 9" o:spid="_x0000_s1026" style="position:absolute;margin-left:38.25pt;margin-top:-7.8pt;width:7.15pt;height:831.2pt;z-index:251670528;visibility:visible;mso-wrap-style:square;mso-width-percent:0;mso-height-percent:1050;mso-wrap-distance-left:9pt;mso-wrap-distance-top:0;mso-wrap-distance-right:9pt;mso-wrap-distance-bottom:0;mso-position-horizontal:absolute;mso-position-horizontal-relative:right-margin-area;mso-position-vertical:absolute;mso-position-vertical-relative:page;mso-width-percent:0;mso-height-percent:1050;mso-width-relative:page;mso-height-relative:page;v-text-anchor:top" o:gfxdata="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" o:allowincell="f" strokecolor="#4f81bd [3204]">
+              <v:rect id="Rectángulo 9" o:spid="_x0000_s1026" style="position:absolute;margin-left:38.25pt;margin-top:-7.8pt;width:7.15pt;height:831.2pt;z-index:251669504;visibility:visible;mso-wrap-style:square;mso-width-percent:0;mso-height-percent:1050;mso-wrap-distance-left:9pt;mso-wrap-distance-top:0;mso-wrap-distance-right:9pt;mso-wrap-distance-bottom:0;mso-position-horizontal:absolute;mso-position-horizontal-relative:right-margin-area;mso-position-vertical:absolute;mso-position-vertical-relative:page;mso-width-percent:0;mso-height-percent:1050;mso-width-relative:page;mso-height-relative:page;v-text-anchor:top" o:gfxdata="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" o:allowincell="f" strokecolor="#4f81bd [3204]">
                 <w10:wrap anchorx="margin" anchory="page"/>
               </v:rect>
             </w:pict>
@@ -1674,7 +2016,7 @@
         <mc:AlternateContent>
           <mc:Choice Requires="wps">
             <w:drawing>
-              <wp:anchor distT="0" distB="0" distL="114300" distR="114300" simplePos="0" relativeHeight="251669504" behindDoc="0" locked="0" layoutInCell="0" allowOverlap="1" wp14:anchorId="49F8A736" wp14:editId="6333A3B9">
+              <wp:anchor distT="0" distB="0" distL="114300" distR="114300" simplePos="0" relativeHeight="251668480" behindDoc="0" locked="0" layoutInCell="0" allowOverlap="1" wp14:anchorId="49F8A736" wp14:editId="6333A3B9">
                 <wp:simplePos x="0" y="0"/>
                 <wp:positionH relativeFrom="leftMargin">
                   <wp:posOffset>474980</wp:posOffset>
@@ -1732,7 +2074,7 @@
           </mc:Choice>
           <mc:Fallback>
             <w:pict>
-              <v:rect id="Rectángulo 8" o:spid="_x0000_s1026" style="position:absolute;margin-left:37.4pt;margin-top:-7.8pt;width:7.15pt;height:831.2pt;z-index:251669504;visibility:visible;mso-wrap-style:square;mso-width-percent:0;mso-height-percent:1050;mso-wrap-distance-left:9pt;mso-wrap-distance-top:0;mso-wrap-distance-right:9pt;mso-wrap-distance-bottom:0;mso-position-horizontal:absolute;mso-position-horizontal-relative:left-margin-area;mso-position-vertical:absolute;mso-position-vertical-relative:page;mso-width-percent:0;mso-height-percent:1050;mso-width-relative:page;mso-height-relative:page;v-text-anchor:top" o:gfxdata="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" o:allowincell="f" strokecolor="#4f81bd [3204]">
+              <v:rect id="Rectángulo 8" o:spid="_x0000_s1026" style="position:absolute;margin-left:37.4pt;margin-top:-7.8pt;width:7.15pt;height:831.2pt;z-index:251668480;visibility:visible;mso-wrap-style:square;mso-width-percent:0;mso-height-percent:1050;mso-wrap-distance-left:9pt;mso-wrap-distance-top:0;mso-wrap-distance-right:9pt;mso-wrap-distance-bottom:0;mso-position-horizontal:absolute;mso-position-horizontal-relative:left-margin-area;mso-position-vertical:absolute;mso-position-vertical-relative:page;mso-width-percent:0;mso-height-percent:1050;mso-width-relative:page;mso-height-relative:page;v-text-anchor:top" o:gfxdata="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" o:allowincell="f" strokecolor="#4f81bd [3204]">
                 <w10:wrap anchorx="margin" anchory="page"/>
               </v:rect>
             </w:pict>
@@ -1761,7 +2103,7 @@
           <w:lang w:eastAsia="es-EC"/>
         </w:rPr>
         <w:drawing>
-          <wp:anchor distT="0" distB="0" distL="114300" distR="114300" simplePos="0" relativeHeight="251671552" behindDoc="0" locked="0" layoutInCell="1" allowOverlap="1" wp14:anchorId="038FACF4" wp14:editId="39EAB9AC">
+          <wp:anchor distT="0" distB="0" distL="114300" distR="114300" simplePos="0" relativeHeight="251670528" behindDoc="0" locked="0" layoutInCell="1" allowOverlap="1" wp14:anchorId="038FACF4" wp14:editId="39EAB9AC">
             <wp:simplePos x="0" y="0"/>
             <wp:positionH relativeFrom="column">
               <wp:posOffset>2234565</wp:posOffset>
@@ -1900,7 +2242,7 @@
           <w:iCs/>
         </w:rPr>
       </w:pPr>
-      <w:bookmarkStart w:id="1" w:name="_Toc422092153"/>
+      <w:bookmarkStart w:id="1" w:name="_Toc422742537"/>
       <w:r>
         <w:rPr>
           <w:rStyle w:val="nfasis"/>
@@ -1949,7 +2291,7 @@
           <w:numId w:val="9"/>
         </w:numPr>
       </w:pPr>
-      <w:bookmarkStart w:id="2" w:name="_Toc422092154"/>
+      <w:bookmarkStart w:id="2" w:name="_Toc422742538"/>
       <w:r>
         <w:rPr>
           <w:shd w:val="clear" w:color="auto" w:fill="F6F7F8"/>
@@ -2239,7 +2581,7 @@
         <w:t>Anulaciones de factura (Mensual)</w:t>
       </w:r>
     </w:p>
-    <w:bookmarkStart w:id="3" w:name="_Toc422092155"/>
+    <w:bookmarkStart w:id="3" w:name="_Toc422742539"/>
     <w:p>
       <w:pPr>
         <w:pStyle w:val="Ttulo1"/>
@@ -2265,7 +2607,7 @@
         <mc:AlternateContent>
           <mc:Choice Requires="wps">
             <w:drawing>
-              <wp:anchor distT="0" distB="0" distL="114300" distR="114300" simplePos="0" relativeHeight="251675648" behindDoc="0" locked="0" layoutInCell="0" allowOverlap="1" wp14:anchorId="7CE1DBB0" wp14:editId="7FB5F7D4">
+              <wp:anchor distT="0" distB="0" distL="114300" distR="114300" simplePos="0" relativeHeight="251674624" behindDoc="0" locked="0" layoutInCell="0" allowOverlap="1" wp14:anchorId="7CE1DBB0" wp14:editId="7FB5F7D4">
                 <wp:simplePos x="0" y="0"/>
                 <wp:positionH relativeFrom="leftMargin">
                   <wp:posOffset>7160895</wp:posOffset>
@@ -2323,7 +2665,7 @@
           </mc:Choice>
           <mc:Fallback>
             <w:pict>
-              <v:rect id="Rectángulo 8" o:spid="_x0000_s1026" style="position:absolute;margin-left:563.85pt;margin-top:-8.8pt;width:7.15pt;height:831.2pt;z-index:251675648;visibility:visible;mso-wrap-style:square;mso-width-percent:0;mso-height-percent:1050;mso-wrap-distance-left:9pt;mso-wrap-distance-top:0;mso-wrap-distance-right:9pt;mso-wrap-distance-bottom:0;mso-position-horizontal:absolute;mso-position-horizontal-relative:left-margin-area;mso-position-vertical:absolute;mso-position-vertical-relative:page;mso-width-percent:0;mso-height-percent:1050;mso-width-relative:page;mso-height-relative:page;v-text-anchor:top" o:gfxdata="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" o:allowincell="f" strokecolor="#4f81bd [3204]">
+              <v:rect id="Rectángulo 8" o:spid="_x0000_s1026" style="position:absolute;margin-left:563.85pt;margin-top:-8.8pt;width:7.15pt;height:831.2pt;z-index:251674624;visibility:visible;mso-wrap-style:square;mso-width-percent:0;mso-height-percent:1050;mso-wrap-distance-left:9pt;mso-wrap-distance-top:0;mso-wrap-distance-right:9pt;mso-wrap-distance-bottom:0;mso-position-horizontal:absolute;mso-position-horizontal-relative:left-margin-area;mso-position-vertical:absolute;mso-position-vertical-relative:page;mso-width-percent:0;mso-height-percent:1050;mso-width-relative:page;mso-height-relative:page;v-text-anchor:top" o:gfxdata="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" o:allowincell="f" strokecolor="#4f81bd [3204]">
                 <w10:wrap anchorx="margin" anchory="page"/>
               </v:rect>
             </w:pict>
@@ -2341,7 +2683,7 @@
         <mc:AlternateContent>
           <mc:Choice Requires="wps">
             <w:drawing>
-              <wp:anchor distT="0" distB="0" distL="114300" distR="114300" simplePos="0" relativeHeight="251673600" behindDoc="0" locked="0" layoutInCell="0" allowOverlap="1" wp14:anchorId="02F17AD4" wp14:editId="0501BF68">
+              <wp:anchor distT="0" distB="0" distL="114300" distR="114300" simplePos="0" relativeHeight="251672576" behindDoc="0" locked="0" layoutInCell="0" allowOverlap="1" wp14:anchorId="02F17AD4" wp14:editId="0501BF68">
                 <wp:simplePos x="0" y="0"/>
                 <wp:positionH relativeFrom="leftMargin">
                   <wp:posOffset>474980</wp:posOffset>
@@ -2399,7 +2741,7 @@
           </mc:Choice>
           <mc:Fallback>
             <w:pict>
-              <v:rect id="Rectángulo 8" o:spid="_x0000_s1026" style="position:absolute;margin-left:37.4pt;margin-top:-8.4pt;width:7.15pt;height:831.2pt;z-index:251673600;visibility:visible;mso-wrap-style:square;mso-width-percent:0;mso-height-percent:1050;mso-wrap-distance-left:9pt;mso-wrap-distance-top:0;mso-wrap-distance-right:9pt;mso-wrap-distance-bottom:0;mso-position-horizontal:absolute;mso-position-horizontal-relative:left-margin-area;mso-position-vertical:absolute;mso-position-vertical-relative:page;mso-width-percent:0;mso-height-percent:1050;mso-width-relative:page;mso-height-relative:page;v-text-anchor:top" o:gfxdata="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" o:allowincell="f" strokecolor="#4f81bd [3204]">
+              <v:rect id="Rectángulo 8" o:spid="_x0000_s1026" style="position:absolute;margin-left:37.4pt;margin-top:-8.4pt;width:7.15pt;height:831.2pt;z-index:251672576;visibility:visible;mso-wrap-style:square;mso-width-percent:0;mso-height-percent:1050;mso-wrap-distance-left:9pt;mso-wrap-distance-top:0;mso-wrap-distance-right:9pt;mso-wrap-distance-bottom:0;mso-position-horizontal:absolute;mso-position-horizontal-relative:left-margin-area;mso-position-vertical:absolute;mso-position-vertical-relative:page;mso-width-percent:0;mso-height-percent:1050;mso-width-relative:page;mso-height-relative:page;v-text-anchor:top" o:gfxdata="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" o:allowincell="f" strokecolor="#4f81bd [3204]">
                 <w10:wrap anchorx="margin" anchory="page"/>
               </v:rect>
             </w:pict>
@@ -2553,7 +2895,7 @@
           <w:numId w:val="9"/>
         </w:numPr>
       </w:pPr>
-      <w:bookmarkStart w:id="4" w:name="_Toc422092156"/>
+      <w:bookmarkStart w:id="4" w:name="_Toc422742540"/>
       <w:r>
         <w:t>Servicios por capa</w:t>
       </w:r>
@@ -2979,6 +3321,54 @@
         <w:spacing w:line="360" w:lineRule="auto"/>
         <w:jc w:val="both"/>
         <w:rPr>
+          <w:rFonts w:ascii="Georgia" w:hAnsi="Georgia"/>
+          <w:b/>
+          <w:color w:val="373E4D"/>
+          <w:szCs w:val="18"/>
+          <w:shd w:val="clear" w:color="auto" w:fill="F6F7F8"/>
+        </w:rPr>
+      </w:pPr>
+      <w:r>
+        <w:rPr>
+          <w:rFonts w:ascii="Georgia" w:hAnsi="Georgia"/>
+          <w:b/>
+          <w:color w:val="373E4D"/>
+          <w:szCs w:val="18"/>
+          <w:shd w:val="clear" w:color="auto" w:fill="F6F7F8"/>
+        </w:rPr>
+        <w:lastRenderedPageBreak/>
+        <w:t>Seguridad:</w:t>
+      </w:r>
+    </w:p>
+    <w:p>
+      <w:pPr>
+        <w:pStyle w:val="Prrafodelista"/>
+        <w:numPr>
+          <w:ilvl w:val="0"/>
+          <w:numId w:val="4"/>
+        </w:numPr>
+        <w:spacing w:line="360" w:lineRule="auto"/>
+        <w:jc w:val="both"/>
+        <w:rPr>
+          <w:color w:val="373E4D"/>
+          <w:szCs w:val="18"/>
+          <w:shd w:val="clear" w:color="auto" w:fill="F6F7F8"/>
+        </w:rPr>
+      </w:pPr>
+      <w:r>
+        <w:rPr>
+          <w:color w:val="373E4D"/>
+          <w:szCs w:val="18"/>
+          <w:shd w:val="clear" w:color="auto" w:fill="F6F7F8"/>
+        </w:rPr>
+        <w:t>Preservar la seguridad de los datos y de las finanzas de la empresa</w:t>
+      </w:r>
+    </w:p>
+    <w:p>
+      <w:pPr>
+        <w:spacing w:line="360" w:lineRule="auto"/>
+        <w:jc w:val="both"/>
+        <w:rPr>
           <w:b/>
           <w:sz w:val="28"/>
           <w:szCs w:val="28"/>
@@ -2992,11 +3382,10 @@
           <w:shd w:val="clear" w:color="auto" w:fill="F6F7F8"/>
           <w:lang w:eastAsia="es-EC"/>
         </w:rPr>
-        <w:lastRenderedPageBreak/>
         <mc:AlternateContent>
           <mc:Choice Requires="wps">
             <w:drawing>
-              <wp:anchor distT="0" distB="0" distL="114300" distR="114300" simplePos="0" relativeHeight="251677696" behindDoc="0" locked="0" layoutInCell="0" allowOverlap="1" wp14:anchorId="2F18A897" wp14:editId="60086EFA">
+              <wp:anchor distT="0" distB="0" distL="114300" distR="114300" simplePos="0" relativeHeight="251676672" behindDoc="0" locked="0" layoutInCell="0" allowOverlap="1" wp14:anchorId="2F18A897" wp14:editId="60086EFA">
                 <wp:simplePos x="0" y="0"/>
                 <wp:positionH relativeFrom="leftMargin">
                   <wp:posOffset>473710</wp:posOffset>
@@ -3054,7 +3443,7 @@
           </mc:Choice>
           <mc:Fallback>
             <w:pict>
-              <v:rect id="Rectángulo 8" o:spid="_x0000_s1026" style="position:absolute;margin-left:37.3pt;margin-top:-6.7pt;width:7.15pt;height:831.2pt;z-index:251677696;visibility:visible;mso-wrap-style:square;mso-width-percent:0;mso-height-percent:1050;mso-wrap-distance-left:9pt;mso-wrap-distance-top:0;mso-wrap-distance-right:9pt;mso-wrap-distance-bottom:0;mso-position-horizontal:absolute;mso-position-horizontal-relative:left-margin-area;mso-position-vertical:absolute;mso-position-vertical-relative:page;mso-width-percent:0;mso-height-percent:1050;mso-width-relative:page;mso-height-relative:page;v-text-anchor:top" o:gfxdata="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" o:allowincell="f" strokecolor="#4f81bd [3204]">
+              <v:rect id="Rectángulo 8" o:spid="_x0000_s1026" style="position:absolute;margin-left:37.3pt;margin-top:-6.7pt;width:7.15pt;height:831.2pt;z-index:251676672;visibility:visible;mso-wrap-style:square;mso-width-percent:0;mso-height-percent:1050;mso-wrap-distance-left:9pt;mso-wrap-distance-top:0;mso-wrap-distance-right:9pt;mso-wrap-distance-bottom:0;mso-position-horizontal:absolute;mso-position-horizontal-relative:left-margin-area;mso-position-vertical:absolute;mso-position-vertical-relative:page;mso-width-percent:0;mso-height-percent:1050;mso-width-relative:page;mso-height-relative:page;v-text-anchor:top" o:gfxdata="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" o:allowincell="f" strokecolor="#4f81bd [3204]">
                 <w10:wrap anchorx="margin" anchory="page"/>
               </v:rect>
             </w:pict>
@@ -3072,7 +3461,7 @@
         <mc:AlternateContent>
           <mc:Choice Requires="wps">
             <w:drawing>
-              <wp:anchor distT="0" distB="0" distL="114300" distR="114300" simplePos="0" relativeHeight="251679744" behindDoc="0" locked="0" layoutInCell="0" allowOverlap="1" wp14:anchorId="3E965E60" wp14:editId="29AF5A19">
+              <wp:anchor distT="0" distB="0" distL="114300" distR="114300" simplePos="0" relativeHeight="251678720" behindDoc="0" locked="0" layoutInCell="0" allowOverlap="1" wp14:anchorId="3E965E60" wp14:editId="29AF5A19">
                 <wp:simplePos x="0" y="0"/>
                 <wp:positionH relativeFrom="leftMargin">
                   <wp:posOffset>7172334</wp:posOffset>
@@ -3130,7 +3519,7 @@
           </mc:Choice>
           <mc:Fallback>
             <w:pict>
-              <v:rect id="Rectángulo 8" o:spid="_x0000_s1026" style="position:absolute;margin-left:564.75pt;margin-top:-6.85pt;width:7.15pt;height:831.2pt;z-index:251679744;visibility:visible;mso-wrap-style:square;mso-width-percent:0;mso-height-percent:1050;mso-wrap-distance-left:9pt;mso-wrap-distance-top:0;mso-wrap-distance-right:9pt;mso-wrap-distance-bottom:0;mso-position-horizontal:absolute;mso-position-horizontal-relative:left-margin-area;mso-position-vertical:absolute;mso-position-vertical-relative:page;mso-width-percent:0;mso-height-percent:1050;mso-width-relative:page;mso-height-relative:page;v-text-anchor:top" o:gfxdata="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" o:allowincell="f" strokecolor="#4f81bd [3204]">
+              <v:rect id="Rectángulo 8" o:spid="_x0000_s1026" style="position:absolute;margin-left:564.75pt;margin-top:-6.85pt;width:7.15pt;height:831.2pt;z-index:251678720;visibility:visible;mso-wrap-style:square;mso-width-percent:0;mso-height-percent:1050;mso-wrap-distance-left:9pt;mso-wrap-distance-top:0;mso-wrap-distance-right:9pt;mso-wrap-distance-bottom:0;mso-position-horizontal:absolute;mso-position-horizontal-relative:left-margin-area;mso-position-vertical:absolute;mso-position-vertical-relative:page;mso-width-percent:0;mso-height-percent:1050;mso-width-relative:page;mso-height-relative:page;v-text-anchor:top" o:gfxdata="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" o:allowincell="f" strokecolor="#4f81bd [3204]">
                 <w10:wrap anchorx="margin" anchory="page"/>
               </v:rect>
             </w:pict>
@@ -3156,6 +3545,7 @@
           <w:numId w:val="5"/>
         </w:numPr>
         <w:spacing w:before="100"/>
+        <w:jc w:val="both"/>
         <w:rPr>
           <w:color w:val="373E4D"/>
           <w:szCs w:val="18"/>
@@ -3179,6 +3569,7 @@
           <w:numId w:val="5"/>
         </w:numPr>
         <w:spacing w:before="100"/>
+        <w:jc w:val="both"/>
         <w:rPr>
           <w:color w:val="373E4D"/>
           <w:szCs w:val="18"/>
@@ -3193,17 +3584,6 @@
         </w:rPr>
         <w:t>Validaciones con respecto a las pantallas</w:t>
       </w:r>
-    </w:p>
-    <w:p>
-      <w:pPr>
-        <w:pStyle w:val="Prrafodelista"/>
-        <w:rPr>
-          <w:rFonts w:ascii="Georgia" w:hAnsi="Georgia"/>
-          <w:color w:val="373E4D"/>
-          <w:szCs w:val="18"/>
-          <w:shd w:val="clear" w:color="auto" w:fill="F6F7F8"/>
-        </w:rPr>
-      </w:pPr>
     </w:p>
     <w:p>
       <w:pPr>
@@ -3234,6 +3614,7 @@
           <w:numId w:val="5"/>
         </w:numPr>
         <w:spacing w:before="100"/>
+        <w:jc w:val="both"/>
         <w:rPr>
           <w:color w:val="373E4D"/>
           <w:szCs w:val="18"/>
@@ -3248,17 +3629,6 @@
         </w:rPr>
         <w:t>Dara a conocer de los posibles mensajes que se presenten en la aplicación tanto de información, advertencia o error que pueda generar la aplicación.</w:t>
       </w:r>
-    </w:p>
-    <w:p>
-      <w:pPr>
-        <w:pStyle w:val="Prrafodelista"/>
-        <w:spacing w:before="100"/>
-        <w:rPr>
-          <w:color w:val="373E4D"/>
-          <w:szCs w:val="18"/>
-          <w:shd w:val="clear" w:color="auto" w:fill="F6F7F8"/>
-        </w:rPr>
-      </w:pPr>
     </w:p>
     <w:p>
       <w:pPr>
@@ -3288,6 +3658,7 @@
           <w:ilvl w:val="0"/>
           <w:numId w:val="7"/>
         </w:numPr>
+        <w:jc w:val="both"/>
         <w:rPr>
           <w:color w:val="373E4D"/>
           <w:szCs w:val="18"/>
@@ -3310,16 +3681,6 @@
         </w:rPr>
         <w:t>del sistema</w:t>
       </w:r>
-    </w:p>
-    <w:p>
-      <w:pPr>
-        <w:pStyle w:val="Prrafodelista"/>
-        <w:rPr>
-          <w:color w:val="373E4D"/>
-          <w:szCs w:val="18"/>
-          <w:shd w:val="clear" w:color="auto" w:fill="F6F7F8"/>
-        </w:rPr>
-      </w:pPr>
     </w:p>
     <w:p>
       <w:pPr>
@@ -3349,7 +3710,7 @@
           <w:ilvl w:val="0"/>
           <w:numId w:val="4"/>
         </w:numPr>
-        <w:ind w:left="786"/>
+        <w:jc w:val="both"/>
         <w:rPr>
           <w:color w:val="373E4D"/>
           <w:szCs w:val="18"/>
@@ -3376,17 +3737,7 @@
     </w:p>
     <w:p>
       <w:pPr>
-        <w:pStyle w:val="Prrafodelista"/>
-        <w:ind w:left="786"/>
-        <w:rPr>
-          <w:color w:val="373E4D"/>
-          <w:szCs w:val="18"/>
-          <w:shd w:val="clear" w:color="auto" w:fill="F6F7F8"/>
-        </w:rPr>
-      </w:pPr>
-    </w:p>
-    <w:p>
-      <w:pPr>
+        <w:jc w:val="both"/>
         <w:rPr>
           <w:rFonts w:ascii="Georgia" w:hAnsi="Georgia"/>
           <w:b/>
@@ -3413,6 +3764,7 @@
           <w:ilvl w:val="0"/>
           <w:numId w:val="7"/>
         </w:numPr>
+        <w:jc w:val="both"/>
         <w:rPr>
           <w:color w:val="373E4D"/>
           <w:szCs w:val="18"/>
@@ -3425,7 +3777,7 @@
           <w:szCs w:val="18"/>
           <w:shd w:val="clear" w:color="auto" w:fill="F6F7F8"/>
         </w:rPr>
-        <w:t>Se utilizara el Método de línea recta en una depreciación.</w:t>
+        <w:t>Solo se aceptaran dos usuarios por caja al día.</w:t>
       </w:r>
     </w:p>
     <w:p>
@@ -3435,6 +3787,7 @@
           <w:ilvl w:val="0"/>
           <w:numId w:val="7"/>
         </w:numPr>
+        <w:jc w:val="both"/>
         <w:rPr>
           <w:color w:val="373E4D"/>
           <w:szCs w:val="18"/>
@@ -3447,7 +3800,7 @@
           <w:szCs w:val="18"/>
           <w:shd w:val="clear" w:color="auto" w:fill="F6F7F8"/>
         </w:rPr>
-        <w:t>Se revalorizara los Activos Fijos por un perito para venderlos después de darlos de baja en una venta de garaje.</w:t>
+        <w:t>Todo empleado de la empresa deberá tener asignado su usuario y contraseña con sus respectivos roles.</w:t>
       </w:r>
     </w:p>
     <w:p>
@@ -3457,6 +3810,7 @@
           <w:ilvl w:val="0"/>
           <w:numId w:val="7"/>
         </w:numPr>
+        <w:jc w:val="both"/>
         <w:rPr>
           <w:color w:val="373E4D"/>
           <w:szCs w:val="18"/>
@@ -3469,7 +3823,23 @@
           <w:szCs w:val="18"/>
           <w:shd w:val="clear" w:color="auto" w:fill="F6F7F8"/>
         </w:rPr>
-        <w:t>En la empresa habrá descuentos por liquidación.</w:t>
+        <w:t>Se Cobrara</w:t>
+      </w:r>
+      <w:r>
+        <w:rPr>
+          <w:color w:val="373E4D"/>
+          <w:szCs w:val="18"/>
+          <w:shd w:val="clear" w:color="auto" w:fill="F6F7F8"/>
+        </w:rPr>
+        <w:t xml:space="preserve"> e</w:t>
+      </w:r>
+      <w:r>
+        <w:rPr>
+          <w:color w:val="373E4D"/>
+          <w:szCs w:val="18"/>
+          <w:shd w:val="clear" w:color="auto" w:fill="F6F7F8"/>
+        </w:rPr>
+        <w:t>n efectivo</w:t>
       </w:r>
     </w:p>
     <w:p>
@@ -3479,6 +3849,7 @@
           <w:ilvl w:val="0"/>
           <w:numId w:val="7"/>
         </w:numPr>
+        <w:jc w:val="both"/>
         <w:rPr>
           <w:color w:val="373E4D"/>
           <w:szCs w:val="18"/>
@@ -3491,7 +3862,7 @@
           <w:szCs w:val="18"/>
           <w:shd w:val="clear" w:color="auto" w:fill="F6F7F8"/>
         </w:rPr>
-        <w:t>Solo se aceptaran dos usuarios por caja al día.</w:t>
+        <w:t>Se utilizara el plan de cuenta con el que se manejaba la empresa</w:t>
       </w:r>
     </w:p>
     <w:p>
@@ -3501,6 +3872,7 @@
           <w:ilvl w:val="0"/>
           <w:numId w:val="7"/>
         </w:numPr>
+        <w:jc w:val="both"/>
         <w:rPr>
           <w:color w:val="373E4D"/>
           <w:szCs w:val="18"/>
@@ -3513,7 +3885,7 @@
           <w:szCs w:val="18"/>
           <w:shd w:val="clear" w:color="auto" w:fill="F6F7F8"/>
         </w:rPr>
-        <w:t xml:space="preserve">Se pagara en efectivo y cheque </w:t>
+        <w:t>La revisión de los productos recién comprados la realizara el departamento de inventario para saber si existirá alguna devolución.</w:t>
       </w:r>
     </w:p>
     <w:p>
@@ -3523,6 +3895,7 @@
           <w:ilvl w:val="0"/>
           <w:numId w:val="7"/>
         </w:numPr>
+        <w:jc w:val="both"/>
         <w:rPr>
           <w:color w:val="373E4D"/>
           <w:szCs w:val="18"/>
@@ -3535,7 +3908,7 @@
           <w:szCs w:val="18"/>
           <w:shd w:val="clear" w:color="auto" w:fill="F6F7F8"/>
         </w:rPr>
-        <w:t>Se utilizara el plan de cuenta con el que se manejaba la empresa</w:t>
+        <w:t>El sistema de compra se encargara de las compras de los productos y de los activos fijos de la empresa</w:t>
       </w:r>
     </w:p>
     <w:p>
@@ -3545,6 +3918,7 @@
           <w:ilvl w:val="0"/>
           <w:numId w:val="7"/>
         </w:numPr>
+        <w:jc w:val="both"/>
         <w:rPr>
           <w:color w:val="373E4D"/>
           <w:szCs w:val="18"/>
@@ -3557,7 +3931,7 @@
           <w:szCs w:val="18"/>
           <w:shd w:val="clear" w:color="auto" w:fill="F6F7F8"/>
         </w:rPr>
-        <w:t>La revisión de los productos recién comprados la realizara el departamento de inventario para saber si existirá alguna devolución.</w:t>
+        <w:t>El sistema de Inventario será el único que se encargara de colocar código de los productos</w:t>
       </w:r>
     </w:p>
     <w:p>
@@ -3567,6 +3941,7 @@
           <w:ilvl w:val="0"/>
           <w:numId w:val="7"/>
         </w:numPr>
+        <w:jc w:val="both"/>
         <w:rPr>
           <w:color w:val="373E4D"/>
           <w:szCs w:val="18"/>
@@ -3579,7 +3954,7 @@
           <w:szCs w:val="18"/>
           <w:shd w:val="clear" w:color="auto" w:fill="F6F7F8"/>
         </w:rPr>
-        <w:t>El sistema de compra se encargara de las compras de los productos y de los activos fijos de la empresa</w:t>
+        <w:t>Solo se aceptaran devoluciones de ventas mientras el producto este sellado  o en mal estado.</w:t>
       </w:r>
     </w:p>
     <w:p>
@@ -3589,6 +3964,7 @@
           <w:ilvl w:val="0"/>
           <w:numId w:val="7"/>
         </w:numPr>
+        <w:jc w:val="both"/>
         <w:rPr>
           <w:color w:val="373E4D"/>
           <w:szCs w:val="18"/>
@@ -3601,19 +3977,77 @@
           <w:szCs w:val="18"/>
           <w:shd w:val="clear" w:color="auto" w:fill="F6F7F8"/>
         </w:rPr>
-        <w:t>El sistema de Inventario será el único que se encargara de colocar código de los productos</w:t>
+        <w:t>Solo se aceptaran devoluciones después de 24 horas.</w:t>
       </w:r>
     </w:p>
     <w:p>
       <w:pPr>
         <w:pStyle w:val="Prrafodelista"/>
-        <w:rPr>
-          <w:rFonts w:ascii="Georgia" w:hAnsi="Georgia"/>
+        <w:numPr>
+          <w:ilvl w:val="0"/>
+          <w:numId w:val="7"/>
+        </w:numPr>
+        <w:jc w:val="both"/>
+        <w:rPr>
           <w:color w:val="373E4D"/>
           <w:szCs w:val="18"/>
           <w:shd w:val="clear" w:color="auto" w:fill="F6F7F8"/>
         </w:rPr>
       </w:pPr>
+      <w:r>
+        <w:rPr>
+          <w:color w:val="373E4D"/>
+          <w:szCs w:val="18"/>
+          <w:shd w:val="clear" w:color="auto" w:fill="F6F7F8"/>
+        </w:rPr>
+        <w:t>Solo cobrara el empleado (cajero) que este asignado a esa caja.</w:t>
+      </w:r>
+    </w:p>
+    <w:p>
+      <w:pPr>
+        <w:pStyle w:val="Prrafodelista"/>
+        <w:numPr>
+          <w:ilvl w:val="0"/>
+          <w:numId w:val="7"/>
+        </w:numPr>
+        <w:jc w:val="both"/>
+        <w:rPr>
+          <w:color w:val="373E4D"/>
+          <w:szCs w:val="18"/>
+          <w:shd w:val="clear" w:color="auto" w:fill="F6F7F8"/>
+        </w:rPr>
+      </w:pPr>
+      <w:r>
+        <w:rPr>
+          <w:color w:val="373E4D"/>
+          <w:szCs w:val="18"/>
+          <w:shd w:val="clear" w:color="auto" w:fill="F6F7F8"/>
+        </w:rPr>
+        <w:t>Se realizara un cierre de caja después de cada turno.</w:t>
+      </w:r>
+    </w:p>
+    <w:p>
+      <w:pPr>
+        <w:pStyle w:val="Prrafodelista"/>
+        <w:numPr>
+          <w:ilvl w:val="0"/>
+          <w:numId w:val="7"/>
+        </w:numPr>
+        <w:jc w:val="both"/>
+        <w:rPr>
+          <w:color w:val="373E4D"/>
+          <w:szCs w:val="18"/>
+          <w:shd w:val="clear" w:color="auto" w:fill="F6F7F8"/>
+        </w:rPr>
+      </w:pPr>
+      <w:r>
+        <w:rPr>
+          <w:color w:val="373E4D"/>
+          <w:szCs w:val="18"/>
+          <w:shd w:val="clear" w:color="auto" w:fill="F6F7F8"/>
+        </w:rPr>
+        <w:t>El tiempo de Caducidad de Contraseña será de 4 meses.</w:t>
+      </w:r>
     </w:p>
     <w:p>
       <w:pPr>
@@ -3643,6 +4077,7 @@
           <w:ilvl w:val="0"/>
           <w:numId w:val="7"/>
         </w:numPr>
+        <w:jc w:val="both"/>
         <w:rPr>
           <w:color w:val="373E4D"/>
           <w:szCs w:val="18"/>
@@ -3665,6 +4100,7 @@
           <w:ilvl w:val="0"/>
           <w:numId w:val="7"/>
         </w:numPr>
+        <w:jc w:val="both"/>
         <w:rPr>
           <w:color w:val="373E4D"/>
           <w:szCs w:val="18"/>
@@ -3680,31 +4116,7 @@
         <w:t>Realizara operaciones CRUD</w:t>
       </w:r>
     </w:p>
-    <w:p>
-      <w:pPr>
-        <w:tabs>
-          <w:tab w:val="left" w:pos="1088"/>
-        </w:tabs>
-        <w:rPr>
-          <w:color w:val="373E4D"/>
-          <w:szCs w:val="18"/>
-          <w:shd w:val="clear" w:color="auto" w:fill="F6F7F8"/>
-        </w:rPr>
-      </w:pPr>
-    </w:p>
-    <w:p>
-      <w:pPr>
-        <w:tabs>
-          <w:tab w:val="left" w:pos="1088"/>
-        </w:tabs>
-        <w:rPr>
-          <w:color w:val="373E4D"/>
-          <w:szCs w:val="18"/>
-          <w:shd w:val="clear" w:color="auto" w:fill="F6F7F8"/>
-        </w:rPr>
-      </w:pPr>
-    </w:p>
-    <w:bookmarkStart w:id="5" w:name="_Toc422092157"/>
+    <w:bookmarkStart w:id="5" w:name="_Toc422742541"/>
     <w:p>
       <w:pPr>
         <w:pStyle w:val="Ttulo1"/>
@@ -3725,7 +4137,7 @@
         <mc:AlternateContent>
           <mc:Choice Requires="wps">
             <w:drawing>
-              <wp:anchor distT="0" distB="0" distL="114300" distR="114300" simplePos="0" relativeHeight="251683840" behindDoc="0" locked="0" layoutInCell="0" allowOverlap="1" wp14:anchorId="47204706" wp14:editId="3C519822">
+              <wp:anchor distT="0" distB="0" distL="114300" distR="114300" simplePos="0" relativeHeight="251682816" behindDoc="0" locked="0" layoutInCell="0" allowOverlap="1" wp14:anchorId="343F2661" wp14:editId="75B0161A">
                 <wp:simplePos x="0" y="0"/>
                 <wp:positionH relativeFrom="leftMargin">
                   <wp:posOffset>476250</wp:posOffset>
@@ -3783,7 +4195,7 @@
           </mc:Choice>
           <mc:Fallback>
             <w:pict>
-              <v:rect id="Rectángulo 8" o:spid="_x0000_s1026" style="position:absolute;margin-left:37.5pt;margin-top:-5.55pt;width:7.15pt;height:831.2pt;z-index:251683840;visibility:visible;mso-wrap-style:square;mso-width-percent:0;mso-height-percent:1050;mso-wrap-distance-left:9pt;mso-wrap-distance-top:0;mso-wrap-distance-right:9pt;mso-wrap-distance-bottom:0;mso-position-horizontal:absolute;mso-position-horizontal-relative:left-margin-area;mso-position-vertical:absolute;mso-position-vertical-relative:page;mso-width-percent:0;mso-height-percent:1050;mso-width-relative:page;mso-height-relative:page;v-text-anchor:top" o:gfxdata="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" o:allowincell="f" strokecolor="#4f81bd">
+              <v:rect id="Rectángulo 8" o:spid="_x0000_s1026" style="position:absolute;margin-left:37.5pt;margin-top:-5.55pt;width:7.15pt;height:831.2pt;z-index:251682816;visibility:visible;mso-wrap-style:square;mso-width-percent:0;mso-height-percent:1050;mso-wrap-distance-left:9pt;mso-wrap-distance-top:0;mso-wrap-distance-right:9pt;mso-wrap-distance-bottom:0;mso-position-horizontal:absolute;mso-position-horizontal-relative:left-margin-area;mso-position-vertical:absolute;mso-position-vertical-relative:page;mso-width-percent:0;mso-height-percent:1050;mso-width-relative:page;mso-height-relative:page;v-text-anchor:top" o:gfxdata="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" o:allowincell="f" strokecolor="#4f81bd">
                 <w10:wrap anchorx="margin" anchory="page"/>
               </v:rect>
             </w:pict>
@@ -3798,7 +4210,7 @@
         <mc:AlternateContent>
           <mc:Choice Requires="wps">
             <w:drawing>
-              <wp:anchor distT="0" distB="0" distL="114300" distR="114300" simplePos="0" relativeHeight="251684864" behindDoc="0" locked="0" layoutInCell="0" allowOverlap="1" wp14:anchorId="214619DC" wp14:editId="195AC7AB">
+              <wp:anchor distT="0" distB="0" distL="114300" distR="114300" simplePos="0" relativeHeight="251683840" behindDoc="0" locked="0" layoutInCell="0" allowOverlap="1" wp14:anchorId="7F4CCC7E" wp14:editId="404DF117">
                 <wp:simplePos x="0" y="0"/>
                 <wp:positionH relativeFrom="leftMargin">
                   <wp:posOffset>7173605</wp:posOffset>
@@ -3856,7 +4268,7 @@
           </mc:Choice>
           <mc:Fallback>
             <w:pict>
-              <v:rect id="Rectángulo 8" o:spid="_x0000_s1026" style="position:absolute;margin-left:564.85pt;margin-top:-5.55pt;width:7.15pt;height:831.2pt;z-index:251684864;visibility:visible;mso-wrap-style:square;mso-width-percent:0;mso-height-percent:1050;mso-wrap-distance-left:9pt;mso-wrap-distance-top:0;mso-wrap-distance-right:9pt;mso-wrap-distance-bottom:0;mso-position-horizontal:absolute;mso-position-horizontal-relative:left-margin-area;mso-position-vertical:absolute;mso-position-vertical-relative:page;mso-width-percent:0;mso-height-percent:1050;mso-width-relative:page;mso-height-relative:page;v-text-anchor:top" o:gfxdata="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" o:allowincell="f" strokecolor="#4f81bd">
+              <v:rect id="Rectángulo 8" o:spid="_x0000_s1026" style="position:absolute;margin-left:564.85pt;margin-top:-5.55pt;width:7.15pt;height:831.2pt;z-index:251683840;visibility:visible;mso-wrap-style:square;mso-width-percent:0;mso-height-percent:1050;mso-wrap-distance-left:9pt;mso-wrap-distance-top:0;mso-wrap-distance-right:9pt;mso-wrap-distance-bottom:0;mso-position-horizontal:absolute;mso-position-horizontal-relative:left-margin-area;mso-position-vertical:absolute;mso-position-vertical-relative:page;mso-width-percent:0;mso-height-percent:1050;mso-width-relative:page;mso-height-relative:page;v-text-anchor:top" o:gfxdata="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" o:allowincell="f" strokecolor="#4f81bd">
                 <w10:wrap anchorx="margin" anchory="page"/>
               </v:rect>
             </w:pict>
@@ -3877,21 +4289,30 @@
         <w:t xml:space="preserve"> </w:t>
       </w:r>
     </w:p>
+    <w:p/>
     <w:p>
       <w:pPr>
         <w:pStyle w:val="Ttulo2"/>
-      </w:pPr>
+        <w:numPr>
+          <w:ilvl w:val="1"/>
+          <w:numId w:val="9"/>
+        </w:numPr>
+      </w:pPr>
+      <w:bookmarkStart w:id="6" w:name="_Toc422742542"/>
+      <w:r>
+        <w:t>Servicios que brinda seguridad</w:t>
+      </w:r>
+      <w:bookmarkEnd w:id="6"/>
     </w:p>
     <w:tbl>
       <w:tblPr>
         <w:tblStyle w:val="Listaclara-nfasis1"/>
         <w:tblpPr w:leftFromText="141" w:rightFromText="141" w:vertAnchor="text" w:horzAnchor="margin" w:tblpXSpec="center" w:tblpY="394"/>
-        <w:tblW w:w="9372" w:type="dxa"/>
+        <w:tblW w:w="7812" w:type="dxa"/>
         <w:tblLayout w:type="fixed"/>
         <w:tblLook w:val="04A0" w:firstRow="1" w:lastRow="0" w:firstColumn="1" w:lastColumn="0" w:noHBand="0" w:noVBand="1"/>
       </w:tblPr>
       <w:tblGrid>
-        <w:gridCol w:w="1560"/>
         <w:gridCol w:w="2943"/>
         <w:gridCol w:w="2563"/>
         <w:gridCol w:w="2306"/>
@@ -3904,32 +4325,6 @@
         <w:tc>
           <w:tcPr>
             <w:cnfStyle w:val="001000000000" w:firstRow="0" w:lastRow="0" w:firstColumn="1" w:lastColumn="0" w:oddVBand="0" w:evenVBand="0" w:oddHBand="0" w:evenHBand="0" w:firstRowFirstColumn="0" w:firstRowLastColumn="0" w:lastRowFirstColumn="0" w:lastRowLastColumn="0"/>
-            <w:tcW w:w="1560" w:type="dxa"/>
-            <w:noWrap/>
-            <w:vAlign w:val="center"/>
-            <w:hideMark/>
-          </w:tcPr>
-          <w:p>
-            <w:pPr>
-              <w:jc w:val="center"/>
-              <w:rPr>
-                <w:rFonts w:ascii="Calibri" w:eastAsia="Times New Roman" w:hAnsi="Calibri" w:cs="Times New Roman"/>
-                <w:color w:val="000000"/>
-                <w:lang w:eastAsia="es-EC"/>
-              </w:rPr>
-            </w:pPr>
-            <w:r>
-              <w:rPr>
-                <w:rFonts w:ascii="Calibri" w:eastAsia="Times New Roman" w:hAnsi="Calibri" w:cs="Times New Roman"/>
-                <w:color w:val="000000"/>
-                <w:lang w:eastAsia="es-EC"/>
-              </w:rPr>
-              <w:t>SISTEMA</w:t>
-            </w:r>
-          </w:p>
-        </w:tc>
-        <w:tc>
-          <w:tcPr>
             <w:tcW w:w="2943" w:type="dxa"/>
             <w:noWrap/>
             <w:vAlign w:val="center"/>
@@ -3938,7 +4333,6 @@
           <w:p>
             <w:pPr>
               <w:jc w:val="center"/>
-              <w:cnfStyle w:val="100000000000" w:firstRow="1" w:lastRow="0" w:firstColumn="0" w:lastColumn="0" w:oddVBand="0" w:evenVBand="0" w:oddHBand="0" w:evenHBand="0" w:firstRowFirstColumn="0" w:firstRowLastColumn="0" w:lastRowFirstColumn="0" w:lastRowLastColumn="0"/>
               <w:rPr>
                 <w:rFonts w:ascii="Calibri" w:eastAsia="Times New Roman" w:hAnsi="Calibri" w:cs="Times New Roman"/>
                 <w:color w:val="000000"/>
@@ -3978,7 +4372,7 @@
                 <w:color w:val="000000"/>
                 <w:lang w:eastAsia="es-EC"/>
               </w:rPr>
-              <w:t>PARAMETRO DE SALIDA</w:t>
+              <w:t>PARAMETRO DE ENTRADA</w:t>
             </w:r>
           </w:p>
         </w:tc>
@@ -4005,7 +4399,7 @@
                 <w:color w:val="000000"/>
                 <w:lang w:eastAsia="es-EC"/>
               </w:rPr>
-              <w:t>PARAMETRO DE ENTRADA</w:t>
+              <w:t>PARAMETRO DE SALIDA</w:t>
             </w:r>
           </w:p>
         </w:tc>
@@ -4018,34 +4412,6 @@
         <w:tc>
           <w:tcPr>
             <w:cnfStyle w:val="001000000000" w:firstRow="0" w:lastRow="0" w:firstColumn="1" w:lastColumn="0" w:oddVBand="0" w:evenVBand="0" w:oddHBand="0" w:evenHBand="0" w:firstRowFirstColumn="0" w:firstRowLastColumn="0" w:lastRowFirstColumn="0" w:lastRowLastColumn="0"/>
-            <w:tcW w:w="1560" w:type="dxa"/>
-            <w:noWrap/>
-            <w:vAlign w:val="center"/>
-            <w:hideMark/>
-          </w:tcPr>
-          <w:p>
-            <w:pPr>
-              <w:jc w:val="center"/>
-              <w:rPr>
-                <w:rFonts w:ascii="Calibri" w:eastAsia="Times New Roman" w:hAnsi="Calibri" w:cs="Times New Roman"/>
-                <w:b w:val="0"/>
-                <w:color w:val="000000"/>
-                <w:lang w:eastAsia="es-EC"/>
-              </w:rPr>
-            </w:pPr>
-            <w:r>
-              <w:rPr>
-                <w:rFonts w:ascii="Calibri" w:eastAsia="Times New Roman" w:hAnsi="Calibri" w:cs="Times New Roman"/>
-                <w:b w:val="0"/>
-                <w:color w:val="000000"/>
-                <w:lang w:eastAsia="es-EC"/>
-              </w:rPr>
-              <w:t>Seguridad</w:t>
-            </w:r>
-          </w:p>
-        </w:tc>
-        <w:tc>
-          <w:tcPr>
             <w:tcW w:w="2943" w:type="dxa"/>
             <w:noWrap/>
             <w:vAlign w:val="center"/>
@@ -4054,9 +4420,9 @@
           <w:p>
             <w:pPr>
               <w:jc w:val="center"/>
-              <w:cnfStyle w:val="000000100000" w:firstRow="0" w:lastRow="0" w:firstColumn="0" w:lastColumn="0" w:oddVBand="0" w:evenVBand="0" w:oddHBand="1" w:evenHBand="0" w:firstRowFirstColumn="0" w:firstRowLastColumn="0" w:lastRowFirstColumn="0" w:lastRowLastColumn="0"/>
               <w:rPr>
                 <w:rFonts w:ascii="Calibri" w:eastAsia="Times New Roman" w:hAnsi="Calibri" w:cs="Times New Roman"/>
+                <w:b w:val="0"/>
                 <w:color w:val="000000"/>
                 <w:lang w:eastAsia="es-EC"/>
               </w:rPr>
@@ -4064,6 +4430,7 @@
             <w:r>
               <w:rPr>
                 <w:rFonts w:ascii="Calibri" w:eastAsia="Times New Roman" w:hAnsi="Calibri" w:cs="Times New Roman"/>
+                <w:b w:val="0"/>
                 <w:color w:val="000000"/>
                 <w:lang w:eastAsia="es-EC"/>
               </w:rPr>
@@ -4171,34 +4538,6 @@
         <w:tc>
           <w:tcPr>
             <w:cnfStyle w:val="001000000000" w:firstRow="0" w:lastRow="0" w:firstColumn="1" w:lastColumn="0" w:oddVBand="0" w:evenVBand="0" w:oddHBand="0" w:evenHBand="0" w:firstRowFirstColumn="0" w:firstRowLastColumn="0" w:lastRowFirstColumn="0" w:lastRowLastColumn="0"/>
-            <w:tcW w:w="1560" w:type="dxa"/>
-            <w:noWrap/>
-            <w:vAlign w:val="center"/>
-            <w:hideMark/>
-          </w:tcPr>
-          <w:p>
-            <w:pPr>
-              <w:jc w:val="center"/>
-              <w:rPr>
-                <w:rFonts w:ascii="Calibri" w:eastAsia="Times New Roman" w:hAnsi="Calibri" w:cs="Times New Roman"/>
-                <w:b w:val="0"/>
-                <w:color w:val="000000"/>
-                <w:lang w:eastAsia="es-EC"/>
-              </w:rPr>
-            </w:pPr>
-            <w:r>
-              <w:rPr>
-                <w:rFonts w:ascii="Calibri" w:eastAsia="Times New Roman" w:hAnsi="Calibri" w:cs="Times New Roman"/>
-                <w:b w:val="0"/>
-                <w:color w:val="000000"/>
-                <w:lang w:eastAsia="es-EC"/>
-              </w:rPr>
-              <w:t>Seguridad</w:t>
-            </w:r>
-          </w:p>
-        </w:tc>
-        <w:tc>
-          <w:tcPr>
             <w:tcW w:w="2943" w:type="dxa"/>
             <w:noWrap/>
             <w:vAlign w:val="center"/>
@@ -4207,9 +4546,9 @@
           <w:p>
             <w:pPr>
               <w:jc w:val="center"/>
-              <w:cnfStyle w:val="000000000000" w:firstRow="0" w:lastRow="0" w:firstColumn="0" w:lastColumn="0" w:oddVBand="0" w:evenVBand="0" w:oddHBand="0" w:evenHBand="0" w:firstRowFirstColumn="0" w:firstRowLastColumn="0" w:lastRowFirstColumn="0" w:lastRowLastColumn="0"/>
               <w:rPr>
                 <w:rFonts w:ascii="Calibri" w:eastAsia="Times New Roman" w:hAnsi="Calibri" w:cs="Times New Roman"/>
+                <w:b w:val="0"/>
                 <w:color w:val="000000"/>
                 <w:lang w:eastAsia="es-EC"/>
               </w:rPr>
@@ -4217,10 +4556,11 @@
             <w:r>
               <w:rPr>
                 <w:rFonts w:ascii="Calibri" w:eastAsia="Times New Roman" w:hAnsi="Calibri" w:cs="Times New Roman"/>
+                <w:b w:val="0"/>
                 <w:color w:val="000000"/>
                 <w:lang w:eastAsia="es-EC"/>
               </w:rPr>
-              <w:t>asignación de menú dinámico</w:t>
+              <w:t>Cambio de contraseña</w:t>
             </w:r>
           </w:p>
         </w:tc>
@@ -4247,7 +4587,7 @@
                 <w:color w:val="000000"/>
                 <w:lang w:eastAsia="es-EC"/>
               </w:rPr>
-              <w:t>roles</w:t>
+              <w:t>Contraseña</w:t>
             </w:r>
           </w:p>
         </w:tc>
@@ -4274,7 +4614,34 @@
                 <w:color w:val="000000"/>
                 <w:lang w:eastAsia="es-EC"/>
               </w:rPr>
-              <w:t>menú dinámico</w:t>
+              <w:t xml:space="preserve">1: </w:t>
+            </w:r>
+            <w:r>
+              <w:rPr>
+                <w:rFonts w:ascii="Calibri" w:eastAsia="Times New Roman" w:hAnsi="Calibri" w:cs="Times New Roman"/>
+                <w:color w:val="000000"/>
+                <w:lang w:eastAsia="es-EC"/>
+              </w:rPr>
+              <w:t>cambio exitoso</w:t>
+            </w:r>
+          </w:p>
+          <w:p>
+            <w:pPr>
+              <w:jc w:val="center"/>
+              <w:cnfStyle w:val="000000000000" w:firstRow="0" w:lastRow="0" w:firstColumn="0" w:lastColumn="0" w:oddVBand="0" w:evenVBand="0" w:oddHBand="0" w:evenHBand="0" w:firstRowFirstColumn="0" w:firstRowLastColumn="0" w:lastRowFirstColumn="0" w:lastRowLastColumn="0"/>
+              <w:rPr>
+                <w:rFonts w:ascii="Calibri" w:eastAsia="Times New Roman" w:hAnsi="Calibri" w:cs="Times New Roman"/>
+                <w:color w:val="000000"/>
+                <w:lang w:eastAsia="es-EC"/>
+              </w:rPr>
+            </w:pPr>
+            <w:r>
+              <w:rPr>
+                <w:rFonts w:ascii="Calibri" w:eastAsia="Times New Roman" w:hAnsi="Calibri" w:cs="Times New Roman"/>
+                <w:color w:val="000000"/>
+                <w:lang w:eastAsia="es-EC"/>
+              </w:rPr>
+              <w:t>0: cambio incorrecto</w:t>
             </w:r>
           </w:p>
         </w:tc>
@@ -4287,33 +4654,6 @@
         <w:tc>
           <w:tcPr>
             <w:cnfStyle w:val="001000000000" w:firstRow="0" w:lastRow="0" w:firstColumn="1" w:lastColumn="0" w:oddVBand="0" w:evenVBand="0" w:oddHBand="0" w:evenHBand="0" w:firstRowFirstColumn="0" w:firstRowLastColumn="0" w:lastRowFirstColumn="0" w:lastRowLastColumn="0"/>
-            <w:tcW w:w="1560" w:type="dxa"/>
-            <w:noWrap/>
-            <w:vAlign w:val="center"/>
-          </w:tcPr>
-          <w:p>
-            <w:pPr>
-              <w:jc w:val="center"/>
-              <w:rPr>
-                <w:rFonts w:ascii="Calibri" w:eastAsia="Times New Roman" w:hAnsi="Calibri" w:cs="Times New Roman"/>
-                <w:b w:val="0"/>
-                <w:color w:val="000000"/>
-                <w:lang w:eastAsia="es-EC"/>
-              </w:rPr>
-            </w:pPr>
-            <w:r>
-              <w:rPr>
-                <w:rFonts w:ascii="Calibri" w:eastAsia="Times New Roman" w:hAnsi="Calibri" w:cs="Times New Roman"/>
-                <w:b w:val="0"/>
-                <w:color w:val="000000"/>
-                <w:lang w:eastAsia="es-EC"/>
-              </w:rPr>
-              <w:t>Inventario</w:t>
-            </w:r>
-          </w:p>
-        </w:tc>
-        <w:tc>
-          <w:tcPr>
             <w:tcW w:w="2943" w:type="dxa"/>
             <w:noWrap/>
             <w:vAlign w:val="center"/>
@@ -4321,9 +4661,9 @@
           <w:p>
             <w:pPr>
               <w:jc w:val="center"/>
-              <w:cnfStyle w:val="000000100000" w:firstRow="0" w:lastRow="0" w:firstColumn="0" w:lastColumn="0" w:oddVBand="0" w:evenVBand="0" w:oddHBand="1" w:evenHBand="0" w:firstRowFirstColumn="0" w:firstRowLastColumn="0" w:lastRowFirstColumn="0" w:lastRowLastColumn="0"/>
               <w:rPr>
                 <w:rFonts w:ascii="Calibri" w:eastAsia="Times New Roman" w:hAnsi="Calibri" w:cs="Times New Roman"/>
+                <w:b w:val="0"/>
                 <w:color w:val="000000"/>
                 <w:lang w:eastAsia="es-EC"/>
               </w:rPr>
@@ -4331,10 +4671,11 @@
             <w:r>
               <w:rPr>
                 <w:rFonts w:ascii="Calibri" w:eastAsia="Times New Roman" w:hAnsi="Calibri" w:cs="Times New Roman"/>
+                <w:b w:val="0"/>
                 <w:color w:val="000000"/>
                 <w:lang w:eastAsia="es-EC"/>
               </w:rPr>
-              <w:t>Listado de productos a vender</w:t>
+              <w:t>Asignación de menú dinámico</w:t>
             </w:r>
           </w:p>
         </w:tc>
@@ -4360,7 +4701,7 @@
                 <w:color w:val="000000"/>
                 <w:lang w:eastAsia="es-EC"/>
               </w:rPr>
-              <w:t>Código de producto</w:t>
+              <w:t>Usuario</w:t>
             </w:r>
           </w:p>
         </w:tc>
@@ -4386,93 +4727,75 @@
                 <w:color w:val="000000"/>
                 <w:lang w:eastAsia="es-EC"/>
               </w:rPr>
-              <w:t xml:space="preserve">1: </w:t>
-            </w:r>
-            <w:r>
-              <w:rPr>
-                <w:rFonts w:ascii="Calibri" w:eastAsia="Times New Roman" w:hAnsi="Calibri" w:cs="Times New Roman"/>
-                <w:color w:val="000000"/>
-                <w:lang w:eastAsia="es-EC"/>
-              </w:rPr>
-              <w:t>Descripción, precio</w:t>
-            </w:r>
-          </w:p>
-          <w:p>
-            <w:pPr>
-              <w:jc w:val="center"/>
-              <w:cnfStyle w:val="000000100000" w:firstRow="0" w:lastRow="0" w:firstColumn="0" w:lastColumn="0" w:oddVBand="0" w:evenVBand="0" w:oddHBand="1" w:evenHBand="0" w:firstRowFirstColumn="0" w:firstRowLastColumn="0" w:lastRowFirstColumn="0" w:lastRowLastColumn="0"/>
-              <w:rPr>
-                <w:rFonts w:ascii="Calibri" w:eastAsia="Times New Roman" w:hAnsi="Calibri" w:cs="Times New Roman"/>
-                <w:color w:val="000000"/>
-                <w:lang w:eastAsia="es-EC"/>
-              </w:rPr>
-            </w:pPr>
-            <w:r>
-              <w:rPr>
-                <w:rFonts w:ascii="Calibri" w:eastAsia="Times New Roman" w:hAnsi="Calibri" w:cs="Times New Roman"/>
-                <w:color w:val="000000"/>
-                <w:lang w:eastAsia="es-EC"/>
-              </w:rPr>
-              <w:t>0: no existe producto</w:t>
+              <w:t xml:space="preserve">1: arreglo de aplicación, transacción y opción </w:t>
             </w:r>
           </w:p>
         </w:tc>
       </w:tr>
+    </w:tbl>
+    <w:p/>
+    <w:p/>
+    <w:p/>
+    <w:p/>
+    <w:p/>
+    <w:p/>
+    <w:p/>
+    <w:p>
+      <w:pPr>
+        <w:pStyle w:val="Ttulo2"/>
+        <w:numPr>
+          <w:ilvl w:val="1"/>
+          <w:numId w:val="9"/>
+        </w:numPr>
+      </w:pPr>
+      <w:bookmarkStart w:id="7" w:name="_Toc422742543"/>
+      <w:r>
+        <w:t>Servicios internos de seguridad</w:t>
+      </w:r>
+      <w:bookmarkEnd w:id="7"/>
+    </w:p>
+    <w:tbl>
+      <w:tblPr>
+        <w:tblStyle w:val="Listaclara-nfasis1"/>
+        <w:tblpPr w:leftFromText="141" w:rightFromText="141" w:vertAnchor="text" w:horzAnchor="margin" w:tblpXSpec="center" w:tblpY="394"/>
+        <w:tblW w:w="7812" w:type="dxa"/>
+        <w:tblLayout w:type="fixed"/>
+        <w:tblLook w:val="04A0" w:firstRow="1" w:lastRow="0" w:firstColumn="1" w:lastColumn="0" w:noHBand="0" w:noVBand="1"/>
+      </w:tblPr>
+      <w:tblGrid>
+        <w:gridCol w:w="2943"/>
+        <w:gridCol w:w="2563"/>
+        <w:gridCol w:w="2306"/>
+      </w:tblGrid>
       <w:tr>
         <w:trPr>
+          <w:cnfStyle w:val="100000000000" w:firstRow="1" w:lastRow="0" w:firstColumn="0" w:lastColumn="0" w:oddVBand="0" w:evenVBand="0" w:oddHBand="0" w:evenHBand="0" w:firstRowFirstColumn="0" w:firstRowLastColumn="0" w:lastRowFirstColumn="0" w:lastRowLastColumn="0"/>
           <w:trHeight w:val="300"/>
         </w:trPr>
         <w:tc>
           <w:tcPr>
             <w:cnfStyle w:val="001000000000" w:firstRow="0" w:lastRow="0" w:firstColumn="1" w:lastColumn="0" w:oddVBand="0" w:evenVBand="0" w:oddHBand="0" w:evenHBand="0" w:firstRowFirstColumn="0" w:firstRowLastColumn="0" w:lastRowFirstColumn="0" w:lastRowLastColumn="0"/>
-            <w:tcW w:w="1560" w:type="dxa"/>
+            <w:tcW w:w="2943" w:type="dxa"/>
             <w:noWrap/>
             <w:vAlign w:val="center"/>
+            <w:hideMark/>
           </w:tcPr>
           <w:p>
             <w:pPr>
               <w:jc w:val="center"/>
               <w:rPr>
                 <w:rFonts w:ascii="Calibri" w:eastAsia="Times New Roman" w:hAnsi="Calibri" w:cs="Times New Roman"/>
-                <w:b w:val="0"/>
                 <w:color w:val="000000"/>
                 <w:lang w:eastAsia="es-EC"/>
               </w:rPr>
             </w:pPr>
             <w:r>
-              <w:rPr>
-                <w:rFonts w:ascii="Calibri" w:eastAsia="Times New Roman" w:hAnsi="Calibri" w:cs="Times New Roman"/>
-                <w:b w:val="0"/>
-                <w:color w:val="000000"/>
-                <w:lang w:eastAsia="es-EC"/>
-              </w:rPr>
-              <w:t>Inventario</w:t>
-            </w:r>
-          </w:p>
-        </w:tc>
-        <w:tc>
-          <w:tcPr>
-            <w:tcW w:w="2943" w:type="dxa"/>
-            <w:noWrap/>
-            <w:vAlign w:val="center"/>
-          </w:tcPr>
-          <w:p>
-            <w:pPr>
-              <w:jc w:val="center"/>
-              <w:cnfStyle w:val="000000000000" w:firstRow="0" w:lastRow="0" w:firstColumn="0" w:lastColumn="0" w:oddVBand="0" w:evenVBand="0" w:oddHBand="0" w:evenHBand="0" w:firstRowFirstColumn="0" w:firstRowLastColumn="0" w:lastRowFirstColumn="0" w:lastRowLastColumn="0"/>
               <w:rPr>
                 <w:rFonts w:ascii="Calibri" w:eastAsia="Times New Roman" w:hAnsi="Calibri" w:cs="Times New Roman"/>
                 <w:color w:val="000000"/>
                 <w:lang w:eastAsia="es-EC"/>
               </w:rPr>
-            </w:pPr>
-            <w:r>
-              <w:rPr>
-                <w:rFonts w:ascii="Calibri" w:eastAsia="Times New Roman" w:hAnsi="Calibri" w:cs="Times New Roman"/>
-                <w:color w:val="000000"/>
-                <w:lang w:eastAsia="es-EC"/>
-              </w:rPr>
-              <w:t>Validación de stock</w:t>
+              <w:t>SERVICIO</w:t>
             </w:r>
           </w:p>
         </w:tc>
@@ -4481,11 +4804,12 @@
             <w:tcW w:w="2563" w:type="dxa"/>
             <w:noWrap/>
             <w:vAlign w:val="center"/>
+            <w:hideMark/>
           </w:tcPr>
           <w:p>
             <w:pPr>
               <w:jc w:val="center"/>
-              <w:cnfStyle w:val="000000000000" w:firstRow="0" w:lastRow="0" w:firstColumn="0" w:lastColumn="0" w:oddVBand="0" w:evenVBand="0" w:oddHBand="0" w:evenHBand="0" w:firstRowFirstColumn="0" w:firstRowLastColumn="0" w:lastRowFirstColumn="0" w:lastRowLastColumn="0"/>
+              <w:cnfStyle w:val="100000000000" w:firstRow="1" w:lastRow="0" w:firstColumn="0" w:lastColumn="0" w:oddVBand="0" w:evenVBand="0" w:oddHBand="0" w:evenHBand="0" w:firstRowFirstColumn="0" w:firstRowLastColumn="0" w:lastRowFirstColumn="0" w:lastRowLastColumn="0"/>
               <w:rPr>
                 <w:rFonts w:ascii="Calibri" w:eastAsia="Times New Roman" w:hAnsi="Calibri" w:cs="Times New Roman"/>
                 <w:color w:val="000000"/>
@@ -4498,26 +4822,7 @@
                 <w:color w:val="000000"/>
                 <w:lang w:eastAsia="es-EC"/>
               </w:rPr>
-              <w:t>Código producto</w:t>
-            </w:r>
-          </w:p>
-          <w:p>
-            <w:pPr>
-              <w:jc w:val="center"/>
-              <w:cnfStyle w:val="000000000000" w:firstRow="0" w:lastRow="0" w:firstColumn="0" w:lastColumn="0" w:oddVBand="0" w:evenVBand="0" w:oddHBand="0" w:evenHBand="0" w:firstRowFirstColumn="0" w:firstRowLastColumn="0" w:lastRowFirstColumn="0" w:lastRowLastColumn="0"/>
-              <w:rPr>
-                <w:rFonts w:ascii="Calibri" w:eastAsia="Times New Roman" w:hAnsi="Calibri" w:cs="Times New Roman"/>
-                <w:color w:val="000000"/>
-                <w:lang w:eastAsia="es-EC"/>
-              </w:rPr>
-            </w:pPr>
-            <w:r>
-              <w:rPr>
-                <w:rFonts w:ascii="Calibri" w:eastAsia="Times New Roman" w:hAnsi="Calibri" w:cs="Times New Roman"/>
-                <w:color w:val="000000"/>
-                <w:lang w:eastAsia="es-EC"/>
-              </w:rPr>
-              <w:t>Cantidad a vender</w:t>
+              <w:t>PARAMETRO DE ENTRADA</w:t>
             </w:r>
           </w:p>
         </w:tc>
@@ -4526,11 +4831,12 @@
             <w:tcW w:w="2306" w:type="dxa"/>
             <w:noWrap/>
             <w:vAlign w:val="center"/>
+            <w:hideMark/>
           </w:tcPr>
           <w:p>
             <w:pPr>
               <w:jc w:val="center"/>
-              <w:cnfStyle w:val="000000000000" w:firstRow="0" w:lastRow="0" w:firstColumn="0" w:lastColumn="0" w:oddVBand="0" w:evenVBand="0" w:oddHBand="0" w:evenHBand="0" w:firstRowFirstColumn="0" w:firstRowLastColumn="0" w:lastRowFirstColumn="0" w:lastRowLastColumn="0"/>
+              <w:cnfStyle w:val="100000000000" w:firstRow="1" w:lastRow="0" w:firstColumn="0" w:lastColumn="0" w:oddVBand="0" w:evenVBand="0" w:oddHBand="0" w:evenHBand="0" w:firstRowFirstColumn="0" w:firstRowLastColumn="0" w:lastRowFirstColumn="0" w:lastRowLastColumn="0"/>
               <w:rPr>
                 <w:rFonts w:ascii="Calibri" w:eastAsia="Times New Roman" w:hAnsi="Calibri" w:cs="Times New Roman"/>
                 <w:color w:val="000000"/>
@@ -4543,26 +4849,7 @@
                 <w:color w:val="000000"/>
                 <w:lang w:eastAsia="es-EC"/>
               </w:rPr>
-              <w:t>1: no hay stock</w:t>
-            </w:r>
-          </w:p>
-          <w:p>
-            <w:pPr>
-              <w:jc w:val="center"/>
-              <w:cnfStyle w:val="000000000000" w:firstRow="0" w:lastRow="0" w:firstColumn="0" w:lastColumn="0" w:oddVBand="0" w:evenVBand="0" w:oddHBand="0" w:evenHBand="0" w:firstRowFirstColumn="0" w:firstRowLastColumn="0" w:lastRowFirstColumn="0" w:lastRowLastColumn="0"/>
-              <w:rPr>
-                <w:rFonts w:ascii="Calibri" w:eastAsia="Times New Roman" w:hAnsi="Calibri" w:cs="Times New Roman"/>
-                <w:color w:val="000000"/>
-                <w:lang w:eastAsia="es-EC"/>
-              </w:rPr>
-            </w:pPr>
-            <w:r>
-              <w:rPr>
-                <w:rFonts w:ascii="Calibri" w:eastAsia="Times New Roman" w:hAnsi="Calibri" w:cs="Times New Roman"/>
-                <w:color w:val="000000"/>
-                <w:lang w:eastAsia="es-EC"/>
-              </w:rPr>
-              <w:t>0: si existe stock</w:t>
+              <w:t>PARAMETRO DE SALIDA</w:t>
             </w:r>
           </w:p>
         </w:tc>
@@ -4575,9 +4862,10 @@
         <w:tc>
           <w:tcPr>
             <w:cnfStyle w:val="001000000000" w:firstRow="0" w:lastRow="0" w:firstColumn="1" w:lastColumn="0" w:oddVBand="0" w:evenVBand="0" w:oddHBand="0" w:evenHBand="0" w:firstRowFirstColumn="0" w:firstRowLastColumn="0" w:lastRowFirstColumn="0" w:lastRowLastColumn="0"/>
-            <w:tcW w:w="1560" w:type="dxa"/>
+            <w:tcW w:w="2943" w:type="dxa"/>
             <w:noWrap/>
             <w:vAlign w:val="center"/>
+            <w:hideMark/>
           </w:tcPr>
           <w:p>
             <w:pPr>
@@ -4596,12 +4884,226 @@
                 <w:color w:val="000000"/>
                 <w:lang w:eastAsia="es-EC"/>
               </w:rPr>
-              <w:t>Inventario</w:t>
+              <w:t>Bloqueo de usuario</w:t>
             </w:r>
           </w:p>
         </w:tc>
         <w:tc>
           <w:tcPr>
+            <w:tcW w:w="2563" w:type="dxa"/>
+            <w:noWrap/>
+            <w:vAlign w:val="center"/>
+            <w:hideMark/>
+          </w:tcPr>
+          <w:p>
+            <w:pPr>
+              <w:jc w:val="center"/>
+              <w:cnfStyle w:val="000000100000" w:firstRow="0" w:lastRow="0" w:firstColumn="0" w:lastColumn="0" w:oddVBand="0" w:evenVBand="0" w:oddHBand="1" w:evenHBand="0" w:firstRowFirstColumn="0" w:firstRowLastColumn="0" w:lastRowFirstColumn="0" w:lastRowLastColumn="0"/>
+              <w:rPr>
+                <w:rFonts w:ascii="Calibri" w:eastAsia="Times New Roman" w:hAnsi="Calibri" w:cs="Times New Roman"/>
+                <w:color w:val="000000"/>
+                <w:lang w:eastAsia="es-EC"/>
+              </w:rPr>
+            </w:pPr>
+            <w:r>
+              <w:rPr>
+                <w:rFonts w:ascii="Calibri" w:eastAsia="Times New Roman" w:hAnsi="Calibri" w:cs="Times New Roman"/>
+                <w:color w:val="000000"/>
+                <w:lang w:eastAsia="es-EC"/>
+              </w:rPr>
+              <w:t>Usuario</w:t>
+            </w:r>
+          </w:p>
+          <w:p>
+            <w:pPr>
+              <w:jc w:val="center"/>
+              <w:cnfStyle w:val="000000100000" w:firstRow="0" w:lastRow="0" w:firstColumn="0" w:lastColumn="0" w:oddVBand="0" w:evenVBand="0" w:oddHBand="1" w:evenHBand="0" w:firstRowFirstColumn="0" w:firstRowLastColumn="0" w:lastRowFirstColumn="0" w:lastRowLastColumn="0"/>
+              <w:rPr>
+                <w:rFonts w:ascii="Calibri" w:eastAsia="Times New Roman" w:hAnsi="Calibri" w:cs="Times New Roman"/>
+                <w:color w:val="000000"/>
+                <w:lang w:eastAsia="es-EC"/>
+              </w:rPr>
+            </w:pPr>
+            <w:r>
+              <w:rPr>
+                <w:rFonts w:ascii="Calibri" w:eastAsia="Times New Roman" w:hAnsi="Calibri" w:cs="Times New Roman"/>
+                <w:color w:val="000000"/>
+                <w:lang w:eastAsia="es-EC"/>
+              </w:rPr>
+              <w:t xml:space="preserve">Contador </w:t>
+            </w:r>
+          </w:p>
+        </w:tc>
+        <w:tc>
+          <w:tcPr>
+            <w:tcW w:w="2306" w:type="dxa"/>
+            <w:noWrap/>
+            <w:vAlign w:val="center"/>
+            <w:hideMark/>
+          </w:tcPr>
+          <w:p>
+            <w:pPr>
+              <w:jc w:val="center"/>
+              <w:cnfStyle w:val="000000100000" w:firstRow="0" w:lastRow="0" w:firstColumn="0" w:lastColumn="0" w:oddVBand="0" w:evenVBand="0" w:oddHBand="1" w:evenHBand="0" w:firstRowFirstColumn="0" w:firstRowLastColumn="0" w:lastRowFirstColumn="0" w:lastRowLastColumn="0"/>
+              <w:rPr>
+                <w:rFonts w:eastAsia="Times New Roman" w:cs="Times New Roman"/>
+                <w:color w:val="000000"/>
+                <w:lang w:eastAsia="es-EC"/>
+              </w:rPr>
+            </w:pPr>
+            <w:r>
+              <w:rPr>
+                <w:rFonts w:ascii="Calibri" w:eastAsia="Times New Roman" w:hAnsi="Calibri" w:cs="Times New Roman"/>
+                <w:color w:val="000000"/>
+                <w:lang w:eastAsia="es-EC"/>
+              </w:rPr>
+              <w:t>1: usuario bloqueado</w:t>
+            </w:r>
+          </w:p>
+          <w:p>
+            <w:pPr>
+              <w:jc w:val="center"/>
+              <w:cnfStyle w:val="000000100000" w:firstRow="0" w:lastRow="0" w:firstColumn="0" w:lastColumn="0" w:oddVBand="0" w:evenVBand="0" w:oddHBand="1" w:evenHBand="0" w:firstRowFirstColumn="0" w:firstRowLastColumn="0" w:lastRowFirstColumn="0" w:lastRowLastColumn="0"/>
+              <w:rPr>
+                <w:rFonts w:eastAsia="Times New Roman" w:cs="Times New Roman"/>
+                <w:color w:val="000000"/>
+                <w:lang w:eastAsia="es-EC"/>
+              </w:rPr>
+            </w:pPr>
+            <w:r>
+              <w:rPr>
+                <w:rFonts w:ascii="Calibri" w:eastAsia="Times New Roman" w:hAnsi="Calibri" w:cs="Times New Roman"/>
+                <w:color w:val="000000"/>
+                <w:lang w:eastAsia="es-EC"/>
+              </w:rPr>
+              <w:t>0: usuario incorrecto</w:t>
+            </w:r>
+          </w:p>
+        </w:tc>
+      </w:tr>
+      <w:tr>
+        <w:trPr>
+          <w:trHeight w:val="300"/>
+        </w:trPr>
+        <w:tc>
+          <w:tcPr>
+            <w:cnfStyle w:val="001000000000" w:firstRow="0" w:lastRow="0" w:firstColumn="1" w:lastColumn="0" w:oddVBand="0" w:evenVBand="0" w:oddHBand="0" w:evenHBand="0" w:firstRowFirstColumn="0" w:firstRowLastColumn="0" w:lastRowFirstColumn="0" w:lastRowLastColumn="0"/>
+            <w:tcW w:w="2943" w:type="dxa"/>
+            <w:noWrap/>
+            <w:vAlign w:val="center"/>
+            <w:hideMark/>
+          </w:tcPr>
+          <w:p>
+            <w:pPr>
+              <w:jc w:val="center"/>
+              <w:rPr>
+                <w:rFonts w:ascii="Calibri" w:eastAsia="Times New Roman" w:hAnsi="Calibri" w:cs="Times New Roman"/>
+                <w:b w:val="0"/>
+                <w:color w:val="000000"/>
+                <w:lang w:eastAsia="es-EC"/>
+              </w:rPr>
+            </w:pPr>
+            <w:r>
+              <w:rPr>
+                <w:rFonts w:ascii="Calibri" w:eastAsia="Times New Roman" w:hAnsi="Calibri" w:cs="Times New Roman"/>
+                <w:b w:val="0"/>
+                <w:color w:val="000000"/>
+                <w:lang w:eastAsia="es-EC"/>
+              </w:rPr>
+              <w:t>Desbloqueo de usuario</w:t>
+            </w:r>
+          </w:p>
+        </w:tc>
+        <w:tc>
+          <w:tcPr>
+            <w:tcW w:w="2563" w:type="dxa"/>
+            <w:noWrap/>
+            <w:vAlign w:val="center"/>
+            <w:hideMark/>
+          </w:tcPr>
+          <w:p>
+            <w:pPr>
+              <w:jc w:val="center"/>
+              <w:cnfStyle w:val="000000000000" w:firstRow="0" w:lastRow="0" w:firstColumn="0" w:lastColumn="0" w:oddVBand="0" w:evenVBand="0" w:oddHBand="0" w:evenHBand="0" w:firstRowFirstColumn="0" w:firstRowLastColumn="0" w:lastRowFirstColumn="0" w:lastRowLastColumn="0"/>
+              <w:rPr>
+                <w:rFonts w:ascii="Calibri" w:eastAsia="Times New Roman" w:hAnsi="Calibri" w:cs="Times New Roman"/>
+                <w:color w:val="000000"/>
+                <w:lang w:eastAsia="es-EC"/>
+              </w:rPr>
+            </w:pPr>
+            <w:r>
+              <w:rPr>
+                <w:rFonts w:ascii="Calibri" w:eastAsia="Times New Roman" w:hAnsi="Calibri" w:cs="Times New Roman"/>
+                <w:color w:val="000000"/>
+                <w:lang w:eastAsia="es-EC"/>
+              </w:rPr>
+              <w:t>usuario</w:t>
+            </w:r>
+          </w:p>
+        </w:tc>
+        <w:tc>
+          <w:tcPr>
+            <w:tcW w:w="2306" w:type="dxa"/>
+            <w:noWrap/>
+            <w:vAlign w:val="center"/>
+            <w:hideMark/>
+          </w:tcPr>
+          <w:p>
+            <w:pPr>
+              <w:jc w:val="center"/>
+              <w:cnfStyle w:val="000000000000" w:firstRow="0" w:lastRow="0" w:firstColumn="0" w:lastColumn="0" w:oddVBand="0" w:evenVBand="0" w:oddHBand="0" w:evenHBand="0" w:firstRowFirstColumn="0" w:firstRowLastColumn="0" w:lastRowFirstColumn="0" w:lastRowLastColumn="0"/>
+              <w:rPr>
+                <w:rFonts w:ascii="Calibri" w:eastAsia="Times New Roman" w:hAnsi="Calibri" w:cs="Times New Roman"/>
+                <w:color w:val="000000"/>
+                <w:lang w:eastAsia="es-EC"/>
+              </w:rPr>
+            </w:pPr>
+            <w:r>
+              <w:rPr>
+                <w:rFonts w:ascii="Calibri" w:eastAsia="Times New Roman" w:hAnsi="Calibri" w:cs="Times New Roman"/>
+                <w:color w:val="000000"/>
+                <w:lang w:eastAsia="es-EC"/>
+              </w:rPr>
+              <w:t xml:space="preserve">1: </w:t>
+            </w:r>
+            <w:r>
+              <w:rPr>
+                <w:rFonts w:ascii="Calibri" w:eastAsia="Times New Roman" w:hAnsi="Calibri" w:cs="Times New Roman"/>
+                <w:color w:val="000000"/>
+                <w:lang w:eastAsia="es-EC"/>
+              </w:rPr>
+              <w:t>usuario desbloqueado</w:t>
+            </w:r>
+          </w:p>
+          <w:p>
+            <w:pPr>
+              <w:jc w:val="center"/>
+              <w:cnfStyle w:val="000000000000" w:firstRow="0" w:lastRow="0" w:firstColumn="0" w:lastColumn="0" w:oddVBand="0" w:evenVBand="0" w:oddHBand="0" w:evenHBand="0" w:firstRowFirstColumn="0" w:firstRowLastColumn="0" w:lastRowFirstColumn="0" w:lastRowLastColumn="0"/>
+              <w:rPr>
+                <w:rFonts w:ascii="Calibri" w:eastAsia="Times New Roman" w:hAnsi="Calibri" w:cs="Times New Roman"/>
+                <w:color w:val="000000"/>
+                <w:lang w:eastAsia="es-EC"/>
+              </w:rPr>
+            </w:pPr>
+            <w:r>
+              <w:rPr>
+                <w:rFonts w:ascii="Calibri" w:eastAsia="Times New Roman" w:hAnsi="Calibri" w:cs="Times New Roman"/>
+                <w:color w:val="000000"/>
+                <w:lang w:eastAsia="es-EC"/>
+              </w:rPr>
+              <w:t>0: desbloqueo fallido</w:t>
+            </w:r>
+          </w:p>
+        </w:tc>
+      </w:tr>
+      <w:tr>
+        <w:trPr>
+          <w:cnfStyle w:val="000000100000" w:firstRow="0" w:lastRow="0" w:firstColumn="0" w:lastColumn="0" w:oddVBand="0" w:evenVBand="0" w:oddHBand="1" w:evenHBand="0" w:firstRowFirstColumn="0" w:firstRowLastColumn="0" w:lastRowFirstColumn="0" w:lastRowLastColumn="0"/>
+          <w:trHeight w:val="300"/>
+        </w:trPr>
+        <w:tc>
+          <w:tcPr>
+            <w:cnfStyle w:val="001000000000" w:firstRow="0" w:lastRow="0" w:firstColumn="1" w:lastColumn="0" w:oddVBand="0" w:evenVBand="0" w:oddHBand="0" w:evenHBand="0" w:firstRowFirstColumn="0" w:firstRowLastColumn="0" w:lastRowFirstColumn="0" w:lastRowLastColumn="0"/>
             <w:tcW w:w="2943" w:type="dxa"/>
             <w:noWrap/>
             <w:vAlign w:val="center"/>
@@ -4609,9 +5111,9 @@
           <w:p>
             <w:pPr>
               <w:jc w:val="center"/>
-              <w:cnfStyle w:val="000000100000" w:firstRow="0" w:lastRow="0" w:firstColumn="0" w:lastColumn="0" w:oddVBand="0" w:evenVBand="0" w:oddHBand="1" w:evenHBand="0" w:firstRowFirstColumn="0" w:firstRowLastColumn="0" w:lastRowFirstColumn="0" w:lastRowLastColumn="0"/>
               <w:rPr>
                 <w:rFonts w:ascii="Calibri" w:eastAsia="Times New Roman" w:hAnsi="Calibri" w:cs="Times New Roman"/>
+                <w:b w:val="0"/>
                 <w:color w:val="000000"/>
                 <w:lang w:eastAsia="es-EC"/>
               </w:rPr>
@@ -4619,10 +5121,11 @@
             <w:r>
               <w:rPr>
                 <w:rFonts w:ascii="Calibri" w:eastAsia="Times New Roman" w:hAnsi="Calibri" w:cs="Times New Roman"/>
+                <w:b w:val="0"/>
                 <w:color w:val="000000"/>
                 <w:lang w:eastAsia="es-EC"/>
               </w:rPr>
-              <w:t>Actualización de stock</w:t>
+              <w:t>Asignación de rol por usuario</w:t>
             </w:r>
           </w:p>
         </w:tc>
@@ -4648,26 +5151,7 @@
                 <w:color w:val="000000"/>
                 <w:lang w:eastAsia="es-EC"/>
               </w:rPr>
-              <w:t>Código producto</w:t>
-            </w:r>
-          </w:p>
-          <w:p>
-            <w:pPr>
-              <w:jc w:val="center"/>
-              <w:cnfStyle w:val="000000100000" w:firstRow="0" w:lastRow="0" w:firstColumn="0" w:lastColumn="0" w:oddVBand="0" w:evenVBand="0" w:oddHBand="1" w:evenHBand="0" w:firstRowFirstColumn="0" w:firstRowLastColumn="0" w:lastRowFirstColumn="0" w:lastRowLastColumn="0"/>
-              <w:rPr>
-                <w:rFonts w:ascii="Calibri" w:eastAsia="Times New Roman" w:hAnsi="Calibri" w:cs="Times New Roman"/>
-                <w:color w:val="000000"/>
-                <w:lang w:eastAsia="es-EC"/>
-              </w:rPr>
-            </w:pPr>
-            <w:r>
-              <w:rPr>
-                <w:rFonts w:ascii="Calibri" w:eastAsia="Times New Roman" w:hAnsi="Calibri" w:cs="Times New Roman"/>
-                <w:color w:val="000000"/>
-                <w:lang w:eastAsia="es-EC"/>
-              </w:rPr>
-              <w:t>Stock nuevo</w:t>
+              <w:t>usuario</w:t>
             </w:r>
           </w:p>
         </w:tc>
@@ -4693,208 +5177,18 @@
                 <w:color w:val="000000"/>
                 <w:lang w:eastAsia="es-EC"/>
               </w:rPr>
-              <w:t>1: actualizado</w:t>
-            </w:r>
-          </w:p>
-          <w:p>
-            <w:pPr>
-              <w:jc w:val="center"/>
-              <w:cnfStyle w:val="000000100000" w:firstRow="0" w:lastRow="0" w:firstColumn="0" w:lastColumn="0" w:oddVBand="0" w:evenVBand="0" w:oddHBand="1" w:evenHBand="0" w:firstRowFirstColumn="0" w:firstRowLastColumn="0" w:lastRowFirstColumn="0" w:lastRowLastColumn="0"/>
-              <w:rPr>
-                <w:rFonts w:ascii="Calibri" w:eastAsia="Times New Roman" w:hAnsi="Calibri" w:cs="Times New Roman"/>
-                <w:color w:val="000000"/>
-                <w:lang w:eastAsia="es-EC"/>
-              </w:rPr>
-            </w:pPr>
-            <w:r>
-              <w:rPr>
-                <w:rFonts w:ascii="Calibri" w:eastAsia="Times New Roman" w:hAnsi="Calibri" w:cs="Times New Roman"/>
-                <w:color w:val="000000"/>
-                <w:lang w:eastAsia="es-EC"/>
-              </w:rPr>
-              <w:t>0: no se actualizo</w:t>
-            </w:r>
-          </w:p>
-        </w:tc>
-      </w:tr>
-      <w:tr>
-        <w:trPr>
-          <w:trHeight w:val="300"/>
-        </w:trPr>
-        <w:tc>
-          <w:tcPr>
-            <w:cnfStyle w:val="001000000000" w:firstRow="0" w:lastRow="0" w:firstColumn="1" w:lastColumn="0" w:oddVBand="0" w:evenVBand="0" w:oddHBand="0" w:evenHBand="0" w:firstRowFirstColumn="0" w:firstRowLastColumn="0" w:lastRowFirstColumn="0" w:lastRowLastColumn="0"/>
-            <w:tcW w:w="1560" w:type="dxa"/>
-            <w:noWrap/>
-            <w:vAlign w:val="center"/>
-          </w:tcPr>
-          <w:p>
-            <w:pPr>
-              <w:jc w:val="center"/>
-              <w:rPr>
-                <w:rFonts w:ascii="Calibri" w:eastAsia="Times New Roman" w:hAnsi="Calibri" w:cs="Times New Roman"/>
-                <w:b w:val="0"/>
-                <w:color w:val="000000"/>
-                <w:lang w:eastAsia="es-EC"/>
-              </w:rPr>
-            </w:pPr>
-            <w:r>
-              <w:rPr>
-                <w:rFonts w:ascii="Calibri" w:eastAsia="Times New Roman" w:hAnsi="Calibri" w:cs="Times New Roman"/>
-                <w:b w:val="0"/>
-                <w:color w:val="000000"/>
-                <w:lang w:eastAsia="es-EC"/>
-              </w:rPr>
-              <w:t>Contabilidad</w:t>
-            </w:r>
-          </w:p>
-        </w:tc>
-        <w:tc>
-          <w:tcPr>
-            <w:tcW w:w="2943" w:type="dxa"/>
-            <w:noWrap/>
-            <w:vAlign w:val="center"/>
-          </w:tcPr>
-          <w:p>
-            <w:pPr>
-              <w:jc w:val="center"/>
-              <w:cnfStyle w:val="000000000000" w:firstRow="0" w:lastRow="0" w:firstColumn="0" w:lastColumn="0" w:oddVBand="0" w:evenVBand="0" w:oddHBand="0" w:evenHBand="0" w:firstRowFirstColumn="0" w:firstRowLastColumn="0" w:lastRowFirstColumn="0" w:lastRowLastColumn="0"/>
-              <w:rPr>
-                <w:rFonts w:ascii="Calibri" w:eastAsia="Times New Roman" w:hAnsi="Calibri" w:cs="Times New Roman"/>
-                <w:color w:val="000000"/>
-                <w:lang w:eastAsia="es-EC"/>
-              </w:rPr>
-            </w:pPr>
-            <w:r>
-              <w:rPr>
-                <w:rFonts w:ascii="Calibri" w:eastAsia="Times New Roman" w:hAnsi="Calibri" w:cs="Times New Roman"/>
-                <w:color w:val="000000"/>
-                <w:lang w:eastAsia="es-EC"/>
-              </w:rPr>
-              <w:t>Ajuste de cierre caja</w:t>
-            </w:r>
-          </w:p>
-        </w:tc>
-        <w:tc>
-          <w:tcPr>
-            <w:tcW w:w="2563" w:type="dxa"/>
-            <w:noWrap/>
-            <w:vAlign w:val="center"/>
-          </w:tcPr>
-          <w:p>
-            <w:pPr>
-              <w:jc w:val="center"/>
-              <w:cnfStyle w:val="000000000000" w:firstRow="0" w:lastRow="0" w:firstColumn="0" w:lastColumn="0" w:oddVBand="0" w:evenVBand="0" w:oddHBand="0" w:evenHBand="0" w:firstRowFirstColumn="0" w:firstRowLastColumn="0" w:lastRowFirstColumn="0" w:lastRowLastColumn="0"/>
-              <w:rPr>
-                <w:rFonts w:ascii="Calibri" w:eastAsia="Times New Roman" w:hAnsi="Calibri" w:cs="Times New Roman"/>
-                <w:color w:val="000000"/>
-                <w:lang w:eastAsia="es-EC"/>
-              </w:rPr>
-            </w:pPr>
-            <w:r>
-              <w:rPr>
-                <w:rFonts w:ascii="Calibri" w:eastAsia="Times New Roman" w:hAnsi="Calibri" w:cs="Times New Roman"/>
-                <w:color w:val="000000"/>
-                <w:lang w:eastAsia="es-EC"/>
-              </w:rPr>
-              <w:t>Categoría producto</w:t>
-            </w:r>
-          </w:p>
-          <w:p>
-            <w:pPr>
-              <w:jc w:val="center"/>
-              <w:cnfStyle w:val="000000000000" w:firstRow="0" w:lastRow="0" w:firstColumn="0" w:lastColumn="0" w:oddVBand="0" w:evenVBand="0" w:oddHBand="0" w:evenHBand="0" w:firstRowFirstColumn="0" w:firstRowLastColumn="0" w:lastRowFirstColumn="0" w:lastRowLastColumn="0"/>
-              <w:rPr>
-                <w:rFonts w:ascii="Calibri" w:eastAsia="Times New Roman" w:hAnsi="Calibri" w:cs="Times New Roman"/>
-                <w:color w:val="000000"/>
-                <w:lang w:eastAsia="es-EC"/>
-              </w:rPr>
-            </w:pPr>
-            <w:r>
-              <w:rPr>
-                <w:rFonts w:ascii="Calibri" w:eastAsia="Times New Roman" w:hAnsi="Calibri" w:cs="Times New Roman"/>
-                <w:color w:val="000000"/>
-                <w:lang w:eastAsia="es-EC"/>
-              </w:rPr>
-              <w:t>Código cuenta</w:t>
-            </w:r>
-          </w:p>
-          <w:p>
-            <w:pPr>
-              <w:jc w:val="center"/>
-              <w:cnfStyle w:val="000000000000" w:firstRow="0" w:lastRow="0" w:firstColumn="0" w:lastColumn="0" w:oddVBand="0" w:evenVBand="0" w:oddHBand="0" w:evenHBand="0" w:firstRowFirstColumn="0" w:firstRowLastColumn="0" w:lastRowFirstColumn="0" w:lastRowLastColumn="0"/>
-              <w:rPr>
-                <w:rFonts w:ascii="Calibri" w:eastAsia="Times New Roman" w:hAnsi="Calibri" w:cs="Times New Roman"/>
-                <w:color w:val="000000"/>
-                <w:lang w:eastAsia="es-EC"/>
-              </w:rPr>
-            </w:pPr>
-            <w:r>
-              <w:rPr>
-                <w:rFonts w:ascii="Calibri" w:eastAsia="Times New Roman" w:hAnsi="Calibri" w:cs="Times New Roman"/>
-                <w:color w:val="000000"/>
-                <w:lang w:eastAsia="es-EC"/>
-              </w:rPr>
-              <w:t>Tipo cuenta</w:t>
-            </w:r>
-          </w:p>
-        </w:tc>
-        <w:tc>
-          <w:tcPr>
-            <w:tcW w:w="2306" w:type="dxa"/>
-            <w:noWrap/>
-            <w:vAlign w:val="center"/>
-          </w:tcPr>
-          <w:p>
-            <w:pPr>
-              <w:jc w:val="center"/>
-              <w:cnfStyle w:val="000000000000" w:firstRow="0" w:lastRow="0" w:firstColumn="0" w:lastColumn="0" w:oddVBand="0" w:evenVBand="0" w:oddHBand="0" w:evenHBand="0" w:firstRowFirstColumn="0" w:firstRowLastColumn="0" w:lastRowFirstColumn="0" w:lastRowLastColumn="0"/>
-              <w:rPr>
-                <w:rFonts w:ascii="Calibri" w:eastAsia="Times New Roman" w:hAnsi="Calibri" w:cs="Times New Roman"/>
-                <w:color w:val="000000"/>
-                <w:lang w:eastAsia="es-EC"/>
-              </w:rPr>
-            </w:pPr>
-            <w:r>
-              <w:rPr>
-                <w:rFonts w:ascii="Calibri" w:eastAsia="Times New Roman" w:hAnsi="Calibri" w:cs="Times New Roman"/>
-                <w:color w:val="000000"/>
-                <w:lang w:eastAsia="es-EC"/>
-              </w:rPr>
-              <w:t>1:ajuste correcto</w:t>
-            </w:r>
-          </w:p>
-          <w:p>
-            <w:pPr>
-              <w:jc w:val="center"/>
-              <w:cnfStyle w:val="000000000000" w:firstRow="0" w:lastRow="0" w:firstColumn="0" w:lastColumn="0" w:oddVBand="0" w:evenVBand="0" w:oddHBand="0" w:evenHBand="0" w:firstRowFirstColumn="0" w:firstRowLastColumn="0" w:lastRowFirstColumn="0" w:lastRowLastColumn="0"/>
-              <w:rPr>
-                <w:rFonts w:ascii="Calibri" w:eastAsia="Times New Roman" w:hAnsi="Calibri" w:cs="Times New Roman"/>
-                <w:color w:val="000000"/>
-                <w:lang w:eastAsia="es-EC"/>
-              </w:rPr>
-            </w:pPr>
-            <w:r>
-              <w:rPr>
-                <w:rFonts w:ascii="Calibri" w:eastAsia="Times New Roman" w:hAnsi="Calibri" w:cs="Times New Roman"/>
-                <w:color w:val="000000"/>
-                <w:lang w:eastAsia="es-EC"/>
-              </w:rPr>
-              <w:t>0: ajuste in</w:t>
-            </w:r>
-            <w:r>
-              <w:rPr>
-                <w:rFonts w:ascii="Calibri" w:eastAsia="Times New Roman" w:hAnsi="Calibri" w:cs="Times New Roman"/>
-                <w:color w:val="000000"/>
-                <w:lang w:eastAsia="es-EC"/>
-              </w:rPr>
-              <w:t>valido</w:t>
+              <w:t>1:arreglo de rol</w:t>
             </w:r>
           </w:p>
         </w:tc>
       </w:tr>
     </w:tbl>
     <w:p/>
+    <w:p/>
+    <w:p/>
+    <w:p/>
+    <w:p/>
+    <w:p/>
     <w:p>
       <w:pPr>
         <w:pStyle w:val="Ttulo1"/>
@@ -4906,7 +5200,7 @@
           <w:shd w:val="clear" w:color="auto" w:fill="F6F7F8"/>
         </w:rPr>
       </w:pPr>
-      <w:bookmarkStart w:id="6" w:name="_Toc422092158"/>
+      <w:bookmarkStart w:id="8" w:name="_Toc422742544"/>
       <w:r>
         <w:rPr>
           <w:shd w:val="clear" w:color="auto" w:fill="F6F7F8"/>
@@ -4919,23 +5213,12 @@
         </w:rPr>
         <w:t>structuras</w:t>
       </w:r>
-      <w:bookmarkEnd w:id="6"/>
-    </w:p>
-    <w:p>
-      <w:pPr>
-        <w:pStyle w:val="Prrafodelista"/>
-        <w:jc w:val="both"/>
-        <w:rPr>
-          <w:color w:val="373E4D"/>
-          <w:szCs w:val="18"/>
-          <w:shd w:val="clear" w:color="auto" w:fill="F6F7F8"/>
-        </w:rPr>
-      </w:pPr>
+      <w:bookmarkEnd w:id="8"/>
     </w:p>
     <w:tbl>
       <w:tblPr>
-        <w:tblStyle w:val="Sombreadomedio1-nfasis1"/>
-        <w:tblpPr w:leftFromText="141" w:rightFromText="141" w:vertAnchor="text" w:horzAnchor="page" w:tblpX="2458" w:tblpY="430"/>
+        <w:tblStyle w:val="Listaclara-nfasis1"/>
+        <w:tblpPr w:leftFromText="141" w:rightFromText="141" w:vertAnchor="text" w:horzAnchor="page" w:tblpX="4363" w:tblpY="203"/>
         <w:tblW w:w="2306" w:type="dxa"/>
         <w:tblLayout w:type="fixed"/>
         <w:tblLook w:val="04A0" w:firstRow="1" w:lastRow="0" w:firstColumn="1" w:lastColumn="0" w:noHBand="0" w:noVBand="1"/>
@@ -4990,6 +5273,7 @@
               <w:jc w:val="center"/>
               <w:rPr>
                 <w:rFonts w:ascii="Calibri" w:eastAsia="Times New Roman" w:hAnsi="Calibri" w:cs="Times New Roman"/>
+                <w:b w:val="0"/>
                 <w:color w:val="000000"/>
                 <w:lang w:eastAsia="es-EC"/>
               </w:rPr>
@@ -4997,6 +5281,7 @@
             <w:r>
               <w:rPr>
                 <w:rFonts w:ascii="Calibri" w:eastAsia="Times New Roman" w:hAnsi="Calibri" w:cs="Times New Roman"/>
+                <w:b w:val="0"/>
                 <w:color w:val="000000"/>
                 <w:lang w:eastAsia="es-EC"/>
               </w:rPr>
@@ -5007,7 +5292,6 @@
       </w:tr>
       <w:tr>
         <w:trPr>
-          <w:cnfStyle w:val="000000010000" w:firstRow="0" w:lastRow="0" w:firstColumn="0" w:lastColumn="0" w:oddVBand="0" w:evenVBand="0" w:oddHBand="0" w:evenHBand="1" w:firstRowFirstColumn="0" w:firstRowLastColumn="0" w:lastRowFirstColumn="0" w:lastRowLastColumn="0"/>
           <w:trHeight w:val="300"/>
         </w:trPr>
         <w:tc>
@@ -5021,6 +5305,7 @@
               <w:jc w:val="center"/>
               <w:rPr>
                 <w:rFonts w:ascii="Calibri" w:eastAsia="Times New Roman" w:hAnsi="Calibri" w:cs="Times New Roman"/>
+                <w:b w:val="0"/>
                 <w:color w:val="000000"/>
                 <w:lang w:eastAsia="es-EC"/>
               </w:rPr>
@@ -5028,6 +5313,7 @@
             <w:r>
               <w:rPr>
                 <w:rFonts w:ascii="Calibri" w:eastAsia="Times New Roman" w:hAnsi="Calibri" w:cs="Times New Roman"/>
+                <w:b w:val="0"/>
                 <w:color w:val="000000"/>
                 <w:lang w:eastAsia="es-EC"/>
               </w:rPr>
@@ -5052,6 +5338,7 @@
               <w:jc w:val="center"/>
               <w:rPr>
                 <w:rFonts w:ascii="Calibri" w:eastAsia="Times New Roman" w:hAnsi="Calibri" w:cs="Times New Roman"/>
+                <w:b w:val="0"/>
                 <w:color w:val="000000"/>
                 <w:lang w:eastAsia="es-EC"/>
               </w:rPr>
@@ -5059,6 +5346,7 @@
             <w:r>
               <w:rPr>
                 <w:rFonts w:ascii="Calibri" w:eastAsia="Times New Roman" w:hAnsi="Calibri" w:cs="Times New Roman"/>
+                <w:b w:val="0"/>
                 <w:color w:val="000000"/>
                 <w:lang w:eastAsia="es-EC"/>
               </w:rPr>
@@ -5069,7 +5357,6 @@
       </w:tr>
       <w:tr>
         <w:trPr>
-          <w:cnfStyle w:val="000000010000" w:firstRow="0" w:lastRow="0" w:firstColumn="0" w:lastColumn="0" w:oddVBand="0" w:evenVBand="0" w:oddHBand="0" w:evenHBand="1" w:firstRowFirstColumn="0" w:firstRowLastColumn="0" w:lastRowFirstColumn="0" w:lastRowLastColumn="0"/>
           <w:trHeight w:val="300"/>
         </w:trPr>
         <w:tc>
@@ -5083,6 +5370,7 @@
               <w:jc w:val="center"/>
               <w:rPr>
                 <w:rFonts w:ascii="Calibri" w:eastAsia="Times New Roman" w:hAnsi="Calibri" w:cs="Times New Roman"/>
+                <w:b w:val="0"/>
                 <w:color w:val="000000"/>
                 <w:lang w:eastAsia="es-EC"/>
               </w:rPr>
@@ -5090,10 +5378,11 @@
             <w:r>
               <w:rPr>
                 <w:rFonts w:ascii="Calibri" w:eastAsia="Times New Roman" w:hAnsi="Calibri" w:cs="Times New Roman"/>
+                <w:b w:val="0"/>
                 <w:color w:val="000000"/>
                 <w:lang w:eastAsia="es-EC"/>
               </w:rPr>
-              <w:t>Proceso</w:t>
+              <w:t>Opción</w:t>
             </w:r>
           </w:p>
         </w:tc>
@@ -5114,6 +5403,7 @@
               <w:jc w:val="center"/>
               <w:rPr>
                 <w:rFonts w:ascii="Calibri" w:eastAsia="Times New Roman" w:hAnsi="Calibri" w:cs="Times New Roman"/>
+                <w:b w:val="0"/>
                 <w:color w:val="000000"/>
                 <w:lang w:eastAsia="es-EC"/>
               </w:rPr>
@@ -5121,6 +5411,7 @@
             <w:r>
               <w:rPr>
                 <w:rFonts w:ascii="Calibri" w:eastAsia="Times New Roman" w:hAnsi="Calibri" w:cs="Times New Roman"/>
+                <w:b w:val="0"/>
                 <w:color w:val="000000"/>
                 <w:lang w:eastAsia="es-EC"/>
               </w:rPr>
@@ -5131,7 +5422,6 @@
       </w:tr>
       <w:tr>
         <w:trPr>
-          <w:cnfStyle w:val="000000010000" w:firstRow="0" w:lastRow="0" w:firstColumn="0" w:lastColumn="0" w:oddVBand="0" w:evenVBand="0" w:oddHBand="0" w:evenHBand="1" w:firstRowFirstColumn="0" w:firstRowLastColumn="0" w:lastRowFirstColumn="0" w:lastRowLastColumn="0"/>
           <w:trHeight w:val="300"/>
         </w:trPr>
         <w:tc>
@@ -5145,6 +5435,7 @@
               <w:jc w:val="center"/>
               <w:rPr>
                 <w:rFonts w:ascii="Calibri" w:eastAsia="Times New Roman" w:hAnsi="Calibri" w:cs="Times New Roman"/>
+                <w:b w:val="0"/>
                 <w:color w:val="000000"/>
                 <w:lang w:eastAsia="es-EC"/>
               </w:rPr>
@@ -5152,6 +5443,7 @@
             <w:r>
               <w:rPr>
                 <w:rFonts w:ascii="Calibri" w:eastAsia="Times New Roman" w:hAnsi="Calibri" w:cs="Times New Roman"/>
+                <w:b w:val="0"/>
                 <w:color w:val="000000"/>
                 <w:lang w:eastAsia="es-EC"/>
               </w:rPr>
@@ -5176,6 +5468,7 @@
               <w:jc w:val="center"/>
               <w:rPr>
                 <w:rFonts w:ascii="Calibri" w:eastAsia="Times New Roman" w:hAnsi="Calibri" w:cs="Times New Roman"/>
+                <w:b w:val="0"/>
                 <w:color w:val="000000"/>
                 <w:lang w:eastAsia="es-EC"/>
               </w:rPr>
@@ -5183,6 +5476,7 @@
             <w:r>
               <w:rPr>
                 <w:rFonts w:ascii="Calibri" w:eastAsia="Times New Roman" w:hAnsi="Calibri" w:cs="Times New Roman"/>
+                <w:b w:val="0"/>
                 <w:color w:val="000000"/>
                 <w:lang w:eastAsia="es-EC"/>
               </w:rPr>
@@ -5193,7 +5487,6 @@
       </w:tr>
       <w:tr>
         <w:trPr>
-          <w:cnfStyle w:val="000000010000" w:firstRow="0" w:lastRow="0" w:firstColumn="0" w:lastColumn="0" w:oddVBand="0" w:evenVBand="0" w:oddHBand="0" w:evenHBand="1" w:firstRowFirstColumn="0" w:firstRowLastColumn="0" w:lastRowFirstColumn="0" w:lastRowLastColumn="0"/>
           <w:trHeight w:val="300"/>
         </w:trPr>
         <w:tc>
@@ -5207,6 +5500,7 @@
               <w:jc w:val="center"/>
               <w:rPr>
                 <w:rFonts w:ascii="Calibri" w:eastAsia="Times New Roman" w:hAnsi="Calibri" w:cs="Times New Roman"/>
+                <w:b w:val="0"/>
                 <w:color w:val="000000"/>
                 <w:lang w:eastAsia="es-EC"/>
               </w:rPr>
@@ -5214,19 +5508,64 @@
             <w:r>
               <w:rPr>
                 <w:rFonts w:ascii="Calibri" w:eastAsia="Times New Roman" w:hAnsi="Calibri" w:cs="Times New Roman"/>
+                <w:b w:val="0"/>
                 <w:color w:val="000000"/>
                 <w:lang w:eastAsia="es-EC"/>
               </w:rPr>
               <w:t>usuario</w:t>
+            </w:r>
+          </w:p>
+        </w:tc>
+      </w:tr>
+      <w:tr>
+        <w:trPr>
+          <w:cnfStyle w:val="000000100000" w:firstRow="0" w:lastRow="0" w:firstColumn="0" w:lastColumn="0" w:oddVBand="0" w:evenVBand="0" w:oddHBand="1" w:evenHBand="0" w:firstRowFirstColumn="0" w:firstRowLastColumn="0" w:lastRowFirstColumn="0" w:lastRowLastColumn="0"/>
+          <w:trHeight w:val="300"/>
+        </w:trPr>
+        <w:tc>
+          <w:tcPr>
+            <w:cnfStyle w:val="001000000000" w:firstRow="0" w:lastRow="0" w:firstColumn="1" w:lastColumn="0" w:oddVBand="0" w:evenVBand="0" w:oddHBand="0" w:evenHBand="0" w:firstRowFirstColumn="0" w:firstRowLastColumn="0" w:lastRowFirstColumn="0" w:lastRowLastColumn="0"/>
+            <w:tcW w:w="2306" w:type="dxa"/>
+            <w:noWrap/>
+          </w:tcPr>
+          <w:p>
+            <w:pPr>
+              <w:jc w:val="center"/>
+              <w:rPr>
+                <w:rFonts w:ascii="Calibri" w:eastAsia="Times New Roman" w:hAnsi="Calibri" w:cs="Times New Roman"/>
+                <w:b w:val="0"/>
+                <w:color w:val="000000"/>
+                <w:lang w:eastAsia="es-EC"/>
+              </w:rPr>
+            </w:pPr>
+            <w:r>
+              <w:rPr>
+                <w:rFonts w:ascii="Calibri" w:eastAsia="Times New Roman" w:hAnsi="Calibri" w:cs="Times New Roman"/>
+                <w:b w:val="0"/>
+                <w:color w:val="000000"/>
+                <w:lang w:eastAsia="es-EC"/>
+              </w:rPr>
+              <w:t>maquina</w:t>
             </w:r>
           </w:p>
         </w:tc>
       </w:tr>
     </w:tbl>
+    <w:p>
+      <w:pPr>
+        <w:pStyle w:val="Prrafodelista"/>
+        <w:jc w:val="both"/>
+        <w:rPr>
+          <w:color w:val="373E4D"/>
+          <w:szCs w:val="18"/>
+          <w:shd w:val="clear" w:color="auto" w:fill="F6F7F8"/>
+        </w:rPr>
+      </w:pPr>
+    </w:p>
     <w:tbl>
       <w:tblPr>
-        <w:tblStyle w:val="Sombreadomedio1-nfasis1"/>
-        <w:tblpPr w:leftFromText="141" w:rightFromText="141" w:vertAnchor="text" w:horzAnchor="page" w:tblpX="6493" w:tblpY="415"/>
+        <w:tblStyle w:val="Listaclara-nfasis1"/>
+        <w:tblpPr w:leftFromText="141" w:rightFromText="141" w:vertAnchor="text" w:horzAnchor="page" w:tblpX="4263" w:tblpY="-397"/>
         <w:tblW w:w="2306" w:type="dxa"/>
         <w:tblLayout w:type="fixed"/>
         <w:tblLook w:val="04A0" w:firstRow="1" w:lastRow="0" w:firstColumn="1" w:lastColumn="0" w:noHBand="0" w:noVBand="1"/>
@@ -5260,6 +5599,7 @@
                 <w:color w:val="000000"/>
                 <w:lang w:eastAsia="es-EC"/>
               </w:rPr>
+              <w:lastRenderedPageBreak/>
               <w:t>Auditoria</w:t>
             </w:r>
           </w:p>
@@ -5281,6 +5621,7 @@
               <w:jc w:val="center"/>
               <w:rPr>
                 <w:rFonts w:ascii="Calibri" w:eastAsia="Times New Roman" w:hAnsi="Calibri" w:cs="Times New Roman"/>
+                <w:b w:val="0"/>
                 <w:color w:val="000000"/>
                 <w:lang w:eastAsia="es-EC"/>
               </w:rPr>
@@ -5288,25 +5629,17 @@
             <w:r>
               <w:rPr>
                 <w:rFonts w:ascii="Calibri" w:eastAsia="Times New Roman" w:hAnsi="Calibri" w:cs="Times New Roman"/>
+                <w:b w:val="0"/>
                 <w:color w:val="000000"/>
                 <w:lang w:eastAsia="es-EC"/>
               </w:rPr>
-              <w:t>Id_</w:t>
-            </w:r>
-            <w:r>
-              <w:rPr>
-                <w:rFonts w:ascii="Calibri" w:eastAsia="Times New Roman" w:hAnsi="Calibri" w:cs="Times New Roman"/>
-                <w:color w:val="000000"/>
-                <w:lang w:eastAsia="es-EC"/>
-              </w:rPr>
-              <w:t>auditoria</w:t>
+              <w:t>Id_auditoria</w:t>
             </w:r>
           </w:p>
         </w:tc>
       </w:tr>
       <w:tr>
         <w:trPr>
-          <w:cnfStyle w:val="000000010000" w:firstRow="0" w:lastRow="0" w:firstColumn="0" w:lastColumn="0" w:oddVBand="0" w:evenVBand="0" w:oddHBand="0" w:evenHBand="1" w:firstRowFirstColumn="0" w:firstRowLastColumn="0" w:lastRowFirstColumn="0" w:lastRowLastColumn="0"/>
           <w:trHeight w:val="300"/>
         </w:trPr>
         <w:tc>
@@ -5320,6 +5653,7 @@
               <w:jc w:val="center"/>
               <w:rPr>
                 <w:rFonts w:ascii="Calibri" w:eastAsia="Times New Roman" w:hAnsi="Calibri" w:cs="Times New Roman"/>
+                <w:b w:val="0"/>
                 <w:color w:val="000000"/>
                 <w:lang w:eastAsia="es-EC"/>
               </w:rPr>
@@ -5327,6 +5661,7 @@
             <w:r>
               <w:rPr>
                 <w:rFonts w:ascii="Calibri" w:eastAsia="Times New Roman" w:hAnsi="Calibri" w:cs="Times New Roman"/>
+                <w:b w:val="0"/>
                 <w:color w:val="000000"/>
                 <w:lang w:eastAsia="es-EC"/>
               </w:rPr>
@@ -5351,6 +5686,7 @@
               <w:jc w:val="center"/>
               <w:rPr>
                 <w:rFonts w:ascii="Calibri" w:eastAsia="Times New Roman" w:hAnsi="Calibri" w:cs="Times New Roman"/>
+                <w:b w:val="0"/>
                 <w:color w:val="000000"/>
                 <w:lang w:eastAsia="es-EC"/>
               </w:rPr>
@@ -5358,6 +5694,7 @@
             <w:r>
               <w:rPr>
                 <w:rFonts w:ascii="Calibri" w:eastAsia="Times New Roman" w:hAnsi="Calibri" w:cs="Times New Roman"/>
+                <w:b w:val="0"/>
                 <w:color w:val="000000"/>
                 <w:lang w:eastAsia="es-EC"/>
               </w:rPr>
@@ -5368,7 +5705,6 @@
       </w:tr>
       <w:tr>
         <w:trPr>
-          <w:cnfStyle w:val="000000010000" w:firstRow="0" w:lastRow="0" w:firstColumn="0" w:lastColumn="0" w:oddVBand="0" w:evenVBand="0" w:oddHBand="0" w:evenHBand="1" w:firstRowFirstColumn="0" w:firstRowLastColumn="0" w:lastRowFirstColumn="0" w:lastRowLastColumn="0"/>
           <w:trHeight w:val="300"/>
         </w:trPr>
         <w:tc>
@@ -5382,6 +5718,7 @@
               <w:jc w:val="center"/>
               <w:rPr>
                 <w:rFonts w:ascii="Calibri" w:eastAsia="Times New Roman" w:hAnsi="Calibri" w:cs="Times New Roman"/>
+                <w:b w:val="0"/>
                 <w:color w:val="000000"/>
                 <w:lang w:eastAsia="es-EC"/>
               </w:rPr>
@@ -5389,10 +5726,11 @@
             <w:r>
               <w:rPr>
                 <w:rFonts w:ascii="Calibri" w:eastAsia="Times New Roman" w:hAnsi="Calibri" w:cs="Times New Roman"/>
+                <w:b w:val="0"/>
                 <w:color w:val="000000"/>
                 <w:lang w:eastAsia="es-EC"/>
               </w:rPr>
-              <w:t>Proceso</w:t>
+              <w:t>Opción</w:t>
             </w:r>
           </w:p>
         </w:tc>
@@ -5413,6 +5751,7 @@
               <w:jc w:val="center"/>
               <w:rPr>
                 <w:rFonts w:ascii="Calibri" w:eastAsia="Times New Roman" w:hAnsi="Calibri" w:cs="Times New Roman"/>
+                <w:b w:val="0"/>
                 <w:color w:val="000000"/>
                 <w:lang w:eastAsia="es-EC"/>
               </w:rPr>
@@ -5420,6 +5759,7 @@
             <w:r>
               <w:rPr>
                 <w:rFonts w:ascii="Calibri" w:eastAsia="Times New Roman" w:hAnsi="Calibri" w:cs="Times New Roman"/>
+                <w:b w:val="0"/>
                 <w:color w:val="000000"/>
                 <w:lang w:eastAsia="es-EC"/>
               </w:rPr>
@@ -5430,7 +5770,6 @@
       </w:tr>
       <w:tr>
         <w:trPr>
-          <w:cnfStyle w:val="000000010000" w:firstRow="0" w:lastRow="0" w:firstColumn="0" w:lastColumn="0" w:oddVBand="0" w:evenVBand="0" w:oddHBand="0" w:evenHBand="1" w:firstRowFirstColumn="0" w:firstRowLastColumn="0" w:lastRowFirstColumn="0" w:lastRowLastColumn="0"/>
           <w:trHeight w:val="300"/>
         </w:trPr>
         <w:tc>
@@ -5444,6 +5783,7 @@
               <w:jc w:val="center"/>
               <w:rPr>
                 <w:rFonts w:ascii="Calibri" w:eastAsia="Times New Roman" w:hAnsi="Calibri" w:cs="Times New Roman"/>
+                <w:b w:val="0"/>
                 <w:color w:val="000000"/>
                 <w:lang w:eastAsia="es-EC"/>
               </w:rPr>
@@ -5451,6 +5791,7 @@
             <w:r>
               <w:rPr>
                 <w:rFonts w:ascii="Calibri" w:eastAsia="Times New Roman" w:hAnsi="Calibri" w:cs="Times New Roman"/>
+                <w:b w:val="0"/>
                 <w:color w:val="000000"/>
                 <w:lang w:eastAsia="es-EC"/>
               </w:rPr>
@@ -5475,6 +5816,7 @@
               <w:jc w:val="center"/>
               <w:rPr>
                 <w:rFonts w:ascii="Calibri" w:eastAsia="Times New Roman" w:hAnsi="Calibri" w:cs="Times New Roman"/>
+                <w:b w:val="0"/>
                 <w:color w:val="000000"/>
                 <w:lang w:eastAsia="es-EC"/>
               </w:rPr>
@@ -5482,6 +5824,7 @@
             <w:r>
               <w:rPr>
                 <w:rFonts w:ascii="Calibri" w:eastAsia="Times New Roman" w:hAnsi="Calibri" w:cs="Times New Roman"/>
+                <w:b w:val="0"/>
                 <w:color w:val="000000"/>
                 <w:lang w:eastAsia="es-EC"/>
               </w:rPr>
@@ -5492,7 +5835,6 @@
       </w:tr>
       <w:tr>
         <w:trPr>
-          <w:cnfStyle w:val="000000010000" w:firstRow="0" w:lastRow="0" w:firstColumn="0" w:lastColumn="0" w:oddVBand="0" w:evenVBand="0" w:oddHBand="0" w:evenHBand="1" w:firstRowFirstColumn="0" w:firstRowLastColumn="0" w:lastRowFirstColumn="0" w:lastRowLastColumn="0"/>
           <w:trHeight w:val="300"/>
         </w:trPr>
         <w:tc>
@@ -5506,6 +5848,7 @@
               <w:jc w:val="center"/>
               <w:rPr>
                 <w:rFonts w:ascii="Calibri" w:eastAsia="Times New Roman" w:hAnsi="Calibri" w:cs="Times New Roman"/>
+                <w:b w:val="0"/>
                 <w:color w:val="000000"/>
                 <w:lang w:eastAsia="es-EC"/>
               </w:rPr>
@@ -5513,6 +5856,7 @@
             <w:r>
               <w:rPr>
                 <w:rFonts w:ascii="Calibri" w:eastAsia="Times New Roman" w:hAnsi="Calibri" w:cs="Times New Roman"/>
+                <w:b w:val="0"/>
                 <w:color w:val="000000"/>
                 <w:lang w:eastAsia="es-EC"/>
               </w:rPr>
@@ -5537,6 +5881,7 @@
               <w:jc w:val="center"/>
               <w:rPr>
                 <w:rFonts w:ascii="Calibri" w:eastAsia="Times New Roman" w:hAnsi="Calibri" w:cs="Times New Roman"/>
+                <w:b w:val="0"/>
                 <w:color w:val="000000"/>
                 <w:lang w:eastAsia="es-EC"/>
               </w:rPr>
@@ -5544,17 +5889,17 @@
             <w:r>
               <w:rPr>
                 <w:rFonts w:ascii="Calibri" w:eastAsia="Times New Roman" w:hAnsi="Calibri" w:cs="Times New Roman"/>
+                <w:b w:val="0"/>
                 <w:color w:val="000000"/>
                 <w:lang w:eastAsia="es-EC"/>
               </w:rPr>
-              <w:t>Anulación_factura</w:t>
+              <w:t>maquina</w:t>
             </w:r>
           </w:p>
         </w:tc>
       </w:tr>
       <w:tr>
         <w:trPr>
-          <w:cnfStyle w:val="000000010000" w:firstRow="0" w:lastRow="0" w:firstColumn="0" w:lastColumn="0" w:oddVBand="0" w:evenVBand="0" w:oddHBand="0" w:evenHBand="1" w:firstRowFirstColumn="0" w:firstRowLastColumn="0" w:lastRowFirstColumn="0" w:lastRowLastColumn="0"/>
           <w:trHeight w:val="300"/>
         </w:trPr>
         <w:tc>
@@ -5568,6 +5913,7 @@
               <w:jc w:val="center"/>
               <w:rPr>
                 <w:rFonts w:ascii="Calibri" w:eastAsia="Times New Roman" w:hAnsi="Calibri" w:cs="Times New Roman"/>
+                <w:b w:val="0"/>
                 <w:color w:val="000000"/>
                 <w:lang w:eastAsia="es-EC"/>
               </w:rPr>
@@ -5575,10 +5921,76 @@
             <w:r>
               <w:rPr>
                 <w:rFonts w:ascii="Calibri" w:eastAsia="Times New Roman" w:hAnsi="Calibri" w:cs="Times New Roman"/>
+                <w:b w:val="0"/>
                 <w:color w:val="000000"/>
                 <w:lang w:eastAsia="es-EC"/>
               </w:rPr>
-              <w:t>Cierre_caja</w:t>
+              <w:t>contador</w:t>
+            </w:r>
+          </w:p>
+        </w:tc>
+      </w:tr>
+      <w:tr>
+        <w:trPr>
+          <w:cnfStyle w:val="000000100000" w:firstRow="0" w:lastRow="0" w:firstColumn="0" w:lastColumn="0" w:oddVBand="0" w:evenVBand="0" w:oddHBand="1" w:evenHBand="0" w:firstRowFirstColumn="0" w:firstRowLastColumn="0" w:lastRowFirstColumn="0" w:lastRowLastColumn="0"/>
+          <w:trHeight w:val="300"/>
+        </w:trPr>
+        <w:tc>
+          <w:tcPr>
+            <w:cnfStyle w:val="001000000000" w:firstRow="0" w:lastRow="0" w:firstColumn="1" w:lastColumn="0" w:oddVBand="0" w:evenVBand="0" w:oddHBand="0" w:evenHBand="0" w:firstRowFirstColumn="0" w:firstRowLastColumn="0" w:lastRowFirstColumn="0" w:lastRowLastColumn="0"/>
+            <w:tcW w:w="2306" w:type="dxa"/>
+            <w:noWrap/>
+          </w:tcPr>
+          <w:p>
+            <w:pPr>
+              <w:jc w:val="center"/>
+              <w:rPr>
+                <w:rFonts w:ascii="Calibri" w:eastAsia="Times New Roman" w:hAnsi="Calibri" w:cs="Times New Roman"/>
+                <w:b w:val="0"/>
+                <w:color w:val="000000"/>
+                <w:lang w:eastAsia="es-EC"/>
+              </w:rPr>
+            </w:pPr>
+            <w:r>
+              <w:rPr>
+                <w:rFonts w:ascii="Calibri" w:eastAsia="Times New Roman" w:hAnsi="Calibri" w:cs="Times New Roman"/>
+                <w:b w:val="0"/>
+                <w:color w:val="000000"/>
+                <w:lang w:eastAsia="es-EC"/>
+              </w:rPr>
+              <w:t>motivo</w:t>
+            </w:r>
+          </w:p>
+        </w:tc>
+      </w:tr>
+      <w:tr>
+        <w:trPr>
+          <w:trHeight w:val="300"/>
+        </w:trPr>
+        <w:tc>
+          <w:tcPr>
+            <w:cnfStyle w:val="001000000000" w:firstRow="0" w:lastRow="0" w:firstColumn="1" w:lastColumn="0" w:oddVBand="0" w:evenVBand="0" w:oddHBand="0" w:evenHBand="0" w:firstRowFirstColumn="0" w:firstRowLastColumn="0" w:lastRowFirstColumn="0" w:lastRowLastColumn="0"/>
+            <w:tcW w:w="2306" w:type="dxa"/>
+            <w:noWrap/>
+          </w:tcPr>
+          <w:p>
+            <w:pPr>
+              <w:jc w:val="center"/>
+              <w:rPr>
+                <w:rFonts w:ascii="Calibri" w:eastAsia="Times New Roman" w:hAnsi="Calibri" w:cs="Times New Roman"/>
+                <w:b w:val="0"/>
+                <w:color w:val="000000"/>
+                <w:lang w:eastAsia="es-EC"/>
+              </w:rPr>
+            </w:pPr>
+            <w:r>
+              <w:rPr>
+                <w:rFonts w:ascii="Calibri" w:eastAsia="Times New Roman" w:hAnsi="Calibri" w:cs="Times New Roman"/>
+                <w:b w:val="0"/>
+                <w:color w:val="000000"/>
+                <w:lang w:eastAsia="es-EC"/>
+              </w:rPr>
+              <w:t>Tipo_ajuste</w:t>
             </w:r>
           </w:p>
         </w:tc>
@@ -5640,26 +6052,25 @@
           <w:numId w:val="9"/>
         </w:numPr>
       </w:pPr>
-      <w:bookmarkStart w:id="7" w:name="_Toc422092159"/>
+      <w:bookmarkStart w:id="9" w:name="_Toc422742545"/>
       <w:r>
         <w:rPr>
           <w:noProof/>
           <w:lang w:eastAsia="es-EC"/>
         </w:rPr>
-        <w:lastRenderedPageBreak/>
         <w:drawing>
-          <wp:anchor distT="0" distB="0" distL="114300" distR="114300" simplePos="0" relativeHeight="251694080" behindDoc="0" locked="0" layoutInCell="1" allowOverlap="1" wp14:anchorId="2F07B25D" wp14:editId="55525BCC">
+          <wp:anchor distT="0" distB="0" distL="114300" distR="114300" simplePos="0" relativeHeight="251704320" behindDoc="0" locked="0" layoutInCell="1" allowOverlap="1" wp14:anchorId="7890814E" wp14:editId="5ABD7D47">
             <wp:simplePos x="0" y="0"/>
             <wp:positionH relativeFrom="column">
-              <wp:posOffset>-70485</wp:posOffset>
+              <wp:posOffset>-232410</wp:posOffset>
             </wp:positionH>
             <wp:positionV relativeFrom="paragraph">
-              <wp:posOffset>654685</wp:posOffset>
+              <wp:posOffset>789305</wp:posOffset>
             </wp:positionV>
-            <wp:extent cx="5574665" cy="3124835"/>
-            <wp:effectExtent l="0" t="0" r="6985" b="0"/>
+            <wp:extent cx="6115050" cy="3429000"/>
+            <wp:effectExtent l="0" t="0" r="0" b="0"/>
             <wp:wrapSquare wrapText="bothSides"/>
-            <wp:docPr id="19" name="Imagen 19"/>
+            <wp:docPr id="31" name="Imagen 31"/>
             <wp:cNvGraphicFramePr>
               <a:graphicFrameLocks xmlns:a="http://schemas.openxmlformats.org/drawingml/2006/main" noChangeAspect="1"/>
             </wp:cNvGraphicFramePr>
@@ -5678,18 +6089,17 @@
                         </a:ext>
                       </a:extLst>
                     </a:blip>
-                    <a:srcRect l="4109" t="18139" r="24902" b="11068"/>
+                    <a:srcRect l="20044" t="17220" r="11334" b="17523"/>
                     <a:stretch/>
                   </pic:blipFill>
                   <pic:spPr bwMode="auto">
                     <a:xfrm>
                       <a:off x="0" y="0"/>
-                      <a:ext cx="5574665" cy="3124835"/>
+                      <a:ext cx="6115050" cy="3429000"/>
                     </a:xfrm>
                     <a:prstGeom prst="rect">
                       <a:avLst/>
                     </a:prstGeom>
-                    <a:noFill/>
                     <a:ln>
                       <a:noFill/>
                     </a:ln>
@@ -5719,7 +6129,7 @@
         <mc:AlternateContent>
           <mc:Choice Requires="wps">
             <w:drawing>
-              <wp:anchor distT="0" distB="0" distL="114300" distR="114300" simplePos="0" relativeHeight="251693056" behindDoc="0" locked="0" layoutInCell="0" allowOverlap="1" wp14:anchorId="3194FEA6" wp14:editId="3BF9EFE3">
+              <wp:anchor distT="0" distB="0" distL="114300" distR="114300" simplePos="0" relativeHeight="251692032" behindDoc="0" locked="0" layoutInCell="0" allowOverlap="1" wp14:anchorId="7022E5D9" wp14:editId="05D8AC4C">
                 <wp:simplePos x="0" y="0"/>
                 <wp:positionH relativeFrom="leftMargin">
                   <wp:posOffset>7160078</wp:posOffset>
@@ -5777,7 +6187,7 @@
           </mc:Choice>
           <mc:Fallback>
             <w:pict>
-              <v:rect id="Rectángulo 8" o:spid="_x0000_s1026" style="position:absolute;margin-left:563.8pt;margin-top:-3.85pt;width:7.15pt;height:831.2pt;z-index:251693056;visibility:visible;mso-wrap-style:square;mso-width-percent:0;mso-height-percent:1050;mso-wrap-distance-left:9pt;mso-wrap-distance-top:0;mso-wrap-distance-right:9pt;mso-wrap-distance-bottom:0;mso-position-horizontal:absolute;mso-position-horizontal-relative:left-margin-area;mso-position-vertical:absolute;mso-position-vertical-relative:page;mso-width-percent:0;mso-height-percent:1050;mso-width-relative:page;mso-height-relative:page;v-text-anchor:top" o:gfxdata="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" o:allowincell="f" strokecolor="#4f81bd">
+              <v:rect id="Rectángulo 8" o:spid="_x0000_s1026" style="position:absolute;margin-left:563.8pt;margin-top:-3.85pt;width:7.15pt;height:831.2pt;z-index:251692032;visibility:visible;mso-wrap-style:square;mso-width-percent:0;mso-height-percent:1050;mso-wrap-distance-left:9pt;mso-wrap-distance-top:0;mso-wrap-distance-right:9pt;mso-wrap-distance-bottom:0;mso-position-horizontal:absolute;mso-position-horizontal-relative:left-margin-area;mso-position-vertical:absolute;mso-position-vertical-relative:page;mso-width-percent:0;mso-height-percent:1050;mso-width-relative:page;mso-height-relative:page;v-text-anchor:top" o:gfxdata="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" o:allowincell="f" strokecolor="#4f81bd">
                 <w10:wrap anchorx="margin" anchory="page"/>
               </v:rect>
             </w:pict>
@@ -5792,7 +6202,7 @@
         <mc:AlternateContent>
           <mc:Choice Requires="wps">
             <w:drawing>
-              <wp:anchor distT="0" distB="0" distL="114300" distR="114300" simplePos="0" relativeHeight="251691008" behindDoc="0" locked="0" layoutInCell="0" allowOverlap="1" wp14:anchorId="621CB630" wp14:editId="028640A9">
+              <wp:anchor distT="0" distB="0" distL="114300" distR="114300" simplePos="0" relativeHeight="251689984" behindDoc="0" locked="0" layoutInCell="0" allowOverlap="1" wp14:anchorId="645699D4" wp14:editId="69583906">
                 <wp:simplePos x="0" y="0"/>
                 <wp:positionH relativeFrom="leftMargin">
                   <wp:posOffset>469578</wp:posOffset>
@@ -5850,7 +6260,7 @@
           </mc:Choice>
           <mc:Fallback>
             <w:pict>
-              <v:rect id="Rectángulo 8" o:spid="_x0000_s1026" style="position:absolute;margin-left:36.95pt;margin-top:-3.8pt;width:7.15pt;height:831.2pt;z-index:251691008;visibility:visible;mso-wrap-style:square;mso-width-percent:0;mso-height-percent:1050;mso-wrap-distance-left:9pt;mso-wrap-distance-top:0;mso-wrap-distance-right:9pt;mso-wrap-distance-bottom:0;mso-position-horizontal:absolute;mso-position-horizontal-relative:left-margin-area;mso-position-vertical:absolute;mso-position-vertical-relative:page;mso-width-percent:0;mso-height-percent:1050;mso-width-relative:page;mso-height-relative:page;v-text-anchor:top" o:gfxdata="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" o:allowincell="f" strokecolor="#4f81bd">
+              <v:rect id="Rectángulo 8" o:spid="_x0000_s1026" style="position:absolute;margin-left:36.95pt;margin-top:-3.8pt;width:7.15pt;height:831.2pt;z-index:251689984;visibility:visible;mso-wrap-style:square;mso-width-percent:0;mso-height-percent:1050;mso-wrap-distance-left:9pt;mso-wrap-distance-top:0;mso-wrap-distance-right:9pt;mso-wrap-distance-bottom:0;mso-position-horizontal:absolute;mso-position-horizontal-relative:left-margin-area;mso-position-vertical:absolute;mso-position-vertical-relative:page;mso-width-percent:0;mso-height-percent:1050;mso-width-relative:page;mso-height-relative:page;v-text-anchor:top" o:gfxdata="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" o:allowincell="f" strokecolor="#4f81bd">
                 <w10:wrap anchorx="margin" anchory="page"/>
               </v:rect>
             </w:pict>
@@ -5858,189 +6268,21 @@
         </mc:AlternateContent>
       </w:r>
       <w:r>
-        <w:t>Diagrama de clases de segurida</w:t>
+        <w:t>Modelo Entidad Relación</w:t>
+      </w:r>
+      <w:r>
+        <w:t xml:space="preserve"> de segurida</w:t>
       </w:r>
       <w:r>
         <w:t>d</w:t>
       </w:r>
-      <w:bookmarkEnd w:id="7"/>
-    </w:p>
-    <w:p/>
-    <w:p>
-      <w:pPr>
-        <w:rPr>
-          <w:rFonts w:ascii="Georgia" w:eastAsiaTheme="majorEastAsia" w:hAnsi="Georgia" w:cstheme="majorBidi"/>
-          <w:b/>
-          <w:iCs/>
-          <w:color w:val="365F91" w:themeColor="accent1" w:themeShade="BF"/>
-          <w:sz w:val="28"/>
-          <w:szCs w:val="28"/>
-        </w:rPr>
-      </w:pPr>
-    </w:p>
-    <w:p>
-      <w:pPr>
-        <w:pStyle w:val="Ttulo2"/>
-        <w:numPr>
-          <w:ilvl w:val="1"/>
-          <w:numId w:val="9"/>
-        </w:numPr>
-      </w:pPr>
-      <w:r>
-        <w:t>Métodos</w:t>
-      </w:r>
-      <w:r>
-        <w:t xml:space="preserve"> Seguridad</w:t>
-      </w:r>
-    </w:p>
-    <w:p/>
-    <w:p>
-      <w:pPr>
-        <w:pStyle w:val="Prrafodelista"/>
-        <w:numPr>
-          <w:ilvl w:val="0"/>
-          <w:numId w:val="1"/>
-        </w:numPr>
-      </w:pPr>
-      <w:r>
-        <w:t xml:space="preserve">Usuario: </w:t>
-      </w:r>
-    </w:p>
-    <w:p>
-      <w:pPr>
-        <w:pStyle w:val="Prrafodelista"/>
-        <w:numPr>
-          <w:ilvl w:val="0"/>
-          <w:numId w:val="4"/>
-        </w:numPr>
-      </w:pPr>
-      <w:r>
-        <w:t>Crear usuario();</w:t>
-      </w:r>
-    </w:p>
-    <w:p>
-      <w:pPr>
-        <w:pStyle w:val="Prrafodelista"/>
-        <w:numPr>
-          <w:ilvl w:val="0"/>
-          <w:numId w:val="4"/>
-        </w:numPr>
-      </w:pPr>
-      <w:r>
-        <w:t>Consultar usuario();</w:t>
-      </w:r>
-    </w:p>
-    <w:p>
-      <w:pPr>
-        <w:pStyle w:val="Prrafodelista"/>
-        <w:numPr>
-          <w:ilvl w:val="0"/>
-          <w:numId w:val="4"/>
-        </w:numPr>
-      </w:pPr>
-      <w:r>
-        <w:t>Eliminar usuario();</w:t>
-      </w:r>
-    </w:p>
-    <w:p>
-      <w:pPr>
-        <w:pStyle w:val="Prrafodelista"/>
-        <w:numPr>
-          <w:ilvl w:val="0"/>
-          <w:numId w:val="4"/>
-        </w:numPr>
-      </w:pPr>
-      <w:r>
-        <w:t>Modificar usuario();</w:t>
-      </w:r>
-    </w:p>
-    <w:p>
-      <w:pPr>
-        <w:pStyle w:val="Prrafodelista"/>
-        <w:numPr>
-          <w:ilvl w:val="0"/>
-          <w:numId w:val="4"/>
-        </w:numPr>
-      </w:pPr>
-      <w:r>
-        <w:t>Cambiar contraseña();</w:t>
-      </w:r>
-    </w:p>
-    <w:p>
-      <w:pPr>
-        <w:pStyle w:val="Prrafodelista"/>
-        <w:numPr>
-          <w:ilvl w:val="0"/>
-          <w:numId w:val="4"/>
-        </w:numPr>
-      </w:pPr>
-      <w:r>
-        <w:t>Bloquear usuario();</w:t>
-      </w:r>
-    </w:p>
-    <w:p>
-      <w:pPr>
-        <w:pStyle w:val="Prrafodelista"/>
-        <w:numPr>
-          <w:ilvl w:val="0"/>
-          <w:numId w:val="1"/>
-        </w:numPr>
-      </w:pPr>
-      <w:r>
-        <w:t>Rol:</w:t>
-      </w:r>
-    </w:p>
-    <w:p>
-      <w:pPr>
-        <w:pStyle w:val="Prrafodelista"/>
-        <w:numPr>
-          <w:ilvl w:val="0"/>
-          <w:numId w:val="12"/>
-        </w:numPr>
-      </w:pPr>
-      <w:r>
-        <w:t>Crear rol();</w:t>
-      </w:r>
-    </w:p>
-    <w:p>
-      <w:pPr>
-        <w:pStyle w:val="Prrafodelista"/>
-        <w:numPr>
-          <w:ilvl w:val="0"/>
-          <w:numId w:val="12"/>
-        </w:numPr>
-      </w:pPr>
-      <w:r>
-        <w:t>Eliminar rol();</w:t>
-      </w:r>
-    </w:p>
-    <w:p>
-      <w:pPr>
-        <w:pStyle w:val="Prrafodelista"/>
-        <w:numPr>
-          <w:ilvl w:val="0"/>
-          <w:numId w:val="12"/>
-        </w:numPr>
-      </w:pPr>
-      <w:r>
-        <w:t>Modificar rol();</w:t>
-      </w:r>
-    </w:p>
-    <w:p>
-      <w:pPr>
-        <w:pStyle w:val="Prrafodelista"/>
-        <w:numPr>
-          <w:ilvl w:val="0"/>
-          <w:numId w:val="12"/>
-        </w:numPr>
-      </w:pPr>
-      <w:r>
-        <w:t>Consultar rol();</w:t>
-      </w:r>
+      <w:bookmarkEnd w:id="9"/>
     </w:p>
     <w:p/>
     <w:p/>
     <w:p/>
+    <w:p/>
+    <w:bookmarkStart w:id="10" w:name="_Toc422742546"/>
     <w:p>
       <w:pPr>
         <w:pStyle w:val="Ttulo1"/>
@@ -6049,7 +6291,6 @@
           <w:numId w:val="9"/>
         </w:numPr>
       </w:pPr>
-      <w:bookmarkStart w:id="8" w:name="_Toc422092160"/>
       <w:r>
         <w:rPr>
           <w:noProof/>
@@ -6059,18 +6300,18 @@
         <mc:AlternateContent>
           <mc:Choice Requires="wps">
             <w:drawing>
-              <wp:anchor distT="0" distB="0" distL="114300" distR="114300" simplePos="0" relativeHeight="251701248" behindDoc="0" locked="0" layoutInCell="0" allowOverlap="1" wp14:anchorId="62726E11" wp14:editId="5AF570D8">
+              <wp:anchor distT="0" distB="0" distL="114300" distR="114300" simplePos="0" relativeHeight="251712512" behindDoc="0" locked="0" layoutInCell="0" allowOverlap="1" wp14:anchorId="779196CC" wp14:editId="2753193B">
                 <wp:simplePos x="0" y="0"/>
                 <wp:positionH relativeFrom="leftMargin">
-                  <wp:posOffset>7166619</wp:posOffset>
+                  <wp:posOffset>7184390</wp:posOffset>
                 </wp:positionH>
                 <wp:positionV relativeFrom="page">
-                  <wp:posOffset>-87704</wp:posOffset>
+                  <wp:posOffset>-67310</wp:posOffset>
                 </wp:positionV>
                 <wp:extent cx="90805" cy="10556240"/>
                 <wp:effectExtent l="0" t="0" r="23495" b="11430"/>
                 <wp:wrapNone/>
-                <wp:docPr id="25" name="Rectángulo 8"/>
+                <wp:docPr id="35" name="Rectángulo 8"/>
                 <wp:cNvGraphicFramePr>
                   <a:graphicFrameLocks xmlns:a="http://schemas.openxmlformats.org/drawingml/2006/main"/>
                 </wp:cNvGraphicFramePr>
@@ -6117,7 +6358,7 @@
           </mc:Choice>
           <mc:Fallback>
             <w:pict>
-              <v:rect id="Rectángulo 8" o:spid="_x0000_s1026" style="position:absolute;margin-left:564.3pt;margin-top:-6.9pt;width:7.15pt;height:831.2pt;z-index:251701248;visibility:visible;mso-wrap-style:square;mso-width-percent:0;mso-height-percent:1050;mso-wrap-distance-left:9pt;mso-wrap-distance-top:0;mso-wrap-distance-right:9pt;mso-wrap-distance-bottom:0;mso-position-horizontal:absolute;mso-position-horizontal-relative:left-margin-area;mso-position-vertical:absolute;mso-position-vertical-relative:page;mso-width-percent:0;mso-height-percent:1050;mso-width-relative:page;mso-height-relative:page;v-text-anchor:top" o:gfxdata="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" o:allowincell="f" strokecolor="#4f81bd">
+              <v:rect id="Rectángulo 8" o:spid="_x0000_s1026" style="position:absolute;margin-left:565.7pt;margin-top:-5.3pt;width:7.15pt;height:831.2pt;z-index:251712512;visibility:visible;mso-wrap-style:square;mso-width-percent:0;mso-height-percent:1050;mso-wrap-distance-left:9pt;mso-wrap-distance-top:0;mso-wrap-distance-right:9pt;mso-wrap-distance-bottom:0;mso-position-horizontal:absolute;mso-position-horizontal-relative:left-margin-area;mso-position-vertical:absolute;mso-position-vertical-relative:page;mso-width-percent:0;mso-height-percent:1050;mso-width-relative:page;mso-height-relative:page;v-text-anchor:top" o:gfxdata="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" o:allowincell="f" strokecolor="#4f81bd">
                 <w10:wrap anchorx="margin" anchory="page"/>
               </v:rect>
             </w:pict>
@@ -6132,10 +6373,179 @@
         <mc:AlternateContent>
           <mc:Choice Requires="wps">
             <w:drawing>
-              <wp:anchor distT="0" distB="0" distL="114300" distR="114300" simplePos="0" relativeHeight="251699200" behindDoc="0" locked="0" layoutInCell="0" allowOverlap="1" wp14:anchorId="6906400C" wp14:editId="2FD3EA8C">
+              <wp:anchor distT="0" distB="0" distL="114300" distR="114300" simplePos="0" relativeHeight="251710464" behindDoc="0" locked="0" layoutInCell="0" allowOverlap="1" wp14:anchorId="39FBAF7F" wp14:editId="0788646C">
                 <wp:simplePos x="0" y="0"/>
                 <wp:positionH relativeFrom="leftMargin">
-                  <wp:posOffset>494665</wp:posOffset>
+                  <wp:posOffset>450215</wp:posOffset>
+                </wp:positionH>
+                <wp:positionV relativeFrom="page">
+                  <wp:posOffset>-67310</wp:posOffset>
+                </wp:positionV>
+                <wp:extent cx="90805" cy="10556240"/>
+                <wp:effectExtent l="0" t="0" r="23495" b="11430"/>
+                <wp:wrapNone/>
+                <wp:docPr id="34" name="Rectángulo 8"/>
+                <wp:cNvGraphicFramePr>
+                  <a:graphicFrameLocks xmlns:a="http://schemas.openxmlformats.org/drawingml/2006/main"/>
+                </wp:cNvGraphicFramePr>
+                <a:graphic xmlns:a="http://schemas.openxmlformats.org/drawingml/2006/main">
+                  <a:graphicData uri="http://schemas.microsoft.com/office/word/2010/wordprocessingShape">
+                    <wps:wsp>
+                      <wps:cNvSpPr>
+                        <a:spLocks noChangeArrowheads="1"/>
+                      </wps:cNvSpPr>
+                      <wps:spPr bwMode="auto">
+                        <a:xfrm>
+                          <a:off x="0" y="0"/>
+                          <a:ext cx="90805" cy="10556240"/>
+                        </a:xfrm>
+                        <a:prstGeom prst="rect">
+                          <a:avLst/>
+                        </a:prstGeom>
+                        <a:solidFill>
+                          <a:srgbClr val="FFFFFF"/>
+                        </a:solidFill>
+                        <a:ln w="9525">
+                          <a:solidFill>
+                            <a:srgbClr val="4F81BD"/>
+                          </a:solidFill>
+                          <a:miter lim="800000"/>
+                          <a:headEnd/>
+                          <a:tailEnd/>
+                        </a:ln>
+                      </wps:spPr>
+                      <wps:bodyPr rot="0" vert="horz" wrap="square" lIns="91440" tIns="45720" rIns="91440" bIns="45720" anchor="t" anchorCtr="0" upright="1">
+                        <a:noAutofit/>
+                      </wps:bodyPr>
+                    </wps:wsp>
+                  </a:graphicData>
+                </a:graphic>
+                <wp14:sizeRelH relativeFrom="page">
+                  <wp14:pctWidth>0</wp14:pctWidth>
+                </wp14:sizeRelH>
+                <wp14:sizeRelV relativeFrom="page">
+                  <wp14:pctHeight>105000</wp14:pctHeight>
+                </wp14:sizeRelV>
+              </wp:anchor>
+            </w:drawing>
+          </mc:Choice>
+          <mc:Fallback>
+            <w:pict>
+              <v:rect id="Rectángulo 8" o:spid="_x0000_s1026" style="position:absolute;margin-left:35.45pt;margin-top:-5.3pt;width:7.15pt;height:831.2pt;z-index:251710464;visibility:visible;mso-wrap-style:square;mso-width-percent:0;mso-height-percent:1050;mso-wrap-distance-left:9pt;mso-wrap-distance-top:0;mso-wrap-distance-right:9pt;mso-wrap-distance-bottom:0;mso-position-horizontal:absolute;mso-position-horizontal-relative:left-margin-area;mso-position-vertical:absolute;mso-position-vertical-relative:page;mso-width-percent:0;mso-height-percent:1050;mso-width-relative:page;mso-height-relative:page;v-text-anchor:top" o:gfxdata="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" o:allowincell="f" strokecolor="#4f81bd">
+                <w10:wrap anchorx="margin" anchory="page"/>
+              </v:rect>
+            </w:pict>
+          </mc:Fallback>
+        </mc:AlternateContent>
+      </w:r>
+      <w:r>
+        <w:t>Estructura de MER Seguridad</w:t>
+      </w:r>
+      <w:bookmarkEnd w:id="10"/>
+    </w:p>
+    <w:p/>
+    <w:p>
+      <w:r>
+        <w:rPr>
+          <w:noProof/>
+          <w:lang w:eastAsia="es-EC"/>
+        </w:rPr>
+        <w:drawing>
+          <wp:anchor distT="0" distB="0" distL="114300" distR="114300" simplePos="0" relativeHeight="251713536" behindDoc="0" locked="0" layoutInCell="1" allowOverlap="1" wp14:anchorId="6384DE4C" wp14:editId="7B50F5E1">
+            <wp:simplePos x="0" y="0"/>
+            <wp:positionH relativeFrom="column">
+              <wp:posOffset>-327660</wp:posOffset>
+            </wp:positionH>
+            <wp:positionV relativeFrom="paragraph">
+              <wp:posOffset>134620</wp:posOffset>
+            </wp:positionV>
+            <wp:extent cx="6134100" cy="4010025"/>
+            <wp:effectExtent l="0" t="0" r="0" b="9525"/>
+            <wp:wrapSquare wrapText="bothSides"/>
+            <wp:docPr id="36" name="Imagen 36"/>
+            <wp:cNvGraphicFramePr>
+              <a:graphicFrameLocks xmlns:a="http://schemas.openxmlformats.org/drawingml/2006/main" noChangeAspect="1"/>
+            </wp:cNvGraphicFramePr>
+            <a:graphic xmlns:a="http://schemas.openxmlformats.org/drawingml/2006/main">
+              <a:graphicData uri="http://schemas.openxmlformats.org/drawingml/2006/picture">
+                <pic:pic xmlns:pic="http://schemas.openxmlformats.org/drawingml/2006/picture">
+                  <pic:nvPicPr>
+                    <pic:cNvPr id="0" name=""/>
+                    <pic:cNvPicPr/>
+                  </pic:nvPicPr>
+                  <pic:blipFill rotWithShape="1">
+                    <a:blip r:embed="rId14" cstate="print">
+                      <a:extLst>
+                        <a:ext uri="{28A0092B-C50C-407E-A947-70E740481C1C}">
+                          <a14:useLocalDpi xmlns:a14="http://schemas.microsoft.com/office/drawing/2010/main" val="0"/>
+                        </a:ext>
+                      </a:extLst>
+                    </a:blip>
+                    <a:srcRect l="18515" t="17220" r="11334" b="13897"/>
+                    <a:stretch/>
+                  </pic:blipFill>
+                  <pic:spPr bwMode="auto">
+                    <a:xfrm>
+                      <a:off x="0" y="0"/>
+                      <a:ext cx="6134100" cy="4010025"/>
+                    </a:xfrm>
+                    <a:prstGeom prst="rect">
+                      <a:avLst/>
+                    </a:prstGeom>
+                    <a:ln>
+                      <a:noFill/>
+                    </a:ln>
+                    <a:extLst>
+                      <a:ext uri="{53640926-AAD7-44D8-BBD7-CCE9431645EC}">
+                        <a14:shadowObscured xmlns:a14="http://schemas.microsoft.com/office/drawing/2010/main"/>
+                      </a:ext>
+                    </a:extLst>
+                  </pic:spPr>
+                </pic:pic>
+              </a:graphicData>
+            </a:graphic>
+            <wp14:sizeRelH relativeFrom="page">
+              <wp14:pctWidth>0</wp14:pctWidth>
+            </wp14:sizeRelH>
+            <wp14:sizeRelV relativeFrom="page">
+              <wp14:pctHeight>0</wp14:pctHeight>
+            </wp14:sizeRelV>
+          </wp:anchor>
+        </w:drawing>
+      </w:r>
+    </w:p>
+    <w:p/>
+    <w:p/>
+    <w:p/>
+    <w:p/>
+    <w:p/>
+    <w:p/>
+    <w:p/>
+    <w:p/>
+    <w:p/>
+    <w:p/>
+    <w:bookmarkStart w:id="11" w:name="_Toc422742547"/>
+    <w:p>
+      <w:pPr>
+        <w:pStyle w:val="Ttulo1"/>
+        <w:numPr>
+          <w:ilvl w:val="0"/>
+          <w:numId w:val="9"/>
+        </w:numPr>
+      </w:pPr>
+      <w:r>
+        <w:rPr>
+          <w:noProof/>
+          <w:lang w:eastAsia="es-EC"/>
+        </w:rPr>
+        <w:lastRenderedPageBreak/>
+        <mc:AlternateContent>
+          <mc:Choice Requires="wps">
+            <w:drawing>
+              <wp:anchor distT="0" distB="0" distL="114300" distR="114300" simplePos="0" relativeHeight="251698176" behindDoc="0" locked="0" layoutInCell="0" allowOverlap="1" wp14:anchorId="50DB7B88" wp14:editId="0F1EFF01">
+                <wp:simplePos x="0" y="0"/>
+                <wp:positionH relativeFrom="leftMargin">
+                  <wp:posOffset>447040</wp:posOffset>
                 </wp:positionH>
                 <wp:positionV relativeFrom="page">
                   <wp:posOffset>-85725</wp:posOffset>
@@ -6190,7 +6600,7 @@
           </mc:Choice>
           <mc:Fallback>
             <w:pict>
-              <v:rect id="Rectángulo 8" o:spid="_x0000_s1026" style="position:absolute;margin-left:38.95pt;margin-top:-6.75pt;width:7.15pt;height:831.2pt;z-index:251699200;visibility:visible;mso-wrap-style:square;mso-width-percent:0;mso-height-percent:1050;mso-wrap-distance-left:9pt;mso-wrap-distance-top:0;mso-wrap-distance-right:9pt;mso-wrap-distance-bottom:0;mso-position-horizontal:absolute;mso-position-horizontal-relative:left-margin-area;mso-position-vertical:absolute;mso-position-vertical-relative:page;mso-width-percent:0;mso-height-percent:1050;mso-width-relative:page;mso-height-relative:page;v-text-anchor:top" o:gfxdata="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" o:allowincell="f" strokecolor="#4f81bd">
+              <v:rect id="Rectángulo 8" o:spid="_x0000_s1026" style="position:absolute;margin-left:35.2pt;margin-top:-6.75pt;width:7.15pt;height:831.2pt;z-index:251698176;visibility:visible;mso-wrap-style:square;mso-width-percent:0;mso-height-percent:1050;mso-wrap-distance-left:9pt;mso-wrap-distance-top:0;mso-wrap-distance-right:9pt;mso-wrap-distance-bottom:0;mso-position-horizontal:absolute;mso-position-horizontal-relative:left-margin-area;mso-position-vertical:absolute;mso-position-vertical-relative:page;mso-width-percent:0;mso-height-percent:1050;mso-width-relative:page;mso-height-relative:page;v-text-anchor:top" o:gfxdata="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" o:allowincell="f" strokecolor="#4f81bd">
                 <w10:wrap anchorx="margin" anchory="page"/>
               </v:rect>
             </w:pict>
@@ -6198,372 +6608,6 @@
         </mc:AlternateContent>
       </w:r>
       <w:r>
-        <w:t>Diagrama de clases de Facturación</w:t>
-      </w:r>
-      <w:bookmarkEnd w:id="8"/>
-    </w:p>
-    <w:p>
-      <w:r>
-        <w:rPr>
-          <w:noProof/>
-          <w:lang w:eastAsia="es-EC"/>
-        </w:rPr>
-        <mc:AlternateContent>
-          <mc:Choice Requires="wpg">
-            <w:drawing>
-              <wp:anchor distT="0" distB="0" distL="114300" distR="114300" simplePos="0" relativeHeight="251697152" behindDoc="0" locked="0" layoutInCell="1" allowOverlap="1" wp14:anchorId="6FD9BCB2" wp14:editId="0F28EF94">
-                <wp:simplePos x="0" y="0"/>
-                <wp:positionH relativeFrom="column">
-                  <wp:posOffset>-158750</wp:posOffset>
-                </wp:positionH>
-                <wp:positionV relativeFrom="paragraph">
-                  <wp:posOffset>462915</wp:posOffset>
-                </wp:positionV>
-                <wp:extent cx="5547360" cy="4369435"/>
-                <wp:effectExtent l="0" t="0" r="0" b="0"/>
-                <wp:wrapSquare wrapText="bothSides"/>
-                <wp:docPr id="23" name="23 Grupo"/>
-                <wp:cNvGraphicFramePr/>
-                <a:graphic xmlns:a="http://schemas.openxmlformats.org/drawingml/2006/main">
-                  <a:graphicData uri="http://schemas.microsoft.com/office/word/2010/wordprocessingGroup">
-                    <wpg:wgp>
-                      <wpg:cNvGrpSpPr/>
-                      <wpg:grpSpPr>
-                        <a:xfrm>
-                          <a:off x="0" y="0"/>
-                          <a:ext cx="5547360" cy="4369435"/>
-                          <a:chOff x="0" y="0"/>
-                          <a:chExt cx="5547946" cy="4369777"/>
-                        </a:xfrm>
-                      </wpg:grpSpPr>
-                      <pic:pic xmlns:pic="http://schemas.openxmlformats.org/drawingml/2006/picture">
-                        <pic:nvPicPr>
-                          <pic:cNvPr id="20" name="Imagen 20"/>
-                          <pic:cNvPicPr>
-                            <a:picLocks noChangeAspect="1"/>
-                          </pic:cNvPicPr>
-                        </pic:nvPicPr>
-                        <pic:blipFill rotWithShape="1">
-                          <a:blip r:embed="rId14" cstate="print">
-                            <a:extLst>
-                              <a:ext uri="{28A0092B-C50C-407E-A947-70E740481C1C}">
-                                <a14:useLocalDpi xmlns:a14="http://schemas.microsoft.com/office/drawing/2010/main" val="0"/>
-                              </a:ext>
-                            </a:extLst>
-                          </a:blip>
-                          <a:srcRect l="3652" t="16666" r="25766" b="11472"/>
-                          <a:stretch/>
-                        </pic:blipFill>
-                        <pic:spPr bwMode="auto">
-                          <a:xfrm>
-                            <a:off x="17584" y="0"/>
-                            <a:ext cx="3956539" cy="2268415"/>
-                          </a:xfrm>
-                          <a:prstGeom prst="rect">
-                            <a:avLst/>
-                          </a:prstGeom>
-                          <a:ln>
-                            <a:noFill/>
-                          </a:ln>
-                          <a:extLst>
-                            <a:ext uri="{53640926-AAD7-44D8-BBD7-CCE9431645EC}">
-                              <a14:shadowObscured xmlns:a14="http://schemas.microsoft.com/office/drawing/2010/main"/>
-                            </a:ext>
-                          </a:extLst>
-                        </pic:spPr>
-                      </pic:pic>
-                      <pic:pic xmlns:pic="http://schemas.openxmlformats.org/drawingml/2006/picture">
-                        <pic:nvPicPr>
-                          <pic:cNvPr id="21" name="Imagen 21"/>
-                          <pic:cNvPicPr>
-                            <a:picLocks noChangeAspect="1"/>
-                          </pic:cNvPicPr>
-                        </pic:nvPicPr>
-                        <pic:blipFill rotWithShape="1">
-                          <a:blip r:embed="rId15" cstate="print">
-                            <a:extLst>
-                              <a:ext uri="{28A0092B-C50C-407E-A947-70E740481C1C}">
-                                <a14:useLocalDpi xmlns:a14="http://schemas.microsoft.com/office/drawing/2010/main" val="0"/>
-                              </a:ext>
-                            </a:extLst>
-                          </a:blip>
-                          <a:srcRect l="3285" t="17966" r="36962" b="13204"/>
-                          <a:stretch/>
-                        </pic:blipFill>
-                        <pic:spPr bwMode="auto">
-                          <a:xfrm>
-                            <a:off x="0" y="2198077"/>
-                            <a:ext cx="3349869" cy="2171700"/>
-                          </a:xfrm>
-                          <a:prstGeom prst="rect">
-                            <a:avLst/>
-                          </a:prstGeom>
-                          <a:ln>
-                            <a:noFill/>
-                          </a:ln>
-                          <a:extLst>
-                            <a:ext uri="{53640926-AAD7-44D8-BBD7-CCE9431645EC}">
-                              <a14:shadowObscured xmlns:a14="http://schemas.microsoft.com/office/drawing/2010/main"/>
-                            </a:ext>
-                          </a:extLst>
-                        </pic:spPr>
-                      </pic:pic>
-                      <pic:pic xmlns:pic="http://schemas.openxmlformats.org/drawingml/2006/picture">
-                        <pic:nvPicPr>
-                          <pic:cNvPr id="22" name="Imagen 22"/>
-                          <pic:cNvPicPr>
-                            <a:picLocks noChangeAspect="1"/>
-                          </pic:cNvPicPr>
-                        </pic:nvPicPr>
-                        <pic:blipFill rotWithShape="1">
-                          <a:blip r:embed="rId16" cstate="print">
-                            <a:extLst>
-                              <a:ext uri="{28A0092B-C50C-407E-A947-70E740481C1C}">
-                                <a14:useLocalDpi xmlns:a14="http://schemas.microsoft.com/office/drawing/2010/main" val="0"/>
-                              </a:ext>
-                            </a:extLst>
-                          </a:blip>
-                          <a:srcRect l="39186" t="17099" r="32581" b="14069"/>
-                          <a:stretch/>
-                        </pic:blipFill>
-                        <pic:spPr bwMode="auto">
-                          <a:xfrm>
-                            <a:off x="3965330" y="8792"/>
-                            <a:ext cx="1582616" cy="2171700"/>
-                          </a:xfrm>
-                          <a:prstGeom prst="rect">
-                            <a:avLst/>
-                          </a:prstGeom>
-                          <a:ln>
-                            <a:noFill/>
-                          </a:ln>
-                          <a:extLst>
-                            <a:ext uri="{53640926-AAD7-44D8-BBD7-CCE9431645EC}">
-                              <a14:shadowObscured xmlns:a14="http://schemas.microsoft.com/office/drawing/2010/main"/>
-                            </a:ext>
-                          </a:extLst>
-                        </pic:spPr>
-                      </pic:pic>
-                    </wpg:wgp>
-                  </a:graphicData>
-                </a:graphic>
-              </wp:anchor>
-            </w:drawing>
-          </mc:Choice>
-          <mc:Fallback>
-            <w:pict>
-              <v:group id="23 Grupo" o:spid="_x0000_s1026" style="position:absolute;margin-left:-12.5pt;margin-top:36.45pt;width:436.8pt;height:344.05pt;z-index:251697152" coordsize="55479,43697" o:gfxdata="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">
-                <v:shapetype id="_x0000_t75" coordsize="21600,21600" o:spt="75" o:preferrelative="t" path="m@4@5l@4@11@9@11@9@5xe" filled="f" stroked="f">
-                  <v:stroke joinstyle="miter"/>
-                  <v:formulas>
-                    <v:f eqn="if lineDrawn pixelLineWidth 0"/>
-                    <v:f eqn="sum @0 1 0"/>
-                    <v:f eqn="sum 0 0 @1"/>
-                    <v:f eqn="prod @2 1 2"/>
-                    <v:f eqn="prod @3 21600 pixelWidth"/>
-                    <v:f eqn="prod @3 21600 pixelHeight"/>
-                    <v:f eqn="sum @0 0 1"/>
-                    <v:f eqn="prod @6 1 2"/>
-                    <v:f eqn="prod @7 21600 pixelWidth"/>
-                    <v:f eqn="sum @8 21600 0"/>
-                    <v:f eqn="prod @7 21600 pixelHeight"/>
-                    <v:f eqn="sum @10 21600 0"/>
-                  </v:formulas>
-                  <v:path o:extrusionok="f" gradientshapeok="t" o:connecttype="rect"/>
-                  <o:lock v:ext="edit" aspectratio="t"/>
-                </v:shapetype>
-                <v:shape id="Imagen 20" o:spid="_x0000_s1027" type="#_x0000_t75" style="position:absolute;left:175;width:39566;height:22684;visibility:visible;mso-wrap-style:square" o:gfxdata="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">
-                  <v:imagedata r:id="rId17" o:title="" croptop="10922f" cropbottom="7518f" cropleft="2393f" cropright="16886f"/>
-                  <v:path arrowok="t"/>
-                </v:shape>
-                <v:shape id="Imagen 21" o:spid="_x0000_s1028" type="#_x0000_t75" style="position:absolute;top:21980;width:33498;height:21717;visibility:visible;mso-wrap-style:square" o:gfxdata="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">
-                  <v:imagedata r:id="rId18" o:title="" croptop="11774f" cropbottom="8653f" cropleft="2153f" cropright="24223f"/>
-                  <v:path arrowok="t"/>
-                </v:shape>
-                <v:shape id="Imagen 22" o:spid="_x0000_s1029" type="#_x0000_t75" style="position:absolute;left:39653;top:87;width:15826;height:21717;visibility:visible;mso-wrap-style:square" o:gfxdata="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">
-                  <v:imagedata r:id="rId19" o:title="" croptop="11206f" cropbottom="9220f" cropleft="25681f" cropright="21352f"/>
-                  <v:path arrowok="t"/>
-                </v:shape>
-                <w10:wrap type="square"/>
-              </v:group>
-            </w:pict>
-          </mc:Fallback>
-        </mc:AlternateContent>
-      </w:r>
-    </w:p>
-    <w:p/>
-    <w:p>
-      <w:pPr>
-        <w:pStyle w:val="Ttulo2"/>
-        <w:numPr>
-          <w:ilvl w:val="1"/>
-          <w:numId w:val="9"/>
-        </w:numPr>
-      </w:pPr>
-      <w:r>
-        <w:t>Métodos Facturación</w:t>
-      </w:r>
-    </w:p>
-    <w:p>
-      <w:pPr>
-        <w:pStyle w:val="Ttulo2"/>
-        <w:ind w:left="720"/>
-      </w:pPr>
-    </w:p>
-    <w:p>
-      <w:pPr>
-        <w:pStyle w:val="Prrafodelista"/>
-        <w:numPr>
-          <w:ilvl w:val="0"/>
-          <w:numId w:val="13"/>
-        </w:numPr>
-      </w:pPr>
-      <w:r>
-        <w:t>Cabecera_factura:</w:t>
-      </w:r>
-    </w:p>
-    <w:p>
-      <w:pPr>
-        <w:pStyle w:val="Prrafodelista"/>
-        <w:numPr>
-          <w:ilvl w:val="0"/>
-          <w:numId w:val="14"/>
-        </w:numPr>
-      </w:pPr>
-      <w:r>
-        <w:t>Crear factura();</w:t>
-      </w:r>
-    </w:p>
-    <w:p>
-      <w:pPr>
-        <w:pStyle w:val="Prrafodelista"/>
-        <w:numPr>
-          <w:ilvl w:val="0"/>
-          <w:numId w:val="14"/>
-        </w:numPr>
-      </w:pPr>
-      <w:r>
-        <w:t>Anular factura();</w:t>
-      </w:r>
-    </w:p>
-    <w:p>
-      <w:pPr>
-        <w:pStyle w:val="Prrafodelista"/>
-        <w:numPr>
-          <w:ilvl w:val="0"/>
-          <w:numId w:val="14"/>
-        </w:numPr>
-      </w:pPr>
-      <w:r>
-        <w:t>Consultar factura();</w:t>
-      </w:r>
-    </w:p>
-    <w:p>
-      <w:pPr>
-        <w:pStyle w:val="Prrafodelista"/>
-        <w:numPr>
-          <w:ilvl w:val="0"/>
-          <w:numId w:val="14"/>
-        </w:numPr>
-      </w:pPr>
-      <w:r>
-        <w:t>Calcular total();</w:t>
-      </w:r>
-    </w:p>
-    <w:p>
-      <w:pPr>
-        <w:pStyle w:val="Prrafodelista"/>
-        <w:numPr>
-          <w:ilvl w:val="0"/>
-          <w:numId w:val="14"/>
-        </w:numPr>
-      </w:pPr>
-      <w:r>
-        <w:t>Imprimir factura();</w:t>
-      </w:r>
-    </w:p>
-    <w:p>
-      <w:pPr>
-        <w:pStyle w:val="Prrafodelista"/>
-        <w:ind w:left="1080"/>
-      </w:pPr>
-    </w:p>
-    <w:p>
-      <w:pPr>
-        <w:pStyle w:val="Prrafodelista"/>
-        <w:numPr>
-          <w:ilvl w:val="0"/>
-          <w:numId w:val="13"/>
-        </w:numPr>
-      </w:pPr>
-      <w:r>
-        <w:t>Cliente:</w:t>
-      </w:r>
-    </w:p>
-    <w:p>
-      <w:pPr>
-        <w:pStyle w:val="Prrafodelista"/>
-        <w:numPr>
-          <w:ilvl w:val="0"/>
-          <w:numId w:val="15"/>
-        </w:numPr>
-      </w:pPr>
-      <w:r>
-        <w:t>Crear cliente();</w:t>
-      </w:r>
-    </w:p>
-    <w:p>
-      <w:pPr>
-        <w:pStyle w:val="Prrafodelista"/>
-        <w:numPr>
-          <w:ilvl w:val="0"/>
-          <w:numId w:val="15"/>
-        </w:numPr>
-      </w:pPr>
-      <w:r>
-        <w:t>Eliminar cliente();</w:t>
-      </w:r>
-    </w:p>
-    <w:p>
-      <w:pPr>
-        <w:pStyle w:val="Prrafodelista"/>
-        <w:numPr>
-          <w:ilvl w:val="0"/>
-          <w:numId w:val="15"/>
-        </w:numPr>
-      </w:pPr>
-      <w:r>
-        <w:t>Consultar cliente();</w:t>
-      </w:r>
-    </w:p>
-    <w:p>
-      <w:pPr>
-        <w:pStyle w:val="Prrafodelista"/>
-        <w:numPr>
-          <w:ilvl w:val="0"/>
-          <w:numId w:val="15"/>
-        </w:numPr>
-      </w:pPr>
-      <w:r>
-        <w:lastRenderedPageBreak/>
-        <w:t>Modificar cliente();</w:t>
-      </w:r>
-    </w:p>
-    <w:p>
-      <w:pPr>
-        <w:pStyle w:val="Prrafodelista"/>
-        <w:ind w:left="1080"/>
-      </w:pPr>
-    </w:p>
-    <w:p>
-      <w:pPr>
-        <w:pStyle w:val="Prrafodelista"/>
-        <w:numPr>
-          <w:ilvl w:val="0"/>
-          <w:numId w:val="13"/>
-        </w:numPr>
-      </w:pPr>
-      <w:r>
         <w:rPr>
           <w:noProof/>
           <w:lang w:eastAsia="es-EC"/>
@@ -6571,18 +6615,18 @@
         <mc:AlternateContent>
           <mc:Choice Requires="wps">
             <w:drawing>
-              <wp:anchor distT="0" distB="0" distL="114300" distR="114300" simplePos="0" relativeHeight="251705344" behindDoc="0" locked="0" layoutInCell="0" allowOverlap="1" wp14:anchorId="72C88B5F" wp14:editId="1297A889">
+              <wp:anchor distT="0" distB="0" distL="114300" distR="114300" simplePos="0" relativeHeight="251700224" behindDoc="0" locked="0" layoutInCell="0" allowOverlap="1" wp14:anchorId="075864EF" wp14:editId="6524D3BA">
                 <wp:simplePos x="0" y="0"/>
                 <wp:positionH relativeFrom="leftMargin">
-                  <wp:posOffset>7156450</wp:posOffset>
+                  <wp:posOffset>7190740</wp:posOffset>
                 </wp:positionH>
                 <wp:positionV relativeFrom="page">
-                  <wp:posOffset>-110490</wp:posOffset>
+                  <wp:posOffset>-87630</wp:posOffset>
                 </wp:positionV>
                 <wp:extent cx="90805" cy="10556240"/>
                 <wp:effectExtent l="0" t="0" r="23495" b="11430"/>
                 <wp:wrapNone/>
-                <wp:docPr id="27" name="Rectángulo 8"/>
+                <wp:docPr id="25" name="Rectángulo 8"/>
                 <wp:cNvGraphicFramePr>
                   <a:graphicFrameLocks xmlns:a="http://schemas.openxmlformats.org/drawingml/2006/main"/>
                 </wp:cNvGraphicFramePr>
@@ -6629,7 +6673,7 @@
           </mc:Choice>
           <mc:Fallback>
             <w:pict>
-              <v:rect id="Rectángulo 8" o:spid="_x0000_s1026" style="position:absolute;margin-left:563.5pt;margin-top:-8.7pt;width:7.15pt;height:831.2pt;z-index:251705344;visibility:visible;mso-wrap-style:square;mso-width-percent:0;mso-height-percent:1050;mso-wrap-distance-left:9pt;mso-wrap-distance-top:0;mso-wrap-distance-right:9pt;mso-wrap-distance-bottom:0;mso-position-horizontal:absolute;mso-position-horizontal-relative:left-margin-area;mso-position-vertical:absolute;mso-position-vertical-relative:page;mso-width-percent:0;mso-height-percent:1050;mso-width-relative:page;mso-height-relative:page;v-text-anchor:top" o:gfxdata="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" o:allowincell="f" strokecolor="#4f81bd">
+              <v:rect id="Rectángulo 8" o:spid="_x0000_s1026" style="position:absolute;margin-left:566.2pt;margin-top:-6.9pt;width:7.15pt;height:831.2pt;z-index:251700224;visibility:visible;mso-wrap-style:square;mso-width-percent:0;mso-height-percent:1050;mso-wrap-distance-left:9pt;mso-wrap-distance-top:0;mso-wrap-distance-right:9pt;mso-wrap-distance-bottom:0;mso-position-horizontal:absolute;mso-position-horizontal-relative:left-margin-area;mso-position-vertical:absolute;mso-position-vertical-relative:page;mso-width-percent:0;mso-height-percent:1050;mso-width-relative:page;mso-height-relative:page;v-text-anchor:top" o:gfxdata="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" o:allowincell="f" strokecolor="#4f81bd">
                 <w10:wrap anchorx="margin" anchory="page"/>
               </v:rect>
             </w:pict>
@@ -6637,25 +6681,217 @@
         </mc:AlternateContent>
       </w:r>
       <w:r>
+        <w:t xml:space="preserve">Modelo Entidad </w:t>
+      </w:r>
+      <w:r>
+        <w:t>Relación</w:t>
+      </w:r>
+      <w:r>
+        <w:t xml:space="preserve"> de Facturación</w:t>
+      </w:r>
+      <w:bookmarkEnd w:id="11"/>
+    </w:p>
+    <w:p>
+      <w:r>
         <w:rPr>
           <w:noProof/>
           <w:lang w:eastAsia="es-EC"/>
         </w:rPr>
+        <mc:AlternateContent>
+          <mc:Choice Requires="wpg">
+            <w:drawing>
+              <wp:anchor distT="0" distB="0" distL="114300" distR="114300" simplePos="0" relativeHeight="251703296" behindDoc="0" locked="0" layoutInCell="1" allowOverlap="1" wp14:anchorId="4360EBAB" wp14:editId="783DCF24">
+                <wp:simplePos x="0" y="0"/>
+                <wp:positionH relativeFrom="column">
+                  <wp:posOffset>-213360</wp:posOffset>
+                </wp:positionH>
+                <wp:positionV relativeFrom="paragraph">
+                  <wp:posOffset>477520</wp:posOffset>
+                </wp:positionV>
+                <wp:extent cx="5886450" cy="5010150"/>
+                <wp:effectExtent l="0" t="0" r="0" b="0"/>
+                <wp:wrapSquare wrapText="bothSides"/>
+                <wp:docPr id="30" name="30 Grupo"/>
+                <wp:cNvGraphicFramePr/>
+                <a:graphic xmlns:a="http://schemas.openxmlformats.org/drawingml/2006/main">
+                  <a:graphicData uri="http://schemas.microsoft.com/office/word/2010/wordprocessingGroup">
+                    <wpg:wgp>
+                      <wpg:cNvGrpSpPr/>
+                      <wpg:grpSpPr>
+                        <a:xfrm>
+                          <a:off x="0" y="0"/>
+                          <a:ext cx="5886450" cy="5010150"/>
+                          <a:chOff x="0" y="0"/>
+                          <a:chExt cx="3943350" cy="2959100"/>
+                        </a:xfrm>
+                      </wpg:grpSpPr>
+                      <pic:pic xmlns:pic="http://schemas.openxmlformats.org/drawingml/2006/picture">
+                        <pic:nvPicPr>
+                          <pic:cNvPr id="28" name="Imagen 28"/>
+                          <pic:cNvPicPr>
+                            <a:picLocks noChangeAspect="1"/>
+                          </pic:cNvPicPr>
+                        </pic:nvPicPr>
+                        <pic:blipFill rotWithShape="1">
+                          <a:blip r:embed="rId15" cstate="print">
+                            <a:extLst>
+                              <a:ext uri="{28A0092B-C50C-407E-A947-70E740481C1C}">
+                                <a14:useLocalDpi xmlns:a14="http://schemas.microsoft.com/office/drawing/2010/main" val="0"/>
+                              </a:ext>
+                            </a:extLst>
+                          </a:blip>
+                          <a:srcRect l="5656" t="16900" r="33143" b="59357"/>
+                          <a:stretch/>
+                        </pic:blipFill>
+                        <pic:spPr bwMode="auto">
+                          <a:xfrm>
+                            <a:off x="44450" y="2209800"/>
+                            <a:ext cx="3435350" cy="749300"/>
+                          </a:xfrm>
+                          <a:prstGeom prst="rect">
+                            <a:avLst/>
+                          </a:prstGeom>
+                          <a:ln>
+                            <a:noFill/>
+                          </a:ln>
+                          <a:extLst>
+                            <a:ext uri="{53640926-AAD7-44D8-BBD7-CCE9431645EC}">
+                              <a14:shadowObscured xmlns:a14="http://schemas.microsoft.com/office/drawing/2010/main"/>
+                            </a:ext>
+                          </a:extLst>
+                        </pic:spPr>
+                      </pic:pic>
+                      <pic:pic xmlns:pic="http://schemas.openxmlformats.org/drawingml/2006/picture">
+                        <pic:nvPicPr>
+                          <pic:cNvPr id="18" name="Imagen 18"/>
+                          <pic:cNvPicPr>
+                            <a:picLocks noChangeAspect="1"/>
+                          </pic:cNvPicPr>
+                        </pic:nvPicPr>
+                        <pic:blipFill rotWithShape="1">
+                          <a:blip r:embed="rId16" cstate="print">
+                            <a:extLst>
+                              <a:ext uri="{28A0092B-C50C-407E-A947-70E740481C1C}">
+                                <a14:useLocalDpi xmlns:a14="http://schemas.microsoft.com/office/drawing/2010/main" val="0"/>
+                              </a:ext>
+                            </a:extLst>
+                          </a:blip>
+                          <a:srcRect l="4044" t="17479" r="25655" b="12296"/>
+                          <a:stretch/>
+                        </pic:blipFill>
+                        <pic:spPr bwMode="auto">
+                          <a:xfrm>
+                            <a:off x="0" y="0"/>
+                            <a:ext cx="3943350" cy="2216150"/>
+                          </a:xfrm>
+                          <a:prstGeom prst="rect">
+                            <a:avLst/>
+                          </a:prstGeom>
+                          <a:ln>
+                            <a:noFill/>
+                          </a:ln>
+                          <a:extLst>
+                            <a:ext uri="{53640926-AAD7-44D8-BBD7-CCE9431645EC}">
+                              <a14:shadowObscured xmlns:a14="http://schemas.microsoft.com/office/drawing/2010/main"/>
+                            </a:ext>
+                          </a:extLst>
+                        </pic:spPr>
+                      </pic:pic>
+                    </wpg:wgp>
+                  </a:graphicData>
+                </a:graphic>
+                <wp14:sizeRelH relativeFrom="margin">
+                  <wp14:pctWidth>0</wp14:pctWidth>
+                </wp14:sizeRelH>
+                <wp14:sizeRelV relativeFrom="margin">
+                  <wp14:pctHeight>0</wp14:pctHeight>
+                </wp14:sizeRelV>
+              </wp:anchor>
+            </w:drawing>
+          </mc:Choice>
+          <mc:Fallback>
+            <w:pict>
+              <v:group id="30 Grupo" o:spid="_x0000_s1026" style="position:absolute;margin-left:-16.8pt;margin-top:37.6pt;width:463.5pt;height:394.5pt;z-index:251703296;mso-width-relative:margin;mso-height-relative:margin" coordsize="39433,29591" o:gfxdata="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">
+                <v:shapetype id="_x0000_t75" coordsize="21600,21600" o:spt="75" o:preferrelative="t" path="m@4@5l@4@11@9@11@9@5xe" filled="f" stroked="f">
+                  <v:stroke joinstyle="miter"/>
+                  <v:formulas>
+                    <v:f eqn="if lineDrawn pixelLineWidth 0"/>
+                    <v:f eqn="sum @0 1 0"/>
+                    <v:f eqn="sum 0 0 @1"/>
+                    <v:f eqn="prod @2 1 2"/>
+                    <v:f eqn="prod @3 21600 pixelWidth"/>
+                    <v:f eqn="prod @3 21600 pixelHeight"/>
+                    <v:f eqn="sum @0 0 1"/>
+                    <v:f eqn="prod @6 1 2"/>
+                    <v:f eqn="prod @7 21600 pixelWidth"/>
+                    <v:f eqn="sum @8 21600 0"/>
+                    <v:f eqn="prod @7 21600 pixelHeight"/>
+                    <v:f eqn="sum @10 21600 0"/>
+                  </v:formulas>
+                  <v:path o:extrusionok="f" gradientshapeok="t" o:connecttype="rect"/>
+                  <o:lock v:ext="edit" aspectratio="t"/>
+                </v:shapetype>
+                <v:shape id="Imagen 28" o:spid="_x0000_s1027" type="#_x0000_t75" style="position:absolute;left:444;top:22098;width:34354;height:7493;visibility:visible;mso-wrap-style:square" o:gfxdata="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">
+                  <v:imagedata r:id="rId17" o:title="" croptop="11076f" cropbottom="38900f" cropleft="3707f" cropright="21721f"/>
+                  <v:path arrowok="t"/>
+                </v:shape>
+                <v:shape id="Imagen 18" o:spid="_x0000_s1028" type="#_x0000_t75" style="position:absolute;width:39433;height:22161;visibility:visible;mso-wrap-style:square" o:gfxdata="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">
+                  <v:imagedata r:id="rId18" o:title="" croptop="11455f" cropbottom="8058f" cropleft="2650f" cropright="16813f"/>
+                  <v:path arrowok="t"/>
+                </v:shape>
+                <w10:wrap type="square"/>
+              </v:group>
+            </w:pict>
+          </mc:Fallback>
+        </mc:AlternateContent>
+      </w:r>
+    </w:p>
+    <w:p>
+      <w:pPr>
+        <w:pStyle w:val="Prrafodelista"/>
+        <w:ind w:left="1080"/>
+      </w:pPr>
+    </w:p>
+    <w:p>
+      <w:pPr>
+        <w:pStyle w:val="Prrafodelista"/>
+        <w:ind w:left="1080"/>
+      </w:pPr>
+    </w:p>
+    <w:p>
+      <w:pPr>
+        <w:sectPr>
+          <w:footerReference w:type="default" r:id="rId19"/>
+          <w:pgSz w:w="12240" w:h="15840"/>
+          <w:pgMar w:top="1417" w:right="1701" w:bottom="1417" w:left="1701" w:header="708" w:footer="708" w:gutter="0"/>
+          <w:pgNumType w:start="1"/>
+          <w:cols w:space="708"/>
+          <w:docGrid w:linePitch="360"/>
+        </w:sectPr>
+      </w:pPr>
+    </w:p>
+    <w:p>
+      <w:r>
+        <w:rPr>
+          <w:noProof/>
+          <w:lang w:eastAsia="es-EC"/>
+        </w:rPr>
+        <w:lastRenderedPageBreak/>
         <mc:AlternateContent>
           <mc:Choice Requires="wps">
             <w:drawing>
-              <wp:anchor distT="0" distB="0" distL="114300" distR="114300" simplePos="0" relativeHeight="251703296" behindDoc="0" locked="0" layoutInCell="0" allowOverlap="1" wp14:anchorId="5F294E55" wp14:editId="4EAF066B">
+              <wp:anchor distT="0" distB="0" distL="114300" distR="114300" simplePos="0" relativeHeight="251717632" behindDoc="0" locked="0" layoutInCell="0" allowOverlap="1" wp14:anchorId="4D83E883" wp14:editId="587BD303">
                 <wp:simplePos x="0" y="0"/>
                 <wp:positionH relativeFrom="leftMargin">
-                  <wp:posOffset>494665</wp:posOffset>
+                  <wp:posOffset>9710420</wp:posOffset>
                 </wp:positionH>
                 <wp:positionV relativeFrom="page">
-                  <wp:posOffset>-104775</wp:posOffset>
+                  <wp:posOffset>-152400</wp:posOffset>
                 </wp:positionV>
                 <wp:extent cx="90805" cy="10556240"/>
                 <wp:effectExtent l="0" t="0" r="23495" b="11430"/>
                 <wp:wrapNone/>
-                <wp:docPr id="26" name="Rectángulo 8"/>
+                <wp:docPr id="38" name="Rectángulo 8"/>
                 <wp:cNvGraphicFramePr>
                   <a:graphicFrameLocks xmlns:a="http://schemas.openxmlformats.org/drawingml/2006/main"/>
                 </wp:cNvGraphicFramePr>
@@ -6702,7 +6938,7 @@
           </mc:Choice>
           <mc:Fallback>
             <w:pict>
-              <v:rect id="Rectángulo 8" o:spid="_x0000_s1026" style="position:absolute;margin-left:38.95pt;margin-top:-8.25pt;width:7.15pt;height:831.2pt;z-index:251703296;visibility:visible;mso-wrap-style:square;mso-width-percent:0;mso-height-percent:1050;mso-wrap-distance-left:9pt;mso-wrap-distance-top:0;mso-wrap-distance-right:9pt;mso-wrap-distance-bottom:0;mso-position-horizontal:absolute;mso-position-horizontal-relative:left-margin-area;mso-position-vertical:absolute;mso-position-vertical-relative:page;mso-width-percent:0;mso-height-percent:1050;mso-width-relative:page;mso-height-relative:page;v-text-anchor:top" o:gfxdata="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" o:allowincell="f" strokecolor="#4f81bd">
+              <v:rect id="Rectángulo 8" o:spid="_x0000_s1026" style="position:absolute;margin-left:764.6pt;margin-top:-12pt;width:7.15pt;height:831.2pt;z-index:251717632;visibility:visible;mso-wrap-style:square;mso-width-percent:0;mso-height-percent:1050;mso-wrap-distance-left:9pt;mso-wrap-distance-top:0;mso-wrap-distance-right:9pt;mso-wrap-distance-bottom:0;mso-position-horizontal:absolute;mso-position-horizontal-relative:left-margin-area;mso-position-vertical:absolute;mso-position-vertical-relative:page;mso-width-percent:0;mso-height-percent:1050;mso-width-relative:page;mso-height-relative:page;v-text-anchor:top" o:gfxdata="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" o:allowincell="f" strokecolor="#4f81bd">
                 <w10:wrap anchorx="margin" anchory="page"/>
               </v:rect>
             </w:pict>
@@ -6710,83 +6946,477 @@
         </mc:AlternateContent>
       </w:r>
       <w:r>
-        <w:t>Detalle_factura:</w:t>
+        <w:rPr>
+          <w:noProof/>
+          <w:lang w:eastAsia="es-EC"/>
+        </w:rPr>
+        <mc:AlternateContent>
+          <mc:Choice Requires="wps">
+            <w:drawing>
+              <wp:anchor distT="0" distB="0" distL="114300" distR="114300" simplePos="0" relativeHeight="251715584" behindDoc="0" locked="0" layoutInCell="0" allowOverlap="1" wp14:anchorId="215B09BC" wp14:editId="3C913D80">
+                <wp:simplePos x="0" y="0"/>
+                <wp:positionH relativeFrom="leftMargin">
+                  <wp:posOffset>275590</wp:posOffset>
+                </wp:positionH>
+                <wp:positionV relativeFrom="page">
+                  <wp:posOffset>-66675</wp:posOffset>
+                </wp:positionV>
+                <wp:extent cx="90805" cy="10556240"/>
+                <wp:effectExtent l="0" t="0" r="23495" b="11430"/>
+                <wp:wrapNone/>
+                <wp:docPr id="37" name="Rectángulo 8"/>
+                <wp:cNvGraphicFramePr>
+                  <a:graphicFrameLocks xmlns:a="http://schemas.openxmlformats.org/drawingml/2006/main"/>
+                </wp:cNvGraphicFramePr>
+                <a:graphic xmlns:a="http://schemas.openxmlformats.org/drawingml/2006/main">
+                  <a:graphicData uri="http://schemas.microsoft.com/office/word/2010/wordprocessingShape">
+                    <wps:wsp>
+                      <wps:cNvSpPr>
+                        <a:spLocks noChangeArrowheads="1"/>
+                      </wps:cNvSpPr>
+                      <wps:spPr bwMode="auto">
+                        <a:xfrm>
+                          <a:off x="0" y="0"/>
+                          <a:ext cx="90805" cy="10556240"/>
+                        </a:xfrm>
+                        <a:prstGeom prst="rect">
+                          <a:avLst/>
+                        </a:prstGeom>
+                        <a:solidFill>
+                          <a:srgbClr val="FFFFFF"/>
+                        </a:solidFill>
+                        <a:ln w="9525">
+                          <a:solidFill>
+                            <a:srgbClr val="4F81BD"/>
+                          </a:solidFill>
+                          <a:miter lim="800000"/>
+                          <a:headEnd/>
+                          <a:tailEnd/>
+                        </a:ln>
+                      </wps:spPr>
+                      <wps:bodyPr rot="0" vert="horz" wrap="square" lIns="91440" tIns="45720" rIns="91440" bIns="45720" anchor="t" anchorCtr="0" upright="1">
+                        <a:noAutofit/>
+                      </wps:bodyPr>
+                    </wps:wsp>
+                  </a:graphicData>
+                </a:graphic>
+                <wp14:sizeRelH relativeFrom="page">
+                  <wp14:pctWidth>0</wp14:pctWidth>
+                </wp14:sizeRelH>
+                <wp14:sizeRelV relativeFrom="page">
+                  <wp14:pctHeight>105000</wp14:pctHeight>
+                </wp14:sizeRelV>
+              </wp:anchor>
+            </w:drawing>
+          </mc:Choice>
+          <mc:Fallback>
+            <w:pict>
+              <v:rect id="Rectángulo 8" o:spid="_x0000_s1026" style="position:absolute;margin-left:21.7pt;margin-top:-5.25pt;width:7.15pt;height:831.2pt;z-index:251715584;visibility:visible;mso-wrap-style:square;mso-width-percent:0;mso-height-percent:1050;mso-wrap-distance-left:9pt;mso-wrap-distance-top:0;mso-wrap-distance-right:9pt;mso-wrap-distance-bottom:0;mso-position-horizontal:absolute;mso-position-horizontal-relative:left-margin-area;mso-position-vertical:absolute;mso-position-vertical-relative:page;mso-width-percent:0;mso-height-percent:1050;mso-width-relative:page;mso-height-relative:page;v-text-anchor:top" o:gfxdata="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" o:allowincell="f" strokecolor="#4f81bd">
+                <w10:wrap anchorx="margin" anchory="page"/>
+              </v:rect>
+            </w:pict>
+          </mc:Fallback>
+        </mc:AlternateContent>
       </w:r>
     </w:p>
     <w:p>
       <w:pPr>
-        <w:pStyle w:val="Prrafodelista"/>
+        <w:pStyle w:val="Ttulo1"/>
         <w:numPr>
           <w:ilvl w:val="0"/>
-          <w:numId w:val="16"/>
+          <w:numId w:val="9"/>
         </w:numPr>
       </w:pPr>
+      <w:bookmarkStart w:id="12" w:name="_Toc422742548"/>
       <w:r>
-        <w:t>Calcular subtotal por línea();</w:t>
+        <w:t>Estructura de MER facturación</w:t>
+      </w:r>
+      <w:bookmarkEnd w:id="12"/>
+      <w:r>
+        <w:t xml:space="preserve"> </w:t>
       </w:r>
     </w:p>
     <w:p>
-      <w:pPr>
-        <w:pStyle w:val="Prrafodelista"/>
-        <w:ind w:left="1080"/>
-      </w:pPr>
-    </w:p>
-    <w:p>
-      <w:pPr>
-        <w:pStyle w:val="Prrafodelista"/>
-        <w:numPr>
-          <w:ilvl w:val="0"/>
-          <w:numId w:val="13"/>
-        </w:numPr>
-      </w:pPr>
       <w:r>
-        <w:t>Cuenta:</w:t>
+        <w:rPr>
+          <w:noProof/>
+          <w:lang w:eastAsia="es-EC"/>
+        </w:rPr>
+        <w:drawing>
+          <wp:anchor distT="0" distB="0" distL="114300" distR="114300" simplePos="0" relativeHeight="251719680" behindDoc="0" locked="0" layoutInCell="1" allowOverlap="1" wp14:anchorId="6215EA7F" wp14:editId="7DD205FD">
+            <wp:simplePos x="0" y="0"/>
+            <wp:positionH relativeFrom="column">
+              <wp:posOffset>-233680</wp:posOffset>
+            </wp:positionH>
+            <wp:positionV relativeFrom="paragraph">
+              <wp:posOffset>262890</wp:posOffset>
+            </wp:positionV>
+            <wp:extent cx="8210550" cy="4076700"/>
+            <wp:effectExtent l="0" t="0" r="0" b="0"/>
+            <wp:wrapSquare wrapText="bothSides"/>
+            <wp:docPr id="40" name="Imagen 40"/>
+            <wp:cNvGraphicFramePr>
+              <a:graphicFrameLocks xmlns:a="http://schemas.openxmlformats.org/drawingml/2006/main" noChangeAspect="1"/>
+            </wp:cNvGraphicFramePr>
+            <a:graphic xmlns:a="http://schemas.openxmlformats.org/drawingml/2006/main">
+              <a:graphicData uri="http://schemas.openxmlformats.org/drawingml/2006/picture">
+                <pic:pic xmlns:pic="http://schemas.openxmlformats.org/drawingml/2006/picture">
+                  <pic:nvPicPr>
+                    <pic:cNvPr id="18" name="Imagen 18"/>
+                    <pic:cNvPicPr>
+                      <a:picLocks noChangeAspect="1"/>
+                    </pic:cNvPicPr>
+                  </pic:nvPicPr>
+                  <pic:blipFill rotWithShape="1">
+                    <a:blip r:embed="rId20" cstate="print">
+                      <a:extLst>
+                        <a:ext uri="{28A0092B-C50C-407E-A947-70E740481C1C}">
+                          <a14:useLocalDpi xmlns:a14="http://schemas.microsoft.com/office/drawing/2010/main" val="0"/>
+                        </a:ext>
+                      </a:extLst>
+                    </a:blip>
+                    <a:srcRect l="3907" t="17825" r="1822" b="12991"/>
+                    <a:stretch/>
+                  </pic:blipFill>
+                  <pic:spPr bwMode="auto">
+                    <a:xfrm>
+                      <a:off x="0" y="0"/>
+                      <a:ext cx="8210550" cy="4076700"/>
+                    </a:xfrm>
+                    <a:prstGeom prst="rect">
+                      <a:avLst/>
+                    </a:prstGeom>
+                    <a:ln>
+                      <a:noFill/>
+                    </a:ln>
+                    <a:extLst>
+                      <a:ext uri="{53640926-AAD7-44D8-BBD7-CCE9431645EC}">
+                        <a14:shadowObscured xmlns:a14="http://schemas.microsoft.com/office/drawing/2010/main"/>
+                      </a:ext>
+                    </a:extLst>
+                  </pic:spPr>
+                </pic:pic>
+              </a:graphicData>
+            </a:graphic>
+            <wp14:sizeRelH relativeFrom="margin">
+              <wp14:pctWidth>0</wp14:pctWidth>
+            </wp14:sizeRelH>
+            <wp14:sizeRelV relativeFrom="margin">
+              <wp14:pctHeight>0</wp14:pctHeight>
+            </wp14:sizeRelV>
+          </wp:anchor>
+        </w:drawing>
       </w:r>
     </w:p>
     <w:p>
-      <w:pPr>
-        <w:pStyle w:val="Prrafodelista"/>
-        <w:numPr>
-          <w:ilvl w:val="0"/>
-          <w:numId w:val="16"/>
-        </w:numPr>
-      </w:pPr>
+      <w:bookmarkStart w:id="13" w:name="_GoBack"/>
       <w:r>
-        <w:t>Agregar cuenta();</w:t>
+        <w:rPr>
+          <w:noProof/>
+          <w:lang w:eastAsia="es-EC"/>
+        </w:rPr>
+        <w:lastRenderedPageBreak/>
+        <mc:AlternateContent>
+          <mc:Choice Requires="wpg">
+            <w:drawing>
+              <wp:anchor distT="0" distB="0" distL="114300" distR="114300" simplePos="0" relativeHeight="251725824" behindDoc="0" locked="0" layoutInCell="1" allowOverlap="1" wp14:anchorId="10F41751" wp14:editId="7F2F3C76">
+                <wp:simplePos x="0" y="0"/>
+                <wp:positionH relativeFrom="column">
+                  <wp:posOffset>-535305</wp:posOffset>
+                </wp:positionH>
+                <wp:positionV relativeFrom="paragraph">
+                  <wp:posOffset>-507365</wp:posOffset>
+                </wp:positionV>
+                <wp:extent cx="9202420" cy="5564505"/>
+                <wp:effectExtent l="0" t="0" r="0" b="0"/>
+                <wp:wrapSquare wrapText="bothSides"/>
+                <wp:docPr id="43" name="43 Grupo"/>
+                <wp:cNvGraphicFramePr/>
+                <a:graphic xmlns:a="http://schemas.openxmlformats.org/drawingml/2006/main">
+                  <a:graphicData uri="http://schemas.microsoft.com/office/word/2010/wordprocessingGroup">
+                    <wpg:wgp>
+                      <wpg:cNvGrpSpPr/>
+                      <wpg:grpSpPr>
+                        <a:xfrm>
+                          <a:off x="0" y="0"/>
+                          <a:ext cx="9202420" cy="5564505"/>
+                          <a:chOff x="0" y="0"/>
+                          <a:chExt cx="6521570" cy="4572000"/>
+                        </a:xfrm>
+                      </wpg:grpSpPr>
+                      <pic:pic xmlns:pic="http://schemas.openxmlformats.org/drawingml/2006/picture">
+                        <pic:nvPicPr>
+                          <pic:cNvPr id="44" name="Imagen 19"/>
+                          <pic:cNvPicPr>
+                            <a:picLocks noChangeAspect="1"/>
+                          </pic:cNvPicPr>
+                        </pic:nvPicPr>
+                        <pic:blipFill rotWithShape="1">
+                          <a:blip r:embed="rId21" cstate="print">
+                            <a:extLst>
+                              <a:ext uri="{28A0092B-C50C-407E-A947-70E740481C1C}">
+                                <a14:useLocalDpi xmlns:a14="http://schemas.microsoft.com/office/drawing/2010/main" val="0"/>
+                              </a:ext>
+                            </a:extLst>
+                          </a:blip>
+                          <a:srcRect l="3651" t="17750" r="9698" b="11904"/>
+                          <a:stretch/>
+                        </pic:blipFill>
+                        <pic:spPr bwMode="auto">
+                          <a:xfrm>
+                            <a:off x="0" y="0"/>
+                            <a:ext cx="6521570" cy="3001993"/>
+                          </a:xfrm>
+                          <a:prstGeom prst="rect">
+                            <a:avLst/>
+                          </a:prstGeom>
+                          <a:ln>
+                            <a:noFill/>
+                          </a:ln>
+                          <a:extLst>
+                            <a:ext uri="{53640926-AAD7-44D8-BBD7-CCE9431645EC}">
+                              <a14:shadowObscured xmlns:a14="http://schemas.microsoft.com/office/drawing/2010/main"/>
+                            </a:ext>
+                          </a:extLst>
+                        </pic:spPr>
+                      </pic:pic>
+                      <pic:pic xmlns:pic="http://schemas.openxmlformats.org/drawingml/2006/picture">
+                        <pic:nvPicPr>
+                          <pic:cNvPr id="45" name="Imagen 24"/>
+                          <pic:cNvPicPr>
+                            <a:picLocks noChangeAspect="1"/>
+                          </pic:cNvPicPr>
+                        </pic:nvPicPr>
+                        <pic:blipFill rotWithShape="1">
+                          <a:blip r:embed="rId22" cstate="print">
+                            <a:extLst>
+                              <a:ext uri="{28A0092B-C50C-407E-A947-70E740481C1C}">
+                                <a14:useLocalDpi xmlns:a14="http://schemas.microsoft.com/office/drawing/2010/main" val="0"/>
+                              </a:ext>
+                            </a:extLst>
+                          </a:blip>
+                          <a:srcRect l="3772" t="51516" r="23333" b="11686"/>
+                          <a:stretch/>
+                        </pic:blipFill>
+                        <pic:spPr bwMode="auto">
+                          <a:xfrm>
+                            <a:off x="17253" y="3001993"/>
+                            <a:ext cx="5495026" cy="1570007"/>
+                          </a:xfrm>
+                          <a:prstGeom prst="rect">
+                            <a:avLst/>
+                          </a:prstGeom>
+                          <a:ln>
+                            <a:noFill/>
+                          </a:ln>
+                          <a:extLst>
+                            <a:ext uri="{53640926-AAD7-44D8-BBD7-CCE9431645EC}">
+                              <a14:shadowObscured xmlns:a14="http://schemas.microsoft.com/office/drawing/2010/main"/>
+                            </a:ext>
+                          </a:extLst>
+                        </pic:spPr>
+                      </pic:pic>
+                    </wpg:wgp>
+                  </a:graphicData>
+                </a:graphic>
+                <wp14:sizeRelH relativeFrom="margin">
+                  <wp14:pctWidth>0</wp14:pctWidth>
+                </wp14:sizeRelH>
+                <wp14:sizeRelV relativeFrom="margin">
+                  <wp14:pctHeight>0</wp14:pctHeight>
+                </wp14:sizeRelV>
+              </wp:anchor>
+            </w:drawing>
+          </mc:Choice>
+          <mc:Fallback>
+            <w:pict>
+              <v:group id="43 Grupo" o:spid="_x0000_s1026" style="position:absolute;margin-left:-42.15pt;margin-top:-39.95pt;width:724.6pt;height:438.15pt;z-index:251725824;mso-width-relative:margin;mso-height-relative:margin" coordsize="65215,45720" o:gfxdata="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